--- a/opd/lab2/lab2.docx
+++ b/opd/lab2/lab2.docx
@@ -2,967 +2,109 @@
 <file path=word/document.xml><?xml version="1.0" encoding="utf-8"?>
 <w:document xmlns:wpc="http://schemas.microsoft.com/office/word/2010/wordprocessingCanvas" xmlns:cx="http://schemas.microsoft.com/office/drawing/2014/chartex" xmlns:cx1="http://schemas.microsoft.com/office/drawing/2015/9/8/chartex" xmlns:cx2="http://schemas.microsoft.com/office/drawing/2015/10/21/chartex" xmlns:cx3="http://schemas.microsoft.com/office/drawing/2016/5/9/chartex" xmlns:cx4="http://schemas.microsoft.com/office/drawing/2016/5/10/chartex" xmlns:cx5="http://schemas.microsoft.com/office/drawing/2016/5/11/chartex" xmlns:cx6="http://schemas.microsoft.com/office/drawing/2016/5/12/chartex" xmlns:cx7="http://schemas.microsoft.com/office/drawing/2016/5/13/chartex" xmlns:cx8="http://schemas.microsoft.com/office/drawing/2016/5/14/chartex" xmlns:mc="http://schemas.openxmlformats.org/markup-compatibility/2006" xmlns:aink="http://schemas.microsoft.com/office/drawing/2016/ink" xmlns:am3d="http://schemas.microsoft.com/office/drawing/2017/model3d" xmlns:o="urn:schemas-microsoft-com:office:office" xmlns:oel="http://schemas.microsoft.com/office/2019/extlst" xmlns:r="http://schemas.openxmlformats.org/officeDocument/2006/relationships" xmlns:m="http://schemas.openxmlformats.org/officeDocument/2006/math" xmlns:v="urn:schemas-microsoft-com:vml" xmlns:wp14="http://schemas.microsoft.com/office/word/2010/wordprocessingDrawing" xmlns:wp="http://schemas.openxmlformats.org/drawingml/2006/wordprocessingDrawing" xmlns:w10="urn:schemas-microsoft-com:office:word" xmlns:w="http://schemas.openxmlformats.org/wordprocessingml/2006/main" xmlns:w14="http://schemas.microsoft.com/office/word/2010/wordml" xmlns:w15="http://schemas.microsoft.com/office/word/2012/wordml" xmlns:w16cex="http://schemas.microsoft.com/office/word/2018/wordml/cex" xmlns:w16cid="http://schemas.microsoft.com/office/word/2016/wordml/cid" xmlns:w16="http://schemas.microsoft.com/office/word/2018/wordml" xmlns:w16du="http://schemas.microsoft.com/office/word/2023/wordml/word16du" xmlns:w16sdtdh="http://schemas.microsoft.com/office/word/2020/wordml/sdtdatahash" xmlns:w16se="http://schemas.microsoft.com/office/word/2015/wordml/symex" xmlns:wpg="http://schemas.microsoft.com/office/word/2010/wordprocessingGroup" xmlns:wpi="http://schemas.microsoft.com/office/word/2010/wordprocessingInk" xmlns:wne="http://schemas.microsoft.com/office/word/2006/wordml" xmlns:wps="http://schemas.microsoft.com/office/word/2010/wordprocessingShape" mc:Ignorable="w14 w15 w16se w16cid w16 w16cex w16sdtdh w16du wp14">
   <w:body>
-    <w:tbl>
-      <w:tblPr>
-        <w:tblStyle w:val="ac"/>
-        <w:tblW w:w="0" w:type="auto"/>
-        <w:tblLook w:val="04A0" w:firstRow="1" w:lastRow="0" w:firstColumn="1" w:lastColumn="0" w:noHBand="0" w:noVBand="1"/>
-      </w:tblPr>
-      <w:tblGrid>
-        <w:gridCol w:w="1129"/>
-        <w:gridCol w:w="1843"/>
-        <w:gridCol w:w="1843"/>
-        <w:gridCol w:w="4530"/>
-      </w:tblGrid>
-      <w:tr>
-        <w:tc>
-          <w:tcPr>
-            <w:tcW w:w="1129" w:type="dxa"/>
-          </w:tcPr>
-          <w:p>
-            <w:r>
-              <w:t>Адрес</w:t>
-            </w:r>
-          </w:p>
-        </w:tc>
-        <w:tc>
-          <w:tcPr>
-            <w:tcW w:w="1843" w:type="dxa"/>
-          </w:tcPr>
-          <w:p>
-            <w:r>
-              <w:t>Код команды</w:t>
-            </w:r>
-          </w:p>
-        </w:tc>
-        <w:tc>
-          <w:tcPr>
-            <w:tcW w:w="1843" w:type="dxa"/>
-          </w:tcPr>
-          <w:p>
-            <w:r>
-              <w:t>Мнемоника</w:t>
-            </w:r>
-          </w:p>
-        </w:tc>
-        <w:tc>
-          <w:tcPr>
-            <w:tcW w:w="4530" w:type="dxa"/>
-          </w:tcPr>
-          <w:p>
-            <w:r>
-              <w:t>Комментарий</w:t>
-            </w:r>
-          </w:p>
-        </w:tc>
-      </w:tr>
-      <w:tr>
-        <w:tc>
-          <w:tcPr>
-            <w:tcW w:w="1129" w:type="dxa"/>
-          </w:tcPr>
-          <w:p>
-            <w:r>
-              <w:t>177</w:t>
-            </w:r>
-          </w:p>
-        </w:tc>
-        <w:tc>
-          <w:tcPr>
-            <w:tcW w:w="1843" w:type="dxa"/>
-          </w:tcPr>
-          <w:p>
-            <w:pPr>
-              <w:rPr>
-                <w:lang w:val="en-US"/>
-              </w:rPr>
-            </w:pPr>
-            <w:r>
-              <w:rPr>
-                <w:lang w:val="en-US"/>
-              </w:rPr>
-              <w:t>0200</w:t>
-            </w:r>
-          </w:p>
-        </w:tc>
-        <w:tc>
-          <w:tcPr>
-            <w:tcW w:w="1843" w:type="dxa"/>
-          </w:tcPr>
-          <w:p>
-            <w:r>
-              <w:t>-</w:t>
-            </w:r>
-          </w:p>
-        </w:tc>
-        <w:tc>
-          <w:tcPr>
-            <w:tcW w:w="4530" w:type="dxa"/>
-          </w:tcPr>
-          <w:p>
-            <w:pPr>
-              <w:rPr>
-                <w:lang w:val="en-US"/>
-              </w:rPr>
-            </w:pPr>
-            <w:r>
-              <w:t>Данные</w:t>
-            </w:r>
-            <w:r>
-              <w:t xml:space="preserve"> A</w:t>
-            </w:r>
-          </w:p>
-        </w:tc>
-      </w:tr>
-      <w:tr>
-        <w:tc>
-          <w:tcPr>
-            <w:tcW w:w="1129" w:type="dxa"/>
-          </w:tcPr>
-          <w:p>
-            <w:r>
-              <w:t>178</w:t>
-            </w:r>
-          </w:p>
-        </w:tc>
-        <w:tc>
-          <w:tcPr>
-            <w:tcW w:w="1843" w:type="dxa"/>
-          </w:tcPr>
-          <w:p>
-            <w:pPr>
-              <w:rPr>
-                <w:lang w:val="en-US"/>
-              </w:rPr>
-            </w:pPr>
-            <w:r>
-              <w:rPr>
-                <w:lang w:val="en-US"/>
-              </w:rPr>
-              <w:t>6183</w:t>
-            </w:r>
-          </w:p>
-        </w:tc>
-        <w:tc>
-          <w:tcPr>
-            <w:tcW w:w="1843" w:type="dxa"/>
-          </w:tcPr>
-          <w:p>
-            <w:r>
-              <w:t>-</w:t>
-            </w:r>
-          </w:p>
-        </w:tc>
-        <w:tc>
-          <w:tcPr>
-            <w:tcW w:w="4530" w:type="dxa"/>
-          </w:tcPr>
-          <w:p>
-            <w:pPr>
-              <w:rPr>
-                <w:lang w:val="en-US"/>
-              </w:rPr>
-            </w:pPr>
-            <w:r>
-              <w:t>Данные</w:t>
-            </w:r>
-            <w:r>
-              <w:rPr>
-                <w:lang w:val="en-US"/>
-              </w:rPr>
-              <w:t xml:space="preserve"> B</w:t>
-            </w:r>
-          </w:p>
-        </w:tc>
-      </w:tr>
-      <w:tr>
-        <w:tc>
-          <w:tcPr>
-            <w:tcW w:w="1129" w:type="dxa"/>
-          </w:tcPr>
-          <w:p>
-            <w:r>
-              <w:t>179</w:t>
-            </w:r>
-          </w:p>
-        </w:tc>
-        <w:tc>
-          <w:tcPr>
-            <w:tcW w:w="1843" w:type="dxa"/>
-          </w:tcPr>
-          <w:p>
-            <w:pPr>
-              <w:rPr>
-                <w:lang w:val="en-US"/>
-              </w:rPr>
-            </w:pPr>
-            <w:r>
-              <w:rPr>
-                <w:lang w:val="en-US"/>
-              </w:rPr>
-              <w:t>2178</w:t>
-            </w:r>
-          </w:p>
-        </w:tc>
-        <w:tc>
-          <w:tcPr>
-            <w:tcW w:w="1843" w:type="dxa"/>
-          </w:tcPr>
-          <w:p>
-            <w:r>
-              <w:t>-</w:t>
-            </w:r>
-          </w:p>
-        </w:tc>
-        <w:tc>
-          <w:tcPr>
-            <w:tcW w:w="4530" w:type="dxa"/>
-          </w:tcPr>
-          <w:p>
-            <w:pPr>
-              <w:rPr>
-                <w:lang w:val="en-US"/>
-              </w:rPr>
-            </w:pPr>
-            <w:r>
-              <w:t>Данные</w:t>
-            </w:r>
-            <w:r>
-              <w:rPr>
-                <w:lang w:val="en-US"/>
-              </w:rPr>
-              <w:t xml:space="preserve"> C </w:t>
-            </w:r>
-          </w:p>
-        </w:tc>
-      </w:tr>
-      <w:tr>
-        <w:tc>
-          <w:tcPr>
-            <w:tcW w:w="1129" w:type="dxa"/>
-          </w:tcPr>
-          <w:p>
-            <w:pPr>
-              <w:rPr>
-                <w:lang w:val="en-US"/>
-              </w:rPr>
-            </w:pPr>
-            <w:r>
-              <w:t>17</w:t>
-            </w:r>
-            <w:r>
-              <w:rPr>
-                <w:lang w:val="en-US"/>
-              </w:rPr>
-              <w:t>A</w:t>
-            </w:r>
-          </w:p>
-        </w:tc>
-        <w:tc>
-          <w:tcPr>
-            <w:tcW w:w="1843" w:type="dxa"/>
-          </w:tcPr>
-          <w:p>
-            <w:pPr>
-              <w:rPr>
-                <w:lang w:val="en-US"/>
-              </w:rPr>
-            </w:pPr>
-            <w:r>
-              <w:rPr>
-                <w:lang w:val="en-US"/>
-              </w:rPr>
-              <w:t>0200</w:t>
-            </w:r>
-          </w:p>
-        </w:tc>
-        <w:tc>
-          <w:tcPr>
-            <w:tcW w:w="1843" w:type="dxa"/>
-          </w:tcPr>
-          <w:p>
-            <w:r>
-              <w:t>-</w:t>
-            </w:r>
-          </w:p>
-        </w:tc>
-        <w:tc>
-          <w:tcPr>
-            <w:tcW w:w="4530" w:type="dxa"/>
-          </w:tcPr>
-          <w:p>
-            <w:pPr>
-              <w:rPr>
-                <w:lang w:val="en-US"/>
-              </w:rPr>
-            </w:pPr>
-            <w:r>
-              <w:t>Данные</w:t>
-            </w:r>
-            <w:r>
-              <w:rPr>
-                <w:lang w:val="en-US"/>
-              </w:rPr>
-              <w:t xml:space="preserve"> D</w:t>
-            </w:r>
-          </w:p>
-        </w:tc>
-      </w:tr>
-      <w:tr>
-        <w:tc>
-          <w:tcPr>
-            <w:tcW w:w="1129" w:type="dxa"/>
-          </w:tcPr>
-          <w:p>
-            <w:pPr>
-              <w:rPr>
-                <w:lang w:val="en-US"/>
-              </w:rPr>
-            </w:pPr>
-            <w:r>
-              <w:rPr>
-                <w:lang w:val="en-US"/>
-              </w:rPr>
-              <w:t>17B</w:t>
-            </w:r>
-          </w:p>
-        </w:tc>
-        <w:tc>
-          <w:tcPr>
-            <w:tcW w:w="1843" w:type="dxa"/>
-          </w:tcPr>
-          <w:p>
-            <w:pPr>
-              <w:rPr>
-                <w:lang w:val="en-US"/>
-              </w:rPr>
-            </w:pPr>
-            <w:r>
-              <w:rPr>
-                <w:lang w:val="en-US"/>
-              </w:rPr>
-              <w:t xml:space="preserve">+ </w:t>
-            </w:r>
-            <w:r>
-              <w:rPr>
-                <w:lang w:val="en-US"/>
-              </w:rPr>
-              <w:t>A1</w:t>
-            </w:r>
-            <w:r>
-              <w:rPr>
-                <w:lang w:val="en-US"/>
-              </w:rPr>
-              <w:t>7</w:t>
-            </w:r>
-            <w:r>
-              <w:rPr>
-                <w:lang w:val="en-US"/>
-              </w:rPr>
-              <w:t>7</w:t>
-            </w:r>
-          </w:p>
-        </w:tc>
-        <w:tc>
-          <w:tcPr>
-            <w:tcW w:w="1843" w:type="dxa"/>
-          </w:tcPr>
-          <w:p>
-            <w:pPr>
-              <w:rPr>
-                <w:lang w:val="en-US"/>
-              </w:rPr>
-            </w:pPr>
-            <w:r>
-              <w:rPr>
-                <w:lang w:val="en-US"/>
-              </w:rPr>
-              <w:t>LD 1</w:t>
-            </w:r>
-            <w:r>
-              <w:rPr>
-                <w:lang w:val="en-US"/>
-              </w:rPr>
-              <w:t>7</w:t>
-            </w:r>
-            <w:r>
-              <w:rPr>
-                <w:lang w:val="en-US"/>
-              </w:rPr>
-              <w:t>7</w:t>
-            </w:r>
-          </w:p>
-        </w:tc>
-        <w:tc>
-          <w:tcPr>
-            <w:tcW w:w="4530" w:type="dxa"/>
-          </w:tcPr>
-          <w:p>
-            <w:r>
-              <w:t>Загрузить содержимое 1</w:t>
-            </w:r>
-            <w:r>
-              <w:t>7</w:t>
-            </w:r>
-            <w:r>
-              <w:t>7 ячейки в аккумулятор</w:t>
-            </w:r>
-          </w:p>
-        </w:tc>
-      </w:tr>
-      <w:tr>
-        <w:tc>
-          <w:tcPr>
-            <w:tcW w:w="1129" w:type="dxa"/>
-          </w:tcPr>
-          <w:p>
-            <w:pPr>
-              <w:rPr>
-                <w:lang w:val="en-US"/>
-              </w:rPr>
-            </w:pPr>
-            <w:r>
-              <w:rPr>
-                <w:lang w:val="en-US"/>
-              </w:rPr>
-              <w:t>17C</w:t>
-            </w:r>
-          </w:p>
-        </w:tc>
-        <w:tc>
-          <w:tcPr>
-            <w:tcW w:w="1843" w:type="dxa"/>
-          </w:tcPr>
-          <w:p>
-            <w:pPr>
-              <w:rPr>
-                <w:lang w:val="en-US"/>
-              </w:rPr>
-            </w:pPr>
-            <w:r>
-              <w:rPr>
-                <w:lang w:val="en-US"/>
-              </w:rPr>
-              <w:t>2178</w:t>
-            </w:r>
-          </w:p>
-        </w:tc>
-        <w:tc>
-          <w:tcPr>
-            <w:tcW w:w="1843" w:type="dxa"/>
-          </w:tcPr>
-          <w:p>
-            <w:pPr>
-              <w:rPr>
-                <w:lang w:val="en-US"/>
-              </w:rPr>
-            </w:pPr>
-            <w:r>
-              <w:rPr>
-                <w:lang w:val="en-US"/>
-              </w:rPr>
-              <w:t>AND 178</w:t>
-            </w:r>
-          </w:p>
-        </w:tc>
-        <w:tc>
-          <w:tcPr>
-            <w:tcW w:w="4530" w:type="dxa"/>
-          </w:tcPr>
-          <w:p>
-            <w:r>
-              <w:t>Выполнить операцию сложения над содержимым ячейки 178 и аккумулятором, результат записать в аккумулятор</w:t>
-            </w:r>
-          </w:p>
-        </w:tc>
-      </w:tr>
-      <w:tr>
-        <w:tc>
-          <w:tcPr>
-            <w:tcW w:w="1129" w:type="dxa"/>
-          </w:tcPr>
-          <w:p>
-            <w:pPr>
-              <w:rPr>
-                <w:lang w:val="en-US"/>
-              </w:rPr>
-            </w:pPr>
-            <w:r>
-              <w:rPr>
-                <w:lang w:val="en-US"/>
-              </w:rPr>
-              <w:t>17D</w:t>
-            </w:r>
-          </w:p>
-        </w:tc>
-        <w:tc>
-          <w:tcPr>
-            <w:tcW w:w="1843" w:type="dxa"/>
-          </w:tcPr>
-          <w:p>
-            <w:pPr>
-              <w:rPr>
-                <w:lang w:val="en-US"/>
-              </w:rPr>
-            </w:pPr>
-            <w:r>
-              <w:rPr>
-                <w:lang w:val="en-US"/>
-              </w:rPr>
-              <w:t>E179</w:t>
-            </w:r>
-          </w:p>
-        </w:tc>
-        <w:tc>
-          <w:tcPr>
-            <w:tcW w:w="1843" w:type="dxa"/>
-          </w:tcPr>
-          <w:p>
-            <w:pPr>
-              <w:rPr>
-                <w:lang w:val="en-US"/>
-              </w:rPr>
-            </w:pPr>
-            <w:r>
-              <w:rPr>
-                <w:lang w:val="en-US"/>
-              </w:rPr>
-              <w:t>ST 179</w:t>
-            </w:r>
-          </w:p>
-        </w:tc>
-        <w:tc>
-          <w:tcPr>
-            <w:tcW w:w="4530" w:type="dxa"/>
-          </w:tcPr>
-          <w:p>
-            <w:r>
-              <w:t>Сохранить содержимое аккумулятора в ячейку 179</w:t>
-            </w:r>
-          </w:p>
-        </w:tc>
-      </w:tr>
-      <w:tr>
-        <w:tc>
-          <w:tcPr>
-            <w:tcW w:w="1129" w:type="dxa"/>
-          </w:tcPr>
-          <w:p>
-            <w:pPr>
-              <w:rPr>
-                <w:lang w:val="en-US"/>
-              </w:rPr>
-            </w:pPr>
-            <w:r>
-              <w:rPr>
-                <w:lang w:val="en-US"/>
-              </w:rPr>
-              <w:t>17E</w:t>
-            </w:r>
-          </w:p>
-        </w:tc>
-        <w:tc>
-          <w:tcPr>
-            <w:tcW w:w="1843" w:type="dxa"/>
-          </w:tcPr>
-          <w:p>
-            <w:pPr>
-              <w:rPr>
-                <w:lang w:val="en-US"/>
-              </w:rPr>
-            </w:pPr>
-            <w:r>
-              <w:rPr>
-                <w:lang w:val="en-US"/>
-              </w:rPr>
-              <w:t>0200</w:t>
-            </w:r>
-          </w:p>
-        </w:tc>
-        <w:tc>
-          <w:tcPr>
-            <w:tcW w:w="1843" w:type="dxa"/>
-          </w:tcPr>
-          <w:p>
-            <w:pPr>
-              <w:rPr>
-                <w:lang w:val="en-US"/>
-              </w:rPr>
-            </w:pPr>
-            <w:r>
-              <w:rPr>
-                <w:lang w:val="en-US"/>
-              </w:rPr>
-              <w:t>CLA</w:t>
-            </w:r>
-          </w:p>
-        </w:tc>
-        <w:tc>
-          <w:tcPr>
-            <w:tcW w:w="4530" w:type="dxa"/>
-          </w:tcPr>
-          <w:p>
-            <w:r>
-              <w:t>Очистка аккумулятора</w:t>
-            </w:r>
-          </w:p>
-        </w:tc>
-      </w:tr>
-      <w:tr>
-        <w:tc>
-          <w:tcPr>
-            <w:tcW w:w="1129" w:type="dxa"/>
-          </w:tcPr>
-          <w:p>
-            <w:pPr>
-              <w:rPr>
-                <w:lang w:val="en-US"/>
-              </w:rPr>
-            </w:pPr>
-            <w:r>
-              <w:rPr>
-                <w:lang w:val="en-US"/>
-              </w:rPr>
-              <w:t>17F</w:t>
-            </w:r>
-          </w:p>
-        </w:tc>
-        <w:tc>
-          <w:tcPr>
-            <w:tcW w:w="1843" w:type="dxa"/>
-          </w:tcPr>
-          <w:p>
-            <w:pPr>
-              <w:rPr>
-                <w:lang w:val="en-US"/>
-              </w:rPr>
-            </w:pPr>
-            <w:r>
-              <w:rPr>
-                <w:lang w:val="en-US"/>
-              </w:rPr>
-              <w:t>6183</w:t>
-            </w:r>
-          </w:p>
-        </w:tc>
-        <w:tc>
-          <w:tcPr>
-            <w:tcW w:w="1843" w:type="dxa"/>
-          </w:tcPr>
-          <w:p>
-            <w:pPr>
-              <w:rPr>
-                <w:lang w:val="en-US"/>
-              </w:rPr>
-            </w:pPr>
-            <w:r>
-              <w:rPr>
-                <w:lang w:val="en-US"/>
-              </w:rPr>
-              <w:t>SUB 183</w:t>
-            </w:r>
-          </w:p>
-        </w:tc>
-        <w:tc>
-          <w:tcPr>
-            <w:tcW w:w="4530" w:type="dxa"/>
-          </w:tcPr>
-          <w:p>
-            <w:r>
-              <w:t xml:space="preserve">Выполнить операцию вычитания над содержимым аккумулятора и содержимым ячейки </w:t>
-            </w:r>
-            <w:r>
-              <w:t xml:space="preserve"> 183</w:t>
-            </w:r>
-            <w:r>
-              <w:t>, результат записать в аккумулятор</w:t>
-            </w:r>
-          </w:p>
-        </w:tc>
-      </w:tr>
-      <w:tr>
-        <w:tc>
-          <w:tcPr>
-            <w:tcW w:w="1129" w:type="dxa"/>
-          </w:tcPr>
-          <w:p>
-            <w:pPr>
-              <w:rPr>
-                <w:lang w:val="en-US"/>
-              </w:rPr>
-            </w:pPr>
-            <w:r>
-              <w:rPr>
-                <w:lang w:val="en-US"/>
-              </w:rPr>
-              <w:t>180</w:t>
-            </w:r>
-          </w:p>
-        </w:tc>
-        <w:tc>
-          <w:tcPr>
-            <w:tcW w:w="1843" w:type="dxa"/>
-          </w:tcPr>
-          <w:p>
-            <w:pPr>
-              <w:rPr>
-                <w:lang w:val="en-US"/>
-              </w:rPr>
-            </w:pPr>
-            <w:r>
-              <w:rPr>
-                <w:lang w:val="en-US"/>
-              </w:rPr>
-              <w:t>6179</w:t>
-            </w:r>
-          </w:p>
-        </w:tc>
-        <w:tc>
-          <w:tcPr>
-            <w:tcW w:w="1843" w:type="dxa"/>
-          </w:tcPr>
-          <w:p>
-            <w:pPr>
-              <w:rPr>
-                <w:lang w:val="en-US"/>
-              </w:rPr>
-            </w:pPr>
-            <w:r>
-              <w:rPr>
-                <w:lang w:val="en-US"/>
-              </w:rPr>
-              <w:t>SUB 1</w:t>
-            </w:r>
-            <w:r>
-              <w:rPr>
-                <w:lang w:val="en-US"/>
-              </w:rPr>
-              <w:t>79</w:t>
-            </w:r>
-          </w:p>
-        </w:tc>
-        <w:tc>
-          <w:tcPr>
-            <w:tcW w:w="4530" w:type="dxa"/>
-          </w:tcPr>
-          <w:p>
-            <w:r>
-              <w:t>Выполнить операцию вычитания над содержимым аккумулятора и содержимым ячейки 1</w:t>
-            </w:r>
-            <w:r>
-              <w:t>79</w:t>
-            </w:r>
-            <w:r>
-              <w:t>, результат записать в аккумулятор</w:t>
-            </w:r>
-          </w:p>
-        </w:tc>
-      </w:tr>
-      <w:tr>
-        <w:tc>
-          <w:tcPr>
-            <w:tcW w:w="1129" w:type="dxa"/>
-          </w:tcPr>
-          <w:p>
-            <w:pPr>
-              <w:rPr>
-                <w:lang w:val="en-US"/>
-              </w:rPr>
-            </w:pPr>
-            <w:r>
-              <w:rPr>
-                <w:lang w:val="en-US"/>
-              </w:rPr>
-              <w:t>181</w:t>
-            </w:r>
-          </w:p>
-        </w:tc>
-        <w:tc>
-          <w:tcPr>
-            <w:tcW w:w="1843" w:type="dxa"/>
-          </w:tcPr>
-          <w:p>
-            <w:pPr>
-              <w:rPr>
-                <w:lang w:val="en-US"/>
-              </w:rPr>
-            </w:pPr>
-            <w:r>
-              <w:rPr>
-                <w:lang w:val="en-US"/>
-              </w:rPr>
-              <w:t>E17A</w:t>
-            </w:r>
-          </w:p>
-        </w:tc>
-        <w:tc>
-          <w:tcPr>
-            <w:tcW w:w="1843" w:type="dxa"/>
-          </w:tcPr>
-          <w:p>
-            <w:pPr>
-              <w:rPr>
-                <w:lang w:val="en-US"/>
-              </w:rPr>
-            </w:pPr>
-            <w:r>
-              <w:rPr>
-                <w:lang w:val="en-US"/>
-              </w:rPr>
-              <w:t>ST 17A</w:t>
-            </w:r>
-          </w:p>
-        </w:tc>
-        <w:tc>
-          <w:tcPr>
-            <w:tcW w:w="4530" w:type="dxa"/>
-          </w:tcPr>
-          <w:p>
-            <w:r>
-              <w:t>Сохранить содержимое аккумулятора в ячейку 17</w:t>
-            </w:r>
-            <w:r>
-              <w:rPr>
-                <w:lang w:val="en-US"/>
-              </w:rPr>
-              <w:t>A</w:t>
-            </w:r>
-          </w:p>
-        </w:tc>
-      </w:tr>
-      <w:tr>
-        <w:tc>
-          <w:tcPr>
-            <w:tcW w:w="1129" w:type="dxa"/>
-          </w:tcPr>
-          <w:p>
-            <w:pPr>
-              <w:rPr>
-                <w:lang w:val="en-US"/>
-              </w:rPr>
-            </w:pPr>
-            <w:r>
-              <w:rPr>
-                <w:lang w:val="en-US"/>
-              </w:rPr>
-              <w:t>182</w:t>
-            </w:r>
-          </w:p>
-        </w:tc>
-        <w:tc>
-          <w:tcPr>
-            <w:tcW w:w="1843" w:type="dxa"/>
-          </w:tcPr>
-          <w:p>
-            <w:pPr>
-              <w:rPr>
-                <w:lang w:val="en-US"/>
-              </w:rPr>
-            </w:pPr>
-            <w:r>
-              <w:rPr>
-                <w:lang w:val="en-US"/>
-              </w:rPr>
-              <w:t>0100</w:t>
-            </w:r>
-          </w:p>
-        </w:tc>
-        <w:tc>
-          <w:tcPr>
-            <w:tcW w:w="1843" w:type="dxa"/>
-          </w:tcPr>
-          <w:p>
-            <w:pPr>
-              <w:rPr>
-                <w:lang w:val="en-US"/>
-              </w:rPr>
-            </w:pPr>
-            <w:r>
-              <w:rPr>
-                <w:lang w:val="en-US"/>
-              </w:rPr>
-              <w:t>HLT</w:t>
-            </w:r>
-          </w:p>
-        </w:tc>
-        <w:tc>
-          <w:tcPr>
-            <w:tcW w:w="4530" w:type="dxa"/>
-          </w:tcPr>
-          <w:p>
-            <w:r>
-              <w:t>Остановка</w:t>
-            </w:r>
-          </w:p>
-        </w:tc>
-      </w:tr>
-      <w:tr>
-        <w:tc>
-          <w:tcPr>
-            <w:tcW w:w="1129" w:type="dxa"/>
-          </w:tcPr>
-          <w:p>
-            <w:pPr>
-              <w:rPr>
-                <w:lang w:val="en-US"/>
-              </w:rPr>
-            </w:pPr>
-            <w:r>
-              <w:rPr>
-                <w:lang w:val="en-US"/>
-              </w:rPr>
-              <w:t>183</w:t>
-            </w:r>
-          </w:p>
-        </w:tc>
-        <w:tc>
-          <w:tcPr>
-            <w:tcW w:w="1843" w:type="dxa"/>
-          </w:tcPr>
-          <w:p>
-            <w:r>
-              <w:rPr>
-                <w:lang w:val="en-US"/>
-              </w:rPr>
-              <w:t>0100</w:t>
-            </w:r>
-          </w:p>
-        </w:tc>
-        <w:tc>
-          <w:tcPr>
-            <w:tcW w:w="1843" w:type="dxa"/>
-          </w:tcPr>
-          <w:p>
-            <w:r>
-              <w:t>-</w:t>
-            </w:r>
-          </w:p>
-        </w:tc>
-        <w:tc>
-          <w:tcPr>
-            <w:tcW w:w="4530" w:type="dxa"/>
-          </w:tcPr>
-          <w:p>
-            <w:pPr>
-              <w:rPr>
-                <w:lang w:val="en-US"/>
-              </w:rPr>
-            </w:pPr>
-            <w:r>
-              <w:t xml:space="preserve">Данные </w:t>
-            </w:r>
-            <w:r>
-              <w:rPr>
-                <w:lang w:val="en-US"/>
-              </w:rPr>
-              <w:t xml:space="preserve"> E</w:t>
-            </w:r>
-          </w:p>
-        </w:tc>
-      </w:tr>
-    </w:tbl>
+    <w:p>
+      <w:pPr>
+        <w:rPr>
+          <w:lang w:val="en-US"/>
+        </w:rPr>
+      </w:pPr>
+    </w:p>
+    <w:p>
+      <w:pPr>
+        <w:rPr>
+          <w:lang w:val="en-US"/>
+        </w:rPr>
+      </w:pPr>
+    </w:p>
+    <w:p>
+      <w:pPr>
+        <w:rPr>
+          <w:lang w:val="en-US"/>
+        </w:rPr>
+      </w:pPr>
+    </w:p>
+    <w:p>
+      <w:pPr>
+        <w:rPr>
+          <w:lang w:val="en-US"/>
+        </w:rPr>
+      </w:pPr>
+    </w:p>
+    <w:p>
+      <w:pPr>
+        <w:rPr>
+          <w:lang w:val="en-US"/>
+        </w:rPr>
+      </w:pPr>
+    </w:p>
+    <w:p>
+      <w:pPr>
+        <w:rPr>
+          <w:lang w:val="en-US"/>
+        </w:rPr>
+      </w:pPr>
+    </w:p>
+    <w:p>
+      <w:pPr>
+        <w:rPr>
+          <w:lang w:val="en-US"/>
+        </w:rPr>
+      </w:pPr>
+    </w:p>
+    <w:p>
+      <w:pPr>
+        <w:rPr>
+          <w:lang w:val="en-US"/>
+        </w:rPr>
+      </w:pPr>
+    </w:p>
+    <w:p>
+      <w:pPr>
+        <w:rPr>
+          <w:lang w:val="en-US"/>
+        </w:rPr>
+      </w:pPr>
+    </w:p>
+    <w:p>
+      <w:pPr>
+        <w:rPr>
+          <w:lang w:val="en-US"/>
+        </w:rPr>
+      </w:pPr>
+    </w:p>
+    <w:p>
+      <w:pPr>
+        <w:rPr>
+          <w:lang w:val="en-US"/>
+        </w:rPr>
+      </w:pPr>
+    </w:p>
+    <w:p>
+      <w:pPr>
+        <w:rPr>
+          <w:lang w:val="en-US"/>
+        </w:rPr>
+      </w:pPr>
+    </w:p>
+    <w:p>
+      <w:pPr>
+        <w:rPr>
+          <w:lang w:val="en-US"/>
+        </w:rPr>
+      </w:pPr>
+    </w:p>
+    <w:p>
+      <w:pPr>
+        <w:rPr>
+          <w:lang w:val="en-US"/>
+        </w:rPr>
+      </w:pPr>
+    </w:p>
     <w:p>
       <w:r>
+        <w:rPr>
+          <w:noProof/>
+        </w:rPr>
         <w:drawing>
           <wp:inline distT="0" distB="0" distL="0" distR="0" wp14:anchorId="28AC6CDB" wp14:editId="6566EBEE">
             <wp:extent cx="3610479" cy="3248478"/>
@@ -1000,6 +142,7 @@
         </w:drawing>
       </w:r>
     </w:p>
+    <w:p/>
     <w:p>
       <w:pPr>
         <w:rPr>
@@ -1036,6 +179,4966 @@
         </w:rPr>
         <w:t xml:space="preserve"> (B &amp; A)</w:t>
       </w:r>
+    </w:p>
+    <w:p>
+      <w:pPr>
+        <w:rPr>
+          <w:lang w:val="en-US"/>
+        </w:rPr>
+      </w:pPr>
+    </w:p>
+    <w:p>
+      <w:pPr>
+        <w:rPr>
+          <w:lang w:val="en-US"/>
+        </w:rPr>
+      </w:pPr>
+    </w:p>
+    <w:tbl>
+      <w:tblPr>
+        <w:tblW w:w="10411" w:type="dxa"/>
+        <w:tblInd w:w="-856" w:type="dxa"/>
+        <w:tblBorders>
+          <w:top w:val="single" w:sz="4" w:space="0" w:color="auto"/>
+          <w:left w:val="single" w:sz="4" w:space="0" w:color="auto"/>
+          <w:bottom w:val="single" w:sz="4" w:space="0" w:color="auto"/>
+          <w:right w:val="single" w:sz="4" w:space="0" w:color="auto"/>
+          <w:insideH w:val="single" w:sz="4" w:space="0" w:color="auto"/>
+          <w:insideV w:val="single" w:sz="4" w:space="0" w:color="auto"/>
+        </w:tblBorders>
+        <w:tblLayout w:type="fixed"/>
+        <w:tblCellMar>
+          <w:top w:w="85" w:type="dxa"/>
+          <w:bottom w:w="85" w:type="dxa"/>
+        </w:tblCellMar>
+        <w:tblLook w:val="04A0" w:firstRow="1" w:lastRow="0" w:firstColumn="1" w:lastColumn="0" w:noHBand="0" w:noVBand="1"/>
+      </w:tblPr>
+      <w:tblGrid>
+        <w:gridCol w:w="853"/>
+        <w:gridCol w:w="1104"/>
+        <w:gridCol w:w="708"/>
+        <w:gridCol w:w="709"/>
+        <w:gridCol w:w="709"/>
+        <w:gridCol w:w="709"/>
+        <w:gridCol w:w="708"/>
+        <w:gridCol w:w="709"/>
+        <w:gridCol w:w="709"/>
+        <w:gridCol w:w="1134"/>
+        <w:gridCol w:w="29"/>
+        <w:gridCol w:w="1199"/>
+        <w:gridCol w:w="1069"/>
+        <w:gridCol w:w="62"/>
+      </w:tblGrid>
+      <w:tr>
+        <w:trPr>
+          <w:gridAfter w:val="1"/>
+          <w:wAfter w:w="62" w:type="dxa"/>
+          <w:trHeight w:val="1019"/>
+        </w:trPr>
+        <w:tc>
+          <w:tcPr>
+            <w:tcW w:w="1957" w:type="dxa"/>
+            <w:gridSpan w:val="2"/>
+            <w:shd w:val="clear" w:color="auto" w:fill="auto"/>
+            <w:vAlign w:val="center"/>
+          </w:tcPr>
+          <w:p>
+            <w:pPr>
+              <w:contextualSpacing/>
+              <w:jc w:val="center"/>
+              <w:rPr>
+                <w:rFonts w:ascii="Times New Roman" w:hAnsi="Times New Roman" w:cs="Times New Roman"/>
+              </w:rPr>
+            </w:pPr>
+            <w:bookmarkStart w:id="0" w:name="_Hlk184080785"/>
+            <w:r>
+              <w:rPr>
+                <w:rFonts w:ascii="Times New Roman" w:hAnsi="Times New Roman" w:cs="Times New Roman"/>
+              </w:rPr>
+              <w:lastRenderedPageBreak/>
+              <w:t>Выполняемая команда</w:t>
+            </w:r>
+          </w:p>
+        </w:tc>
+        <w:tc>
+          <w:tcPr>
+            <w:tcW w:w="6124" w:type="dxa"/>
+            <w:gridSpan w:val="9"/>
+            <w:shd w:val="clear" w:color="auto" w:fill="auto"/>
+            <w:vAlign w:val="center"/>
+          </w:tcPr>
+          <w:p>
+            <w:pPr>
+              <w:contextualSpacing/>
+              <w:jc w:val="center"/>
+              <w:rPr>
+                <w:rFonts w:ascii="Times New Roman" w:hAnsi="Times New Roman" w:cs="Times New Roman"/>
+              </w:rPr>
+            </w:pPr>
+            <w:r>
+              <w:rPr>
+                <w:rFonts w:ascii="Times New Roman" w:hAnsi="Times New Roman" w:cs="Times New Roman"/>
+              </w:rPr>
+              <w:t>Содержимое регистров процессора после выполнения команды</w:t>
+            </w:r>
+          </w:p>
+        </w:tc>
+        <w:tc>
+          <w:tcPr>
+            <w:tcW w:w="2268" w:type="dxa"/>
+            <w:gridSpan w:val="2"/>
+            <w:shd w:val="clear" w:color="auto" w:fill="auto"/>
+            <w:vAlign w:val="center"/>
+          </w:tcPr>
+          <w:p>
+            <w:pPr>
+              <w:contextualSpacing/>
+              <w:jc w:val="center"/>
+              <w:rPr>
+                <w:rFonts w:ascii="Times New Roman" w:hAnsi="Times New Roman" w:cs="Times New Roman"/>
+              </w:rPr>
+            </w:pPr>
+            <w:r>
+              <w:rPr>
+                <w:rFonts w:ascii="Times New Roman" w:hAnsi="Times New Roman" w:cs="Times New Roman"/>
+              </w:rPr>
+              <w:t>Ячейка, содержимое которой изменилось после выполнения команды</w:t>
+            </w:r>
+          </w:p>
+        </w:tc>
+      </w:tr>
+      <w:tr>
+        <w:trPr>
+          <w:trHeight w:val="490"/>
+        </w:trPr>
+        <w:tc>
+          <w:tcPr>
+            <w:tcW w:w="853" w:type="dxa"/>
+            <w:shd w:val="clear" w:color="auto" w:fill="auto"/>
+            <w:vAlign w:val="center"/>
+          </w:tcPr>
+          <w:p>
+            <w:pPr>
+              <w:contextualSpacing/>
+              <w:jc w:val="center"/>
+              <w:rPr>
+                <w:rFonts w:ascii="Times New Roman" w:hAnsi="Times New Roman" w:cs="Times New Roman"/>
+              </w:rPr>
+            </w:pPr>
+            <w:r>
+              <w:rPr>
+                <w:rFonts w:ascii="Times New Roman" w:hAnsi="Times New Roman" w:cs="Times New Roman"/>
+              </w:rPr>
+              <w:t>Адрес</w:t>
+            </w:r>
+          </w:p>
+        </w:tc>
+        <w:tc>
+          <w:tcPr>
+            <w:tcW w:w="1104" w:type="dxa"/>
+            <w:shd w:val="clear" w:color="auto" w:fill="auto"/>
+            <w:vAlign w:val="center"/>
+          </w:tcPr>
+          <w:p>
+            <w:pPr>
+              <w:contextualSpacing/>
+              <w:jc w:val="center"/>
+              <w:rPr>
+                <w:rFonts w:ascii="Times New Roman" w:hAnsi="Times New Roman" w:cs="Times New Roman"/>
+              </w:rPr>
+            </w:pPr>
+            <w:r>
+              <w:rPr>
+                <w:rFonts w:ascii="Times New Roman" w:hAnsi="Times New Roman" w:cs="Times New Roman"/>
+              </w:rPr>
+              <w:t>Код команды</w:t>
+            </w:r>
+          </w:p>
+        </w:tc>
+        <w:tc>
+          <w:tcPr>
+            <w:tcW w:w="708" w:type="dxa"/>
+            <w:shd w:val="clear" w:color="auto" w:fill="auto"/>
+            <w:vAlign w:val="center"/>
+          </w:tcPr>
+          <w:p>
+            <w:pPr>
+              <w:contextualSpacing/>
+              <w:jc w:val="center"/>
+              <w:rPr>
+                <w:rFonts w:ascii="Times New Roman" w:hAnsi="Times New Roman" w:cs="Times New Roman"/>
+              </w:rPr>
+            </w:pPr>
+            <w:r>
+              <w:rPr>
+                <w:rFonts w:ascii="Times New Roman" w:hAnsi="Times New Roman" w:cs="Times New Roman"/>
+              </w:rPr>
+              <w:t>IP</w:t>
+            </w:r>
+          </w:p>
+        </w:tc>
+        <w:tc>
+          <w:tcPr>
+            <w:tcW w:w="709" w:type="dxa"/>
+            <w:shd w:val="clear" w:color="auto" w:fill="auto"/>
+            <w:vAlign w:val="center"/>
+          </w:tcPr>
+          <w:p>
+            <w:pPr>
+              <w:contextualSpacing/>
+              <w:jc w:val="center"/>
+              <w:rPr>
+                <w:rFonts w:ascii="Times New Roman" w:hAnsi="Times New Roman" w:cs="Times New Roman"/>
+              </w:rPr>
+            </w:pPr>
+            <w:r>
+              <w:rPr>
+                <w:rFonts w:ascii="Times New Roman" w:hAnsi="Times New Roman" w:cs="Times New Roman"/>
+              </w:rPr>
+              <w:t>CR</w:t>
+            </w:r>
+          </w:p>
+        </w:tc>
+        <w:tc>
+          <w:tcPr>
+            <w:tcW w:w="709" w:type="dxa"/>
+            <w:shd w:val="clear" w:color="auto" w:fill="auto"/>
+            <w:vAlign w:val="center"/>
+          </w:tcPr>
+          <w:p>
+            <w:pPr>
+              <w:contextualSpacing/>
+              <w:jc w:val="center"/>
+              <w:rPr>
+                <w:rFonts w:ascii="Times New Roman" w:hAnsi="Times New Roman" w:cs="Times New Roman"/>
+              </w:rPr>
+            </w:pPr>
+            <w:r>
+              <w:rPr>
+                <w:rFonts w:ascii="Times New Roman" w:hAnsi="Times New Roman" w:cs="Times New Roman"/>
+              </w:rPr>
+              <w:t>AR</w:t>
+            </w:r>
+          </w:p>
+        </w:tc>
+        <w:tc>
+          <w:tcPr>
+            <w:tcW w:w="709" w:type="dxa"/>
+            <w:shd w:val="clear" w:color="auto" w:fill="auto"/>
+            <w:vAlign w:val="center"/>
+          </w:tcPr>
+          <w:p>
+            <w:pPr>
+              <w:contextualSpacing/>
+              <w:jc w:val="center"/>
+              <w:rPr>
+                <w:rFonts w:ascii="Times New Roman" w:hAnsi="Times New Roman" w:cs="Times New Roman"/>
+              </w:rPr>
+            </w:pPr>
+            <w:r>
+              <w:rPr>
+                <w:rFonts w:ascii="Times New Roman" w:hAnsi="Times New Roman" w:cs="Times New Roman"/>
+              </w:rPr>
+              <w:t>DR</w:t>
+            </w:r>
+          </w:p>
+        </w:tc>
+        <w:tc>
+          <w:tcPr>
+            <w:tcW w:w="708" w:type="dxa"/>
+            <w:shd w:val="clear" w:color="auto" w:fill="auto"/>
+            <w:vAlign w:val="center"/>
+          </w:tcPr>
+          <w:p>
+            <w:pPr>
+              <w:contextualSpacing/>
+              <w:jc w:val="center"/>
+              <w:rPr>
+                <w:rFonts w:ascii="Times New Roman" w:hAnsi="Times New Roman" w:cs="Times New Roman"/>
+              </w:rPr>
+            </w:pPr>
+            <w:r>
+              <w:rPr>
+                <w:rFonts w:ascii="Times New Roman" w:hAnsi="Times New Roman" w:cs="Times New Roman"/>
+              </w:rPr>
+              <w:t>SP</w:t>
+            </w:r>
+          </w:p>
+        </w:tc>
+        <w:tc>
+          <w:tcPr>
+            <w:tcW w:w="709" w:type="dxa"/>
+            <w:shd w:val="clear" w:color="auto" w:fill="auto"/>
+            <w:vAlign w:val="center"/>
+          </w:tcPr>
+          <w:p>
+            <w:pPr>
+              <w:contextualSpacing/>
+              <w:jc w:val="center"/>
+              <w:rPr>
+                <w:rFonts w:ascii="Times New Roman" w:hAnsi="Times New Roman" w:cs="Times New Roman"/>
+              </w:rPr>
+            </w:pPr>
+            <w:r>
+              <w:rPr>
+                <w:rFonts w:ascii="Times New Roman" w:hAnsi="Times New Roman" w:cs="Times New Roman"/>
+              </w:rPr>
+              <w:t>BR</w:t>
+            </w:r>
+          </w:p>
+        </w:tc>
+        <w:tc>
+          <w:tcPr>
+            <w:tcW w:w="709" w:type="dxa"/>
+            <w:shd w:val="clear" w:color="auto" w:fill="auto"/>
+            <w:vAlign w:val="center"/>
+          </w:tcPr>
+          <w:p>
+            <w:pPr>
+              <w:contextualSpacing/>
+              <w:jc w:val="center"/>
+              <w:rPr>
+                <w:rFonts w:ascii="Times New Roman" w:hAnsi="Times New Roman" w:cs="Times New Roman"/>
+              </w:rPr>
+            </w:pPr>
+            <w:r>
+              <w:rPr>
+                <w:rFonts w:ascii="Times New Roman" w:hAnsi="Times New Roman" w:cs="Times New Roman"/>
+              </w:rPr>
+              <w:t>AC</w:t>
+            </w:r>
+          </w:p>
+        </w:tc>
+        <w:tc>
+          <w:tcPr>
+            <w:tcW w:w="1134" w:type="dxa"/>
+            <w:shd w:val="clear" w:color="auto" w:fill="auto"/>
+            <w:vAlign w:val="center"/>
+          </w:tcPr>
+          <w:p>
+            <w:pPr>
+              <w:contextualSpacing/>
+              <w:jc w:val="center"/>
+              <w:rPr>
+                <w:rFonts w:ascii="Times New Roman" w:hAnsi="Times New Roman" w:cs="Times New Roman"/>
+              </w:rPr>
+            </w:pPr>
+            <w:r>
+              <w:rPr>
+                <w:rFonts w:ascii="Times New Roman" w:hAnsi="Times New Roman" w:cs="Times New Roman"/>
+              </w:rPr>
+              <w:t>NZVC</w:t>
+            </w:r>
+          </w:p>
+        </w:tc>
+        <w:tc>
+          <w:tcPr>
+            <w:tcW w:w="1228" w:type="dxa"/>
+            <w:gridSpan w:val="2"/>
+            <w:shd w:val="clear" w:color="auto" w:fill="auto"/>
+            <w:vAlign w:val="center"/>
+          </w:tcPr>
+          <w:p>
+            <w:pPr>
+              <w:contextualSpacing/>
+              <w:jc w:val="center"/>
+              <w:rPr>
+                <w:rFonts w:ascii="Times New Roman" w:hAnsi="Times New Roman" w:cs="Times New Roman"/>
+              </w:rPr>
+            </w:pPr>
+            <w:r>
+              <w:rPr>
+                <w:rFonts w:ascii="Times New Roman" w:hAnsi="Times New Roman" w:cs="Times New Roman"/>
+              </w:rPr>
+              <w:t>Адрес</w:t>
+            </w:r>
+          </w:p>
+        </w:tc>
+        <w:tc>
+          <w:tcPr>
+            <w:tcW w:w="1131" w:type="dxa"/>
+            <w:gridSpan w:val="2"/>
+            <w:shd w:val="clear" w:color="auto" w:fill="auto"/>
+            <w:vAlign w:val="center"/>
+          </w:tcPr>
+          <w:p>
+            <w:pPr>
+              <w:contextualSpacing/>
+              <w:jc w:val="center"/>
+              <w:rPr>
+                <w:rFonts w:ascii="Times New Roman" w:hAnsi="Times New Roman" w:cs="Times New Roman"/>
+              </w:rPr>
+            </w:pPr>
+            <w:r>
+              <w:rPr>
+                <w:rFonts w:ascii="Times New Roman" w:hAnsi="Times New Roman" w:cs="Times New Roman"/>
+              </w:rPr>
+              <w:t>Новый код</w:t>
+            </w:r>
+          </w:p>
+        </w:tc>
+      </w:tr>
+      <w:tr>
+        <w:tblPrEx>
+          <w:tblCellMar>
+            <w:top w:w="0" w:type="dxa"/>
+            <w:bottom w:w="0" w:type="dxa"/>
+          </w:tblCellMar>
+        </w:tblPrEx>
+        <w:trPr>
+          <w:trHeight w:val="288"/>
+        </w:trPr>
+        <w:tc>
+          <w:tcPr>
+            <w:tcW w:w="853" w:type="dxa"/>
+            <w:shd w:val="clear" w:color="auto" w:fill="auto"/>
+            <w:noWrap/>
+            <w:vAlign w:val="center"/>
+          </w:tcPr>
+          <w:p>
+            <w:pPr>
+              <w:rPr>
+                <w:rFonts w:ascii="Consolas" w:eastAsia="Times New Roman" w:hAnsi="Consolas"/>
+                <w:lang w:val="en-US" w:eastAsia="ru-RU"/>
+              </w:rPr>
+            </w:pPr>
+            <w:r>
+              <w:rPr>
+                <w:rFonts w:ascii="Consolas" w:eastAsia="Times New Roman" w:hAnsi="Consolas"/>
+                <w:lang w:eastAsia="ru-RU"/>
+              </w:rPr>
+              <w:t>177</w:t>
+            </w:r>
+          </w:p>
+        </w:tc>
+        <w:tc>
+          <w:tcPr>
+            <w:tcW w:w="1104" w:type="dxa"/>
+            <w:shd w:val="clear" w:color="auto" w:fill="auto"/>
+            <w:noWrap/>
+            <w:vAlign w:val="center"/>
+          </w:tcPr>
+          <w:p>
+            <w:pPr>
+              <w:rPr>
+                <w:rFonts w:ascii="Consolas" w:eastAsia="Times New Roman" w:hAnsi="Consolas"/>
+                <w:lang w:eastAsia="ru-RU"/>
+              </w:rPr>
+            </w:pPr>
+            <w:r>
+              <w:rPr>
+                <w:rFonts w:ascii="Consolas" w:eastAsia="Times New Roman" w:hAnsi="Consolas"/>
+                <w:lang w:eastAsia="ru-RU"/>
+              </w:rPr>
+              <w:t>0200</w:t>
+            </w:r>
+          </w:p>
+        </w:tc>
+        <w:tc>
+          <w:tcPr>
+            <w:tcW w:w="708" w:type="dxa"/>
+            <w:shd w:val="clear" w:color="auto" w:fill="auto"/>
+            <w:noWrap/>
+            <w:vAlign w:val="center"/>
+          </w:tcPr>
+          <w:p>
+            <w:pPr>
+              <w:rPr>
+                <w:rFonts w:ascii="Consolas" w:eastAsia="Times New Roman" w:hAnsi="Consolas"/>
+                <w:lang w:eastAsia="ru-RU"/>
+              </w:rPr>
+            </w:pPr>
+            <w:r>
+              <w:rPr>
+                <w:rFonts w:ascii="Consolas" w:eastAsia="Times New Roman" w:hAnsi="Consolas"/>
+                <w:lang w:eastAsia="ru-RU"/>
+              </w:rPr>
+              <w:t>–</w:t>
+            </w:r>
+          </w:p>
+        </w:tc>
+        <w:tc>
+          <w:tcPr>
+            <w:tcW w:w="709" w:type="dxa"/>
+            <w:shd w:val="clear" w:color="auto" w:fill="auto"/>
+            <w:noWrap/>
+            <w:vAlign w:val="center"/>
+          </w:tcPr>
+          <w:p>
+            <w:pPr>
+              <w:rPr>
+                <w:rFonts w:ascii="Consolas" w:eastAsia="Times New Roman" w:hAnsi="Consolas"/>
+                <w:lang w:eastAsia="ru-RU"/>
+              </w:rPr>
+            </w:pPr>
+            <w:r>
+              <w:rPr>
+                <w:rFonts w:ascii="Consolas" w:eastAsia="Times New Roman" w:hAnsi="Consolas"/>
+                <w:lang w:eastAsia="ru-RU"/>
+              </w:rPr>
+              <w:t>–</w:t>
+            </w:r>
+          </w:p>
+        </w:tc>
+        <w:tc>
+          <w:tcPr>
+            <w:tcW w:w="709" w:type="dxa"/>
+            <w:shd w:val="clear" w:color="auto" w:fill="auto"/>
+            <w:noWrap/>
+            <w:vAlign w:val="center"/>
+          </w:tcPr>
+          <w:p>
+            <w:pPr>
+              <w:rPr>
+                <w:rFonts w:ascii="Consolas" w:eastAsia="Times New Roman" w:hAnsi="Consolas"/>
+                <w:lang w:eastAsia="ru-RU"/>
+              </w:rPr>
+            </w:pPr>
+            <w:r>
+              <w:rPr>
+                <w:rFonts w:ascii="Consolas" w:eastAsia="Times New Roman" w:hAnsi="Consolas"/>
+                <w:lang w:eastAsia="ru-RU"/>
+              </w:rPr>
+              <w:t>–</w:t>
+            </w:r>
+          </w:p>
+        </w:tc>
+        <w:tc>
+          <w:tcPr>
+            <w:tcW w:w="709" w:type="dxa"/>
+            <w:shd w:val="clear" w:color="auto" w:fill="auto"/>
+            <w:noWrap/>
+            <w:vAlign w:val="center"/>
+          </w:tcPr>
+          <w:p>
+            <w:pPr>
+              <w:rPr>
+                <w:rFonts w:ascii="Consolas" w:eastAsia="Times New Roman" w:hAnsi="Consolas"/>
+                <w:lang w:eastAsia="ru-RU"/>
+              </w:rPr>
+            </w:pPr>
+            <w:r>
+              <w:rPr>
+                <w:rFonts w:ascii="Consolas" w:eastAsia="Times New Roman" w:hAnsi="Consolas"/>
+                <w:lang w:eastAsia="ru-RU"/>
+              </w:rPr>
+              <w:t>–</w:t>
+            </w:r>
+          </w:p>
+        </w:tc>
+        <w:tc>
+          <w:tcPr>
+            <w:tcW w:w="708" w:type="dxa"/>
+            <w:shd w:val="clear" w:color="auto" w:fill="auto"/>
+            <w:noWrap/>
+            <w:vAlign w:val="center"/>
+          </w:tcPr>
+          <w:p>
+            <w:pPr>
+              <w:rPr>
+                <w:rFonts w:ascii="Consolas" w:eastAsia="Times New Roman" w:hAnsi="Consolas"/>
+                <w:lang w:eastAsia="ru-RU"/>
+              </w:rPr>
+            </w:pPr>
+            <w:r>
+              <w:rPr>
+                <w:rFonts w:ascii="Consolas" w:eastAsia="Times New Roman" w:hAnsi="Consolas"/>
+                <w:lang w:eastAsia="ru-RU"/>
+              </w:rPr>
+              <w:t>–</w:t>
+            </w:r>
+          </w:p>
+        </w:tc>
+        <w:tc>
+          <w:tcPr>
+            <w:tcW w:w="709" w:type="dxa"/>
+            <w:shd w:val="clear" w:color="auto" w:fill="auto"/>
+            <w:noWrap/>
+            <w:vAlign w:val="center"/>
+          </w:tcPr>
+          <w:p>
+            <w:pPr>
+              <w:rPr>
+                <w:rFonts w:ascii="Consolas" w:eastAsia="Times New Roman" w:hAnsi="Consolas"/>
+                <w:lang w:eastAsia="ru-RU"/>
+              </w:rPr>
+            </w:pPr>
+            <w:r>
+              <w:rPr>
+                <w:rFonts w:ascii="Consolas" w:eastAsia="Times New Roman" w:hAnsi="Consolas"/>
+                <w:lang w:eastAsia="ru-RU"/>
+              </w:rPr>
+              <w:t>–</w:t>
+            </w:r>
+          </w:p>
+        </w:tc>
+        <w:tc>
+          <w:tcPr>
+            <w:tcW w:w="709" w:type="dxa"/>
+            <w:shd w:val="clear" w:color="auto" w:fill="auto"/>
+            <w:noWrap/>
+            <w:vAlign w:val="center"/>
+          </w:tcPr>
+          <w:p>
+            <w:pPr>
+              <w:rPr>
+                <w:rFonts w:ascii="Consolas" w:eastAsia="Times New Roman" w:hAnsi="Consolas"/>
+                <w:lang w:eastAsia="ru-RU"/>
+              </w:rPr>
+            </w:pPr>
+            <w:r>
+              <w:rPr>
+                <w:rFonts w:ascii="Consolas" w:eastAsia="Times New Roman" w:hAnsi="Consolas"/>
+                <w:lang w:eastAsia="ru-RU"/>
+              </w:rPr>
+              <w:t>–</w:t>
+            </w:r>
+          </w:p>
+        </w:tc>
+        <w:tc>
+          <w:tcPr>
+            <w:tcW w:w="1134" w:type="dxa"/>
+            <w:shd w:val="clear" w:color="auto" w:fill="auto"/>
+            <w:noWrap/>
+            <w:vAlign w:val="center"/>
+          </w:tcPr>
+          <w:p>
+            <w:pPr>
+              <w:rPr>
+                <w:rFonts w:ascii="Consolas" w:eastAsia="Times New Roman" w:hAnsi="Consolas"/>
+                <w:lang w:eastAsia="ru-RU"/>
+              </w:rPr>
+            </w:pPr>
+            <w:r>
+              <w:rPr>
+                <w:rFonts w:ascii="Consolas" w:eastAsia="Times New Roman" w:hAnsi="Consolas"/>
+                <w:lang w:eastAsia="ru-RU"/>
+              </w:rPr>
+              <w:t>–</w:t>
+            </w:r>
+          </w:p>
+        </w:tc>
+        <w:tc>
+          <w:tcPr>
+            <w:tcW w:w="1228" w:type="dxa"/>
+            <w:gridSpan w:val="2"/>
+            <w:shd w:val="clear" w:color="auto" w:fill="auto"/>
+            <w:noWrap/>
+            <w:vAlign w:val="center"/>
+          </w:tcPr>
+          <w:p>
+            <w:pPr>
+              <w:rPr>
+                <w:rFonts w:ascii="Consolas" w:eastAsia="Times New Roman" w:hAnsi="Consolas"/>
+                <w:lang w:eastAsia="ru-RU"/>
+              </w:rPr>
+            </w:pPr>
+            <w:r>
+              <w:rPr>
+                <w:rFonts w:ascii="Consolas" w:eastAsia="Times New Roman" w:hAnsi="Consolas"/>
+                <w:lang w:eastAsia="ru-RU"/>
+              </w:rPr>
+              <w:t>–</w:t>
+            </w:r>
+          </w:p>
+        </w:tc>
+        <w:tc>
+          <w:tcPr>
+            <w:tcW w:w="1131" w:type="dxa"/>
+            <w:gridSpan w:val="2"/>
+            <w:shd w:val="clear" w:color="auto" w:fill="auto"/>
+            <w:noWrap/>
+            <w:vAlign w:val="center"/>
+          </w:tcPr>
+          <w:p>
+            <w:pPr>
+              <w:rPr>
+                <w:rFonts w:ascii="Consolas" w:eastAsia="Times New Roman" w:hAnsi="Consolas"/>
+                <w:lang w:eastAsia="ru-RU"/>
+              </w:rPr>
+            </w:pPr>
+            <w:r>
+              <w:rPr>
+                <w:rFonts w:ascii="Consolas" w:eastAsia="Times New Roman" w:hAnsi="Consolas"/>
+                <w:lang w:eastAsia="ru-RU"/>
+              </w:rPr>
+              <w:t>–</w:t>
+            </w:r>
+          </w:p>
+        </w:tc>
+      </w:tr>
+      <w:tr>
+        <w:tblPrEx>
+          <w:tblCellMar>
+            <w:top w:w="0" w:type="dxa"/>
+            <w:bottom w:w="0" w:type="dxa"/>
+          </w:tblCellMar>
+        </w:tblPrEx>
+        <w:trPr>
+          <w:trHeight w:val="288"/>
+        </w:trPr>
+        <w:tc>
+          <w:tcPr>
+            <w:tcW w:w="853" w:type="dxa"/>
+            <w:shd w:val="clear" w:color="auto" w:fill="auto"/>
+            <w:noWrap/>
+            <w:vAlign w:val="center"/>
+          </w:tcPr>
+          <w:p>
+            <w:pPr>
+              <w:rPr>
+                <w:rFonts w:ascii="Consolas" w:eastAsia="Times New Roman" w:hAnsi="Consolas"/>
+                <w:lang w:val="en-US" w:eastAsia="ru-RU"/>
+              </w:rPr>
+            </w:pPr>
+            <w:r>
+              <w:rPr>
+                <w:rFonts w:ascii="Consolas" w:eastAsia="Times New Roman" w:hAnsi="Consolas"/>
+                <w:lang w:eastAsia="ru-RU"/>
+              </w:rPr>
+              <w:t>178</w:t>
+            </w:r>
+          </w:p>
+        </w:tc>
+        <w:tc>
+          <w:tcPr>
+            <w:tcW w:w="1104" w:type="dxa"/>
+            <w:shd w:val="clear" w:color="auto" w:fill="auto"/>
+            <w:noWrap/>
+            <w:vAlign w:val="center"/>
+          </w:tcPr>
+          <w:p>
+            <w:pPr>
+              <w:rPr>
+                <w:rFonts w:ascii="Consolas" w:eastAsia="Times New Roman" w:hAnsi="Consolas"/>
+                <w:lang w:eastAsia="ru-RU"/>
+              </w:rPr>
+            </w:pPr>
+            <w:r>
+              <w:rPr>
+                <w:rFonts w:ascii="Consolas" w:eastAsia="Times New Roman" w:hAnsi="Consolas"/>
+                <w:lang w:eastAsia="ru-RU"/>
+              </w:rPr>
+              <w:t>6183</w:t>
+            </w:r>
+          </w:p>
+        </w:tc>
+        <w:tc>
+          <w:tcPr>
+            <w:tcW w:w="708" w:type="dxa"/>
+            <w:shd w:val="clear" w:color="auto" w:fill="auto"/>
+            <w:noWrap/>
+            <w:vAlign w:val="center"/>
+          </w:tcPr>
+          <w:p>
+            <w:pPr>
+              <w:rPr>
+                <w:rFonts w:ascii="Consolas" w:eastAsia="Times New Roman" w:hAnsi="Consolas"/>
+                <w:lang w:eastAsia="ru-RU"/>
+              </w:rPr>
+            </w:pPr>
+            <w:r>
+              <w:rPr>
+                <w:rFonts w:ascii="Consolas" w:eastAsia="Times New Roman" w:hAnsi="Consolas"/>
+                <w:lang w:eastAsia="ru-RU"/>
+              </w:rPr>
+              <w:t>–</w:t>
+            </w:r>
+          </w:p>
+        </w:tc>
+        <w:tc>
+          <w:tcPr>
+            <w:tcW w:w="709" w:type="dxa"/>
+            <w:shd w:val="clear" w:color="auto" w:fill="auto"/>
+            <w:noWrap/>
+            <w:vAlign w:val="center"/>
+          </w:tcPr>
+          <w:p>
+            <w:pPr>
+              <w:rPr>
+                <w:rFonts w:ascii="Consolas" w:eastAsia="Times New Roman" w:hAnsi="Consolas"/>
+                <w:lang w:eastAsia="ru-RU"/>
+              </w:rPr>
+            </w:pPr>
+            <w:r>
+              <w:rPr>
+                <w:rFonts w:ascii="Consolas" w:eastAsia="Times New Roman" w:hAnsi="Consolas"/>
+                <w:lang w:eastAsia="ru-RU"/>
+              </w:rPr>
+              <w:t>–</w:t>
+            </w:r>
+          </w:p>
+        </w:tc>
+        <w:tc>
+          <w:tcPr>
+            <w:tcW w:w="709" w:type="dxa"/>
+            <w:shd w:val="clear" w:color="auto" w:fill="auto"/>
+            <w:noWrap/>
+            <w:vAlign w:val="center"/>
+          </w:tcPr>
+          <w:p>
+            <w:pPr>
+              <w:rPr>
+                <w:rFonts w:ascii="Consolas" w:eastAsia="Times New Roman" w:hAnsi="Consolas"/>
+                <w:lang w:eastAsia="ru-RU"/>
+              </w:rPr>
+            </w:pPr>
+            <w:r>
+              <w:rPr>
+                <w:rFonts w:ascii="Consolas" w:eastAsia="Times New Roman" w:hAnsi="Consolas"/>
+                <w:lang w:eastAsia="ru-RU"/>
+              </w:rPr>
+              <w:t>–</w:t>
+            </w:r>
+          </w:p>
+        </w:tc>
+        <w:tc>
+          <w:tcPr>
+            <w:tcW w:w="709" w:type="dxa"/>
+            <w:shd w:val="clear" w:color="auto" w:fill="auto"/>
+            <w:noWrap/>
+            <w:vAlign w:val="center"/>
+          </w:tcPr>
+          <w:p>
+            <w:pPr>
+              <w:rPr>
+                <w:rFonts w:ascii="Consolas" w:eastAsia="Times New Roman" w:hAnsi="Consolas"/>
+                <w:lang w:eastAsia="ru-RU"/>
+              </w:rPr>
+            </w:pPr>
+            <w:r>
+              <w:rPr>
+                <w:rFonts w:ascii="Consolas" w:eastAsia="Times New Roman" w:hAnsi="Consolas"/>
+                <w:lang w:eastAsia="ru-RU"/>
+              </w:rPr>
+              <w:t>–</w:t>
+            </w:r>
+          </w:p>
+        </w:tc>
+        <w:tc>
+          <w:tcPr>
+            <w:tcW w:w="708" w:type="dxa"/>
+            <w:shd w:val="clear" w:color="auto" w:fill="auto"/>
+            <w:noWrap/>
+            <w:vAlign w:val="center"/>
+          </w:tcPr>
+          <w:p>
+            <w:pPr>
+              <w:rPr>
+                <w:rFonts w:ascii="Consolas" w:eastAsia="Times New Roman" w:hAnsi="Consolas"/>
+                <w:lang w:eastAsia="ru-RU"/>
+              </w:rPr>
+            </w:pPr>
+            <w:r>
+              <w:rPr>
+                <w:rFonts w:ascii="Consolas" w:eastAsia="Times New Roman" w:hAnsi="Consolas"/>
+                <w:lang w:eastAsia="ru-RU"/>
+              </w:rPr>
+              <w:t>–</w:t>
+            </w:r>
+          </w:p>
+        </w:tc>
+        <w:tc>
+          <w:tcPr>
+            <w:tcW w:w="709" w:type="dxa"/>
+            <w:shd w:val="clear" w:color="auto" w:fill="auto"/>
+            <w:noWrap/>
+            <w:vAlign w:val="center"/>
+          </w:tcPr>
+          <w:p>
+            <w:pPr>
+              <w:rPr>
+                <w:rFonts w:ascii="Consolas" w:eastAsia="Times New Roman" w:hAnsi="Consolas"/>
+                <w:lang w:eastAsia="ru-RU"/>
+              </w:rPr>
+            </w:pPr>
+            <w:r>
+              <w:rPr>
+                <w:rFonts w:ascii="Consolas" w:eastAsia="Times New Roman" w:hAnsi="Consolas"/>
+                <w:lang w:eastAsia="ru-RU"/>
+              </w:rPr>
+              <w:t>–</w:t>
+            </w:r>
+          </w:p>
+        </w:tc>
+        <w:tc>
+          <w:tcPr>
+            <w:tcW w:w="709" w:type="dxa"/>
+            <w:shd w:val="clear" w:color="auto" w:fill="auto"/>
+            <w:noWrap/>
+            <w:vAlign w:val="center"/>
+          </w:tcPr>
+          <w:p>
+            <w:pPr>
+              <w:rPr>
+                <w:rFonts w:ascii="Consolas" w:eastAsia="Times New Roman" w:hAnsi="Consolas"/>
+                <w:lang w:eastAsia="ru-RU"/>
+              </w:rPr>
+            </w:pPr>
+            <w:r>
+              <w:rPr>
+                <w:rFonts w:ascii="Consolas" w:eastAsia="Times New Roman" w:hAnsi="Consolas"/>
+                <w:lang w:eastAsia="ru-RU"/>
+              </w:rPr>
+              <w:t>–</w:t>
+            </w:r>
+          </w:p>
+        </w:tc>
+        <w:tc>
+          <w:tcPr>
+            <w:tcW w:w="1134" w:type="dxa"/>
+            <w:shd w:val="clear" w:color="auto" w:fill="auto"/>
+            <w:noWrap/>
+            <w:vAlign w:val="center"/>
+          </w:tcPr>
+          <w:p>
+            <w:pPr>
+              <w:rPr>
+                <w:rFonts w:ascii="Consolas" w:eastAsia="Times New Roman" w:hAnsi="Consolas"/>
+                <w:lang w:eastAsia="ru-RU"/>
+              </w:rPr>
+            </w:pPr>
+            <w:r>
+              <w:rPr>
+                <w:rFonts w:ascii="Consolas" w:eastAsia="Times New Roman" w:hAnsi="Consolas"/>
+                <w:lang w:eastAsia="ru-RU"/>
+              </w:rPr>
+              <w:t>–</w:t>
+            </w:r>
+          </w:p>
+        </w:tc>
+        <w:tc>
+          <w:tcPr>
+            <w:tcW w:w="1228" w:type="dxa"/>
+            <w:gridSpan w:val="2"/>
+            <w:shd w:val="clear" w:color="auto" w:fill="auto"/>
+            <w:noWrap/>
+            <w:vAlign w:val="center"/>
+          </w:tcPr>
+          <w:p>
+            <w:pPr>
+              <w:rPr>
+                <w:rFonts w:ascii="Consolas" w:eastAsia="Times New Roman" w:hAnsi="Consolas"/>
+                <w:lang w:eastAsia="ru-RU"/>
+              </w:rPr>
+            </w:pPr>
+            <w:r>
+              <w:rPr>
+                <w:rFonts w:ascii="Consolas" w:eastAsia="Times New Roman" w:hAnsi="Consolas"/>
+                <w:lang w:eastAsia="ru-RU"/>
+              </w:rPr>
+              <w:t>–</w:t>
+            </w:r>
+          </w:p>
+        </w:tc>
+        <w:tc>
+          <w:tcPr>
+            <w:tcW w:w="1131" w:type="dxa"/>
+            <w:gridSpan w:val="2"/>
+            <w:shd w:val="clear" w:color="auto" w:fill="auto"/>
+            <w:noWrap/>
+            <w:vAlign w:val="center"/>
+          </w:tcPr>
+          <w:p>
+            <w:pPr>
+              <w:rPr>
+                <w:rFonts w:ascii="Consolas" w:eastAsia="Times New Roman" w:hAnsi="Consolas"/>
+                <w:lang w:eastAsia="ru-RU"/>
+              </w:rPr>
+            </w:pPr>
+            <w:r>
+              <w:rPr>
+                <w:rFonts w:ascii="Consolas" w:eastAsia="Times New Roman" w:hAnsi="Consolas"/>
+                <w:lang w:eastAsia="ru-RU"/>
+              </w:rPr>
+              <w:t>–</w:t>
+            </w:r>
+          </w:p>
+        </w:tc>
+      </w:tr>
+      <w:tr>
+        <w:tblPrEx>
+          <w:tblCellMar>
+            <w:top w:w="0" w:type="dxa"/>
+            <w:bottom w:w="0" w:type="dxa"/>
+          </w:tblCellMar>
+        </w:tblPrEx>
+        <w:trPr>
+          <w:trHeight w:val="288"/>
+        </w:trPr>
+        <w:tc>
+          <w:tcPr>
+            <w:tcW w:w="853" w:type="dxa"/>
+            <w:shd w:val="clear" w:color="auto" w:fill="auto"/>
+            <w:noWrap/>
+            <w:vAlign w:val="center"/>
+          </w:tcPr>
+          <w:p>
+            <w:pPr>
+              <w:rPr>
+                <w:rFonts w:ascii="Consolas" w:eastAsia="Times New Roman" w:hAnsi="Consolas"/>
+                <w:lang w:val="en-US" w:eastAsia="ru-RU"/>
+              </w:rPr>
+            </w:pPr>
+            <w:r>
+              <w:rPr>
+                <w:rFonts w:ascii="Consolas" w:eastAsia="Times New Roman" w:hAnsi="Consolas"/>
+                <w:lang w:eastAsia="ru-RU"/>
+              </w:rPr>
+              <w:t>179</w:t>
+            </w:r>
+          </w:p>
+        </w:tc>
+        <w:tc>
+          <w:tcPr>
+            <w:tcW w:w="1104" w:type="dxa"/>
+            <w:shd w:val="clear" w:color="auto" w:fill="auto"/>
+            <w:noWrap/>
+            <w:vAlign w:val="center"/>
+          </w:tcPr>
+          <w:p>
+            <w:pPr>
+              <w:rPr>
+                <w:rFonts w:ascii="Consolas" w:eastAsia="Times New Roman" w:hAnsi="Consolas"/>
+                <w:lang w:eastAsia="ru-RU"/>
+              </w:rPr>
+            </w:pPr>
+            <w:r>
+              <w:rPr>
+                <w:rFonts w:ascii="Consolas" w:eastAsia="Times New Roman" w:hAnsi="Consolas"/>
+                <w:lang w:eastAsia="ru-RU"/>
+              </w:rPr>
+              <w:t>2178</w:t>
+            </w:r>
+          </w:p>
+        </w:tc>
+        <w:tc>
+          <w:tcPr>
+            <w:tcW w:w="708" w:type="dxa"/>
+            <w:shd w:val="clear" w:color="auto" w:fill="auto"/>
+            <w:noWrap/>
+            <w:vAlign w:val="center"/>
+          </w:tcPr>
+          <w:p>
+            <w:pPr>
+              <w:rPr>
+                <w:rFonts w:ascii="Consolas" w:eastAsia="Times New Roman" w:hAnsi="Consolas"/>
+                <w:lang w:eastAsia="ru-RU"/>
+              </w:rPr>
+            </w:pPr>
+            <w:r>
+              <w:rPr>
+                <w:rFonts w:ascii="Consolas" w:eastAsia="Times New Roman" w:hAnsi="Consolas"/>
+                <w:lang w:eastAsia="ru-RU"/>
+              </w:rPr>
+              <w:t>–</w:t>
+            </w:r>
+          </w:p>
+        </w:tc>
+        <w:tc>
+          <w:tcPr>
+            <w:tcW w:w="709" w:type="dxa"/>
+            <w:shd w:val="clear" w:color="auto" w:fill="auto"/>
+            <w:noWrap/>
+            <w:vAlign w:val="center"/>
+          </w:tcPr>
+          <w:p>
+            <w:pPr>
+              <w:rPr>
+                <w:rFonts w:ascii="Consolas" w:eastAsia="Times New Roman" w:hAnsi="Consolas"/>
+                <w:lang w:eastAsia="ru-RU"/>
+              </w:rPr>
+            </w:pPr>
+            <w:r>
+              <w:rPr>
+                <w:rFonts w:ascii="Consolas" w:eastAsia="Times New Roman" w:hAnsi="Consolas"/>
+                <w:lang w:eastAsia="ru-RU"/>
+              </w:rPr>
+              <w:t>–</w:t>
+            </w:r>
+          </w:p>
+        </w:tc>
+        <w:tc>
+          <w:tcPr>
+            <w:tcW w:w="709" w:type="dxa"/>
+            <w:shd w:val="clear" w:color="auto" w:fill="auto"/>
+            <w:noWrap/>
+            <w:vAlign w:val="center"/>
+          </w:tcPr>
+          <w:p>
+            <w:pPr>
+              <w:rPr>
+                <w:rFonts w:ascii="Consolas" w:eastAsia="Times New Roman" w:hAnsi="Consolas"/>
+                <w:lang w:eastAsia="ru-RU"/>
+              </w:rPr>
+            </w:pPr>
+            <w:r>
+              <w:rPr>
+                <w:rFonts w:ascii="Consolas" w:eastAsia="Times New Roman" w:hAnsi="Consolas"/>
+                <w:lang w:eastAsia="ru-RU"/>
+              </w:rPr>
+              <w:t>–</w:t>
+            </w:r>
+          </w:p>
+        </w:tc>
+        <w:tc>
+          <w:tcPr>
+            <w:tcW w:w="709" w:type="dxa"/>
+            <w:shd w:val="clear" w:color="auto" w:fill="auto"/>
+            <w:noWrap/>
+            <w:vAlign w:val="center"/>
+          </w:tcPr>
+          <w:p>
+            <w:pPr>
+              <w:rPr>
+                <w:rFonts w:ascii="Consolas" w:eastAsia="Times New Roman" w:hAnsi="Consolas"/>
+                <w:lang w:eastAsia="ru-RU"/>
+              </w:rPr>
+            </w:pPr>
+            <w:r>
+              <w:rPr>
+                <w:rFonts w:ascii="Consolas" w:eastAsia="Times New Roman" w:hAnsi="Consolas"/>
+                <w:lang w:eastAsia="ru-RU"/>
+              </w:rPr>
+              <w:t>–</w:t>
+            </w:r>
+          </w:p>
+        </w:tc>
+        <w:tc>
+          <w:tcPr>
+            <w:tcW w:w="708" w:type="dxa"/>
+            <w:shd w:val="clear" w:color="auto" w:fill="auto"/>
+            <w:noWrap/>
+            <w:vAlign w:val="center"/>
+          </w:tcPr>
+          <w:p>
+            <w:pPr>
+              <w:rPr>
+                <w:rFonts w:ascii="Consolas" w:eastAsia="Times New Roman" w:hAnsi="Consolas"/>
+                <w:lang w:eastAsia="ru-RU"/>
+              </w:rPr>
+            </w:pPr>
+            <w:r>
+              <w:rPr>
+                <w:rFonts w:ascii="Consolas" w:eastAsia="Times New Roman" w:hAnsi="Consolas"/>
+                <w:lang w:eastAsia="ru-RU"/>
+              </w:rPr>
+              <w:t>–</w:t>
+            </w:r>
+          </w:p>
+        </w:tc>
+        <w:tc>
+          <w:tcPr>
+            <w:tcW w:w="709" w:type="dxa"/>
+            <w:shd w:val="clear" w:color="auto" w:fill="auto"/>
+            <w:noWrap/>
+            <w:vAlign w:val="center"/>
+          </w:tcPr>
+          <w:p>
+            <w:pPr>
+              <w:rPr>
+                <w:rFonts w:ascii="Consolas" w:eastAsia="Times New Roman" w:hAnsi="Consolas"/>
+                <w:lang w:eastAsia="ru-RU"/>
+              </w:rPr>
+            </w:pPr>
+            <w:r>
+              <w:rPr>
+                <w:rFonts w:ascii="Consolas" w:eastAsia="Times New Roman" w:hAnsi="Consolas"/>
+                <w:lang w:eastAsia="ru-RU"/>
+              </w:rPr>
+              <w:t>–</w:t>
+            </w:r>
+          </w:p>
+        </w:tc>
+        <w:tc>
+          <w:tcPr>
+            <w:tcW w:w="709" w:type="dxa"/>
+            <w:shd w:val="clear" w:color="auto" w:fill="auto"/>
+            <w:noWrap/>
+            <w:vAlign w:val="center"/>
+          </w:tcPr>
+          <w:p>
+            <w:pPr>
+              <w:rPr>
+                <w:rFonts w:ascii="Consolas" w:eastAsia="Times New Roman" w:hAnsi="Consolas"/>
+                <w:lang w:eastAsia="ru-RU"/>
+              </w:rPr>
+            </w:pPr>
+            <w:r>
+              <w:rPr>
+                <w:rFonts w:ascii="Consolas" w:eastAsia="Times New Roman" w:hAnsi="Consolas"/>
+                <w:lang w:eastAsia="ru-RU"/>
+              </w:rPr>
+              <w:t>–</w:t>
+            </w:r>
+          </w:p>
+        </w:tc>
+        <w:tc>
+          <w:tcPr>
+            <w:tcW w:w="1134" w:type="dxa"/>
+            <w:shd w:val="clear" w:color="auto" w:fill="auto"/>
+            <w:noWrap/>
+            <w:vAlign w:val="center"/>
+          </w:tcPr>
+          <w:p>
+            <w:pPr>
+              <w:rPr>
+                <w:rFonts w:ascii="Consolas" w:eastAsia="Times New Roman" w:hAnsi="Consolas"/>
+                <w:lang w:eastAsia="ru-RU"/>
+              </w:rPr>
+            </w:pPr>
+            <w:r>
+              <w:rPr>
+                <w:rFonts w:ascii="Consolas" w:eastAsia="Times New Roman" w:hAnsi="Consolas"/>
+                <w:lang w:eastAsia="ru-RU"/>
+              </w:rPr>
+              <w:t>–</w:t>
+            </w:r>
+          </w:p>
+        </w:tc>
+        <w:tc>
+          <w:tcPr>
+            <w:tcW w:w="1228" w:type="dxa"/>
+            <w:gridSpan w:val="2"/>
+            <w:shd w:val="clear" w:color="auto" w:fill="auto"/>
+            <w:noWrap/>
+            <w:vAlign w:val="center"/>
+          </w:tcPr>
+          <w:p>
+            <w:pPr>
+              <w:rPr>
+                <w:rFonts w:ascii="Consolas" w:eastAsia="Times New Roman" w:hAnsi="Consolas"/>
+                <w:lang w:eastAsia="ru-RU"/>
+              </w:rPr>
+            </w:pPr>
+            <w:r>
+              <w:rPr>
+                <w:rFonts w:ascii="Consolas" w:eastAsia="Times New Roman" w:hAnsi="Consolas"/>
+                <w:lang w:eastAsia="ru-RU"/>
+              </w:rPr>
+              <w:t>–</w:t>
+            </w:r>
+          </w:p>
+        </w:tc>
+        <w:tc>
+          <w:tcPr>
+            <w:tcW w:w="1131" w:type="dxa"/>
+            <w:gridSpan w:val="2"/>
+            <w:shd w:val="clear" w:color="auto" w:fill="auto"/>
+            <w:noWrap/>
+            <w:vAlign w:val="center"/>
+          </w:tcPr>
+          <w:p>
+            <w:pPr>
+              <w:rPr>
+                <w:rFonts w:ascii="Consolas" w:eastAsia="Times New Roman" w:hAnsi="Consolas"/>
+                <w:lang w:eastAsia="ru-RU"/>
+              </w:rPr>
+            </w:pPr>
+            <w:r>
+              <w:rPr>
+                <w:rFonts w:ascii="Consolas" w:eastAsia="Times New Roman" w:hAnsi="Consolas"/>
+                <w:lang w:eastAsia="ru-RU"/>
+              </w:rPr>
+              <w:t>–</w:t>
+            </w:r>
+          </w:p>
+        </w:tc>
+      </w:tr>
+      <w:tr>
+        <w:tblPrEx>
+          <w:tblCellMar>
+            <w:top w:w="0" w:type="dxa"/>
+            <w:bottom w:w="0" w:type="dxa"/>
+          </w:tblCellMar>
+        </w:tblPrEx>
+        <w:trPr>
+          <w:trHeight w:val="288"/>
+        </w:trPr>
+        <w:tc>
+          <w:tcPr>
+            <w:tcW w:w="853" w:type="dxa"/>
+            <w:shd w:val="clear" w:color="auto" w:fill="auto"/>
+            <w:noWrap/>
+            <w:vAlign w:val="center"/>
+          </w:tcPr>
+          <w:p>
+            <w:pPr>
+              <w:rPr>
+                <w:rFonts w:ascii="Consolas" w:eastAsia="Times New Roman" w:hAnsi="Consolas"/>
+                <w:lang w:val="en-US" w:eastAsia="ru-RU"/>
+              </w:rPr>
+            </w:pPr>
+            <w:r>
+              <w:rPr>
+                <w:rFonts w:ascii="Consolas" w:eastAsia="Times New Roman" w:hAnsi="Consolas"/>
+                <w:lang w:eastAsia="ru-RU"/>
+              </w:rPr>
+              <w:t>17A</w:t>
+            </w:r>
+          </w:p>
+        </w:tc>
+        <w:tc>
+          <w:tcPr>
+            <w:tcW w:w="1104" w:type="dxa"/>
+            <w:shd w:val="clear" w:color="auto" w:fill="auto"/>
+            <w:noWrap/>
+            <w:vAlign w:val="center"/>
+          </w:tcPr>
+          <w:p>
+            <w:pPr>
+              <w:rPr>
+                <w:rFonts w:ascii="Consolas" w:eastAsia="Times New Roman" w:hAnsi="Consolas"/>
+                <w:lang w:val="en-US" w:eastAsia="ru-RU"/>
+              </w:rPr>
+            </w:pPr>
+            <w:r>
+              <w:rPr>
+                <w:rFonts w:ascii="Consolas" w:eastAsia="Times New Roman" w:hAnsi="Consolas"/>
+                <w:lang w:val="en-US" w:eastAsia="ru-RU"/>
+              </w:rPr>
+              <w:t>0200</w:t>
+            </w:r>
+          </w:p>
+        </w:tc>
+        <w:tc>
+          <w:tcPr>
+            <w:tcW w:w="708" w:type="dxa"/>
+            <w:shd w:val="clear" w:color="auto" w:fill="auto"/>
+            <w:noWrap/>
+            <w:vAlign w:val="center"/>
+          </w:tcPr>
+          <w:p>
+            <w:pPr>
+              <w:rPr>
+                <w:rFonts w:ascii="Consolas" w:eastAsia="Times New Roman" w:hAnsi="Consolas"/>
+                <w:lang w:eastAsia="ru-RU"/>
+              </w:rPr>
+            </w:pPr>
+            <w:r>
+              <w:rPr>
+                <w:rFonts w:ascii="Consolas" w:eastAsia="Times New Roman" w:hAnsi="Consolas"/>
+                <w:lang w:eastAsia="ru-RU"/>
+              </w:rPr>
+              <w:t>–</w:t>
+            </w:r>
+          </w:p>
+        </w:tc>
+        <w:tc>
+          <w:tcPr>
+            <w:tcW w:w="709" w:type="dxa"/>
+            <w:shd w:val="clear" w:color="auto" w:fill="auto"/>
+            <w:noWrap/>
+            <w:vAlign w:val="center"/>
+          </w:tcPr>
+          <w:p>
+            <w:pPr>
+              <w:rPr>
+                <w:rFonts w:ascii="Consolas" w:eastAsia="Times New Roman" w:hAnsi="Consolas"/>
+                <w:lang w:eastAsia="ru-RU"/>
+              </w:rPr>
+            </w:pPr>
+            <w:r>
+              <w:rPr>
+                <w:rFonts w:ascii="Consolas" w:eastAsia="Times New Roman" w:hAnsi="Consolas"/>
+                <w:lang w:eastAsia="ru-RU"/>
+              </w:rPr>
+              <w:t>–</w:t>
+            </w:r>
+          </w:p>
+        </w:tc>
+        <w:tc>
+          <w:tcPr>
+            <w:tcW w:w="709" w:type="dxa"/>
+            <w:shd w:val="clear" w:color="auto" w:fill="auto"/>
+            <w:noWrap/>
+            <w:vAlign w:val="center"/>
+          </w:tcPr>
+          <w:p>
+            <w:pPr>
+              <w:rPr>
+                <w:rFonts w:ascii="Consolas" w:eastAsia="Times New Roman" w:hAnsi="Consolas"/>
+                <w:lang w:eastAsia="ru-RU"/>
+              </w:rPr>
+            </w:pPr>
+            <w:r>
+              <w:rPr>
+                <w:rFonts w:ascii="Consolas" w:eastAsia="Times New Roman" w:hAnsi="Consolas"/>
+                <w:lang w:eastAsia="ru-RU"/>
+              </w:rPr>
+              <w:t>–</w:t>
+            </w:r>
+          </w:p>
+        </w:tc>
+        <w:tc>
+          <w:tcPr>
+            <w:tcW w:w="709" w:type="dxa"/>
+            <w:shd w:val="clear" w:color="auto" w:fill="auto"/>
+            <w:noWrap/>
+            <w:vAlign w:val="center"/>
+          </w:tcPr>
+          <w:p>
+            <w:pPr>
+              <w:rPr>
+                <w:rFonts w:ascii="Consolas" w:eastAsia="Times New Roman" w:hAnsi="Consolas"/>
+                <w:lang w:eastAsia="ru-RU"/>
+              </w:rPr>
+            </w:pPr>
+            <w:r>
+              <w:rPr>
+                <w:rFonts w:ascii="Consolas" w:eastAsia="Times New Roman" w:hAnsi="Consolas"/>
+                <w:lang w:eastAsia="ru-RU"/>
+              </w:rPr>
+              <w:t>–</w:t>
+            </w:r>
+          </w:p>
+        </w:tc>
+        <w:tc>
+          <w:tcPr>
+            <w:tcW w:w="708" w:type="dxa"/>
+            <w:shd w:val="clear" w:color="auto" w:fill="auto"/>
+            <w:noWrap/>
+            <w:vAlign w:val="center"/>
+          </w:tcPr>
+          <w:p>
+            <w:pPr>
+              <w:rPr>
+                <w:rFonts w:ascii="Consolas" w:eastAsia="Times New Roman" w:hAnsi="Consolas"/>
+                <w:lang w:eastAsia="ru-RU"/>
+              </w:rPr>
+            </w:pPr>
+            <w:r>
+              <w:rPr>
+                <w:rFonts w:ascii="Consolas" w:eastAsia="Times New Roman" w:hAnsi="Consolas"/>
+                <w:lang w:eastAsia="ru-RU"/>
+              </w:rPr>
+              <w:t>–</w:t>
+            </w:r>
+          </w:p>
+        </w:tc>
+        <w:tc>
+          <w:tcPr>
+            <w:tcW w:w="709" w:type="dxa"/>
+            <w:shd w:val="clear" w:color="auto" w:fill="auto"/>
+            <w:noWrap/>
+            <w:vAlign w:val="center"/>
+          </w:tcPr>
+          <w:p>
+            <w:pPr>
+              <w:rPr>
+                <w:rFonts w:ascii="Consolas" w:eastAsia="Times New Roman" w:hAnsi="Consolas"/>
+                <w:lang w:eastAsia="ru-RU"/>
+              </w:rPr>
+            </w:pPr>
+            <w:r>
+              <w:rPr>
+                <w:rFonts w:ascii="Consolas" w:eastAsia="Times New Roman" w:hAnsi="Consolas"/>
+                <w:lang w:eastAsia="ru-RU"/>
+              </w:rPr>
+              <w:t>–</w:t>
+            </w:r>
+          </w:p>
+        </w:tc>
+        <w:tc>
+          <w:tcPr>
+            <w:tcW w:w="709" w:type="dxa"/>
+            <w:shd w:val="clear" w:color="auto" w:fill="auto"/>
+            <w:noWrap/>
+            <w:vAlign w:val="center"/>
+          </w:tcPr>
+          <w:p>
+            <w:pPr>
+              <w:rPr>
+                <w:rFonts w:ascii="Consolas" w:eastAsia="Times New Roman" w:hAnsi="Consolas"/>
+                <w:lang w:eastAsia="ru-RU"/>
+              </w:rPr>
+            </w:pPr>
+            <w:r>
+              <w:rPr>
+                <w:rFonts w:ascii="Consolas" w:eastAsia="Times New Roman" w:hAnsi="Consolas"/>
+                <w:lang w:eastAsia="ru-RU"/>
+              </w:rPr>
+              <w:t>–</w:t>
+            </w:r>
+          </w:p>
+        </w:tc>
+        <w:tc>
+          <w:tcPr>
+            <w:tcW w:w="1134" w:type="dxa"/>
+            <w:shd w:val="clear" w:color="auto" w:fill="auto"/>
+            <w:noWrap/>
+            <w:vAlign w:val="center"/>
+          </w:tcPr>
+          <w:p>
+            <w:pPr>
+              <w:rPr>
+                <w:rFonts w:ascii="Consolas" w:eastAsia="Times New Roman" w:hAnsi="Consolas"/>
+                <w:lang w:eastAsia="ru-RU"/>
+              </w:rPr>
+            </w:pPr>
+            <w:r>
+              <w:rPr>
+                <w:rFonts w:ascii="Consolas" w:eastAsia="Times New Roman" w:hAnsi="Consolas"/>
+                <w:lang w:eastAsia="ru-RU"/>
+              </w:rPr>
+              <w:t>–</w:t>
+            </w:r>
+          </w:p>
+        </w:tc>
+        <w:tc>
+          <w:tcPr>
+            <w:tcW w:w="1228" w:type="dxa"/>
+            <w:gridSpan w:val="2"/>
+            <w:shd w:val="clear" w:color="auto" w:fill="auto"/>
+            <w:noWrap/>
+            <w:vAlign w:val="center"/>
+          </w:tcPr>
+          <w:p>
+            <w:pPr>
+              <w:rPr>
+                <w:rFonts w:ascii="Consolas" w:eastAsia="Times New Roman" w:hAnsi="Consolas"/>
+                <w:lang w:eastAsia="ru-RU"/>
+              </w:rPr>
+            </w:pPr>
+            <w:r>
+              <w:rPr>
+                <w:rFonts w:ascii="Consolas" w:eastAsia="Times New Roman" w:hAnsi="Consolas"/>
+                <w:lang w:eastAsia="ru-RU"/>
+              </w:rPr>
+              <w:t>–</w:t>
+            </w:r>
+          </w:p>
+        </w:tc>
+        <w:tc>
+          <w:tcPr>
+            <w:tcW w:w="1131" w:type="dxa"/>
+            <w:gridSpan w:val="2"/>
+            <w:shd w:val="clear" w:color="auto" w:fill="auto"/>
+            <w:noWrap/>
+            <w:vAlign w:val="center"/>
+          </w:tcPr>
+          <w:p>
+            <w:pPr>
+              <w:rPr>
+                <w:rFonts w:ascii="Consolas" w:eastAsia="Times New Roman" w:hAnsi="Consolas"/>
+                <w:lang w:eastAsia="ru-RU"/>
+              </w:rPr>
+            </w:pPr>
+            <w:r>
+              <w:rPr>
+                <w:rFonts w:ascii="Consolas" w:eastAsia="Times New Roman" w:hAnsi="Consolas"/>
+                <w:lang w:eastAsia="ru-RU"/>
+              </w:rPr>
+              <w:t>–</w:t>
+            </w:r>
+          </w:p>
+        </w:tc>
+      </w:tr>
+      <w:tr>
+        <w:tblPrEx>
+          <w:tblCellMar>
+            <w:top w:w="0" w:type="dxa"/>
+            <w:bottom w:w="0" w:type="dxa"/>
+          </w:tblCellMar>
+        </w:tblPrEx>
+        <w:trPr>
+          <w:trHeight w:val="288"/>
+        </w:trPr>
+        <w:tc>
+          <w:tcPr>
+            <w:tcW w:w="853" w:type="dxa"/>
+            <w:shd w:val="clear" w:color="auto" w:fill="auto"/>
+            <w:noWrap/>
+            <w:vAlign w:val="center"/>
+          </w:tcPr>
+          <w:p>
+            <w:pPr>
+              <w:rPr>
+                <w:rFonts w:ascii="Consolas" w:eastAsia="Times New Roman" w:hAnsi="Consolas"/>
+                <w:highlight w:val="green"/>
+                <w:lang w:val="en-US" w:eastAsia="ru-RU"/>
+              </w:rPr>
+            </w:pPr>
+            <w:r>
+              <w:rPr>
+                <w:rFonts w:ascii="Consolas" w:eastAsia="Times New Roman" w:hAnsi="Consolas"/>
+                <w:highlight w:val="green"/>
+                <w:lang w:eastAsia="ru-RU"/>
+              </w:rPr>
+              <w:t>17B</w:t>
+            </w:r>
+          </w:p>
+        </w:tc>
+        <w:tc>
+          <w:tcPr>
+            <w:tcW w:w="1104" w:type="dxa"/>
+            <w:shd w:val="clear" w:color="auto" w:fill="auto"/>
+            <w:noWrap/>
+            <w:vAlign w:val="center"/>
+          </w:tcPr>
+          <w:p>
+            <w:pPr>
+              <w:rPr>
+                <w:rFonts w:ascii="Consolas" w:eastAsia="Times New Roman" w:hAnsi="Consolas"/>
+                <w:highlight w:val="green"/>
+                <w:lang w:val="en-US" w:eastAsia="ru-RU"/>
+              </w:rPr>
+            </w:pPr>
+            <w:r>
+              <w:rPr>
+                <w:rFonts w:ascii="Consolas" w:eastAsia="Times New Roman" w:hAnsi="Consolas"/>
+                <w:highlight w:val="green"/>
+                <w:lang w:val="en-US" w:eastAsia="ru-RU"/>
+              </w:rPr>
+              <w:t>A177</w:t>
+            </w:r>
+          </w:p>
+        </w:tc>
+        <w:tc>
+          <w:tcPr>
+            <w:tcW w:w="708" w:type="dxa"/>
+            <w:shd w:val="clear" w:color="auto" w:fill="auto"/>
+            <w:noWrap/>
+            <w:vAlign w:val="center"/>
+          </w:tcPr>
+          <w:p>
+            <w:pPr>
+              <w:rPr>
+                <w:rFonts w:ascii="Consolas" w:eastAsia="Times New Roman" w:hAnsi="Consolas"/>
+                <w:lang w:val="en-US" w:eastAsia="ru-RU"/>
+              </w:rPr>
+            </w:pPr>
+            <w:r>
+              <w:rPr>
+                <w:rFonts w:ascii="Consolas" w:eastAsia="Times New Roman" w:hAnsi="Consolas"/>
+                <w:lang w:val="en-US" w:eastAsia="ru-RU"/>
+              </w:rPr>
+              <w:t>17C</w:t>
+            </w:r>
+          </w:p>
+        </w:tc>
+        <w:tc>
+          <w:tcPr>
+            <w:tcW w:w="709" w:type="dxa"/>
+            <w:shd w:val="clear" w:color="auto" w:fill="auto"/>
+            <w:noWrap/>
+            <w:vAlign w:val="center"/>
+          </w:tcPr>
+          <w:p>
+            <w:pPr>
+              <w:rPr>
+                <w:rFonts w:ascii="Consolas" w:eastAsia="Times New Roman" w:hAnsi="Consolas"/>
+                <w:lang w:val="en-US" w:eastAsia="ru-RU"/>
+              </w:rPr>
+            </w:pPr>
+            <w:r>
+              <w:rPr>
+                <w:rFonts w:ascii="Consolas" w:eastAsia="Times New Roman" w:hAnsi="Consolas"/>
+                <w:lang w:val="en-US" w:eastAsia="ru-RU"/>
+              </w:rPr>
+              <w:t>A177</w:t>
+            </w:r>
+          </w:p>
+        </w:tc>
+        <w:tc>
+          <w:tcPr>
+            <w:tcW w:w="709" w:type="dxa"/>
+            <w:shd w:val="clear" w:color="auto" w:fill="auto"/>
+            <w:noWrap/>
+            <w:vAlign w:val="center"/>
+          </w:tcPr>
+          <w:p>
+            <w:pPr>
+              <w:rPr>
+                <w:rFonts w:ascii="Consolas" w:eastAsia="Times New Roman" w:hAnsi="Consolas"/>
+                <w:lang w:val="en-US" w:eastAsia="ru-RU"/>
+              </w:rPr>
+            </w:pPr>
+            <w:r>
+              <w:rPr>
+                <w:rFonts w:ascii="Consolas" w:eastAsia="Times New Roman" w:hAnsi="Consolas"/>
+                <w:lang w:val="en-US" w:eastAsia="ru-RU"/>
+              </w:rPr>
+              <w:t>177</w:t>
+            </w:r>
+          </w:p>
+        </w:tc>
+        <w:tc>
+          <w:tcPr>
+            <w:tcW w:w="709" w:type="dxa"/>
+            <w:shd w:val="clear" w:color="auto" w:fill="auto"/>
+            <w:noWrap/>
+            <w:vAlign w:val="center"/>
+          </w:tcPr>
+          <w:p>
+            <w:pPr>
+              <w:rPr>
+                <w:rFonts w:ascii="Consolas" w:eastAsia="Times New Roman" w:hAnsi="Consolas"/>
+                <w:lang w:val="en-US" w:eastAsia="ru-RU"/>
+              </w:rPr>
+            </w:pPr>
+            <w:r>
+              <w:rPr>
+                <w:rFonts w:ascii="Consolas" w:eastAsia="Times New Roman" w:hAnsi="Consolas"/>
+                <w:lang w:val="en-US" w:eastAsia="ru-RU"/>
+              </w:rPr>
+              <w:t>0000</w:t>
+            </w:r>
+          </w:p>
+        </w:tc>
+        <w:tc>
+          <w:tcPr>
+            <w:tcW w:w="708" w:type="dxa"/>
+            <w:shd w:val="clear" w:color="auto" w:fill="auto"/>
+            <w:noWrap/>
+            <w:vAlign w:val="center"/>
+          </w:tcPr>
+          <w:p>
+            <w:pPr>
+              <w:rPr>
+                <w:rFonts w:ascii="Consolas" w:eastAsia="Times New Roman" w:hAnsi="Consolas"/>
+                <w:lang w:val="en-US" w:eastAsia="ru-RU"/>
+              </w:rPr>
+            </w:pPr>
+            <w:r>
+              <w:rPr>
+                <w:rFonts w:ascii="Consolas" w:eastAsia="Times New Roman" w:hAnsi="Consolas"/>
+                <w:lang w:val="en-US" w:eastAsia="ru-RU"/>
+              </w:rPr>
+              <w:t>000</w:t>
+            </w:r>
+          </w:p>
+        </w:tc>
+        <w:tc>
+          <w:tcPr>
+            <w:tcW w:w="709" w:type="dxa"/>
+            <w:shd w:val="clear" w:color="auto" w:fill="auto"/>
+            <w:noWrap/>
+            <w:vAlign w:val="center"/>
+          </w:tcPr>
+          <w:p>
+            <w:pPr>
+              <w:rPr>
+                <w:rFonts w:ascii="Consolas" w:eastAsia="Times New Roman" w:hAnsi="Consolas"/>
+                <w:lang w:val="en-US" w:eastAsia="ru-RU"/>
+              </w:rPr>
+            </w:pPr>
+            <w:r>
+              <w:rPr>
+                <w:rFonts w:ascii="Consolas" w:eastAsia="Times New Roman" w:hAnsi="Consolas"/>
+                <w:lang w:val="en-US" w:eastAsia="ru-RU"/>
+              </w:rPr>
+              <w:t>017B</w:t>
+            </w:r>
+          </w:p>
+        </w:tc>
+        <w:tc>
+          <w:tcPr>
+            <w:tcW w:w="709" w:type="dxa"/>
+            <w:shd w:val="clear" w:color="auto" w:fill="auto"/>
+            <w:noWrap/>
+            <w:vAlign w:val="center"/>
+          </w:tcPr>
+          <w:p>
+            <w:pPr>
+              <w:rPr>
+                <w:rFonts w:ascii="Consolas" w:eastAsia="Times New Roman" w:hAnsi="Consolas"/>
+                <w:lang w:val="en-US" w:eastAsia="ru-RU"/>
+              </w:rPr>
+            </w:pPr>
+            <w:r>
+              <w:rPr>
+                <w:rFonts w:ascii="Consolas" w:eastAsia="Times New Roman" w:hAnsi="Consolas"/>
+                <w:lang w:val="en-US" w:eastAsia="ru-RU"/>
+              </w:rPr>
+              <w:t>0000</w:t>
+            </w:r>
+          </w:p>
+        </w:tc>
+        <w:tc>
+          <w:tcPr>
+            <w:tcW w:w="1134" w:type="dxa"/>
+            <w:shd w:val="clear" w:color="auto" w:fill="auto"/>
+            <w:noWrap/>
+            <w:vAlign w:val="center"/>
+          </w:tcPr>
+          <w:p>
+            <w:pPr>
+              <w:rPr>
+                <w:rFonts w:ascii="Consolas" w:eastAsia="Times New Roman" w:hAnsi="Consolas"/>
+                <w:lang w:val="en-US" w:eastAsia="ru-RU"/>
+              </w:rPr>
+            </w:pPr>
+            <w:r>
+              <w:rPr>
+                <w:rFonts w:ascii="Consolas" w:eastAsia="Times New Roman" w:hAnsi="Consolas"/>
+                <w:lang w:val="en-US" w:eastAsia="ru-RU"/>
+              </w:rPr>
+              <w:t>0100</w:t>
+            </w:r>
+          </w:p>
+        </w:tc>
+        <w:tc>
+          <w:tcPr>
+            <w:tcW w:w="1228" w:type="dxa"/>
+            <w:gridSpan w:val="2"/>
+            <w:shd w:val="clear" w:color="auto" w:fill="auto"/>
+            <w:noWrap/>
+            <w:vAlign w:val="center"/>
+          </w:tcPr>
+          <w:p>
+            <w:pPr>
+              <w:rPr>
+                <w:rFonts w:ascii="Consolas" w:eastAsia="Times New Roman" w:hAnsi="Consolas"/>
+                <w:lang w:val="en-US" w:eastAsia="ru-RU"/>
+              </w:rPr>
+            </w:pPr>
+          </w:p>
+        </w:tc>
+        <w:tc>
+          <w:tcPr>
+            <w:tcW w:w="1131" w:type="dxa"/>
+            <w:gridSpan w:val="2"/>
+            <w:shd w:val="clear" w:color="auto" w:fill="auto"/>
+            <w:noWrap/>
+            <w:vAlign w:val="center"/>
+          </w:tcPr>
+          <w:p>
+            <w:pPr>
+              <w:rPr>
+                <w:rFonts w:ascii="Consolas" w:eastAsia="Times New Roman" w:hAnsi="Consolas"/>
+                <w:lang w:val="en-US" w:eastAsia="ru-RU"/>
+              </w:rPr>
+            </w:pPr>
+          </w:p>
+        </w:tc>
+      </w:tr>
+      <w:tr>
+        <w:tblPrEx>
+          <w:tblCellMar>
+            <w:top w:w="0" w:type="dxa"/>
+            <w:bottom w:w="0" w:type="dxa"/>
+          </w:tblCellMar>
+        </w:tblPrEx>
+        <w:trPr>
+          <w:trHeight w:val="288"/>
+        </w:trPr>
+        <w:tc>
+          <w:tcPr>
+            <w:tcW w:w="853" w:type="dxa"/>
+            <w:shd w:val="clear" w:color="auto" w:fill="auto"/>
+            <w:noWrap/>
+            <w:vAlign w:val="center"/>
+          </w:tcPr>
+          <w:p>
+            <w:pPr>
+              <w:rPr>
+                <w:rFonts w:ascii="Consolas" w:eastAsia="Times New Roman" w:hAnsi="Consolas"/>
+                <w:lang w:val="en-US" w:eastAsia="ru-RU"/>
+              </w:rPr>
+            </w:pPr>
+            <w:r>
+              <w:rPr>
+                <w:rFonts w:ascii="Consolas" w:eastAsia="Times New Roman" w:hAnsi="Consolas"/>
+                <w:lang w:eastAsia="ru-RU"/>
+              </w:rPr>
+              <w:t>17C</w:t>
+            </w:r>
+          </w:p>
+        </w:tc>
+        <w:tc>
+          <w:tcPr>
+            <w:tcW w:w="1104" w:type="dxa"/>
+            <w:shd w:val="clear" w:color="auto" w:fill="auto"/>
+            <w:noWrap/>
+            <w:vAlign w:val="center"/>
+          </w:tcPr>
+          <w:p>
+            <w:pPr>
+              <w:rPr>
+                <w:rFonts w:ascii="Consolas" w:eastAsia="Times New Roman" w:hAnsi="Consolas"/>
+                <w:lang w:val="en-US" w:eastAsia="ru-RU"/>
+              </w:rPr>
+            </w:pPr>
+            <w:r>
+              <w:rPr>
+                <w:rFonts w:ascii="Consolas" w:eastAsia="Times New Roman" w:hAnsi="Consolas"/>
+                <w:lang w:val="en-US" w:eastAsia="ru-RU"/>
+              </w:rPr>
+              <w:t>2178</w:t>
+            </w:r>
+          </w:p>
+        </w:tc>
+        <w:tc>
+          <w:tcPr>
+            <w:tcW w:w="708" w:type="dxa"/>
+            <w:shd w:val="clear" w:color="auto" w:fill="auto"/>
+            <w:noWrap/>
+            <w:vAlign w:val="center"/>
+          </w:tcPr>
+          <w:p>
+            <w:pPr>
+              <w:rPr>
+                <w:rFonts w:ascii="Consolas" w:eastAsia="Times New Roman" w:hAnsi="Consolas"/>
+                <w:lang w:val="en-US" w:eastAsia="ru-RU"/>
+              </w:rPr>
+            </w:pPr>
+            <w:r>
+              <w:rPr>
+                <w:rFonts w:ascii="Consolas" w:eastAsia="Times New Roman" w:hAnsi="Consolas"/>
+                <w:lang w:val="en-US" w:eastAsia="ru-RU"/>
+              </w:rPr>
+              <w:t>17D</w:t>
+            </w:r>
+          </w:p>
+        </w:tc>
+        <w:tc>
+          <w:tcPr>
+            <w:tcW w:w="709" w:type="dxa"/>
+            <w:shd w:val="clear" w:color="auto" w:fill="auto"/>
+            <w:noWrap/>
+            <w:vAlign w:val="center"/>
+          </w:tcPr>
+          <w:p>
+            <w:pPr>
+              <w:rPr>
+                <w:rFonts w:ascii="Consolas" w:eastAsia="Times New Roman" w:hAnsi="Consolas"/>
+                <w:lang w:val="en-US" w:eastAsia="ru-RU"/>
+              </w:rPr>
+            </w:pPr>
+            <w:r>
+              <w:rPr>
+                <w:rFonts w:ascii="Consolas" w:eastAsia="Times New Roman" w:hAnsi="Consolas"/>
+                <w:lang w:val="en-US" w:eastAsia="ru-RU"/>
+              </w:rPr>
+              <w:t>2178</w:t>
+            </w:r>
+          </w:p>
+        </w:tc>
+        <w:tc>
+          <w:tcPr>
+            <w:tcW w:w="709" w:type="dxa"/>
+            <w:shd w:val="clear" w:color="auto" w:fill="auto"/>
+            <w:noWrap/>
+            <w:vAlign w:val="center"/>
+          </w:tcPr>
+          <w:p>
+            <w:pPr>
+              <w:rPr>
+                <w:rFonts w:ascii="Consolas" w:eastAsia="Times New Roman" w:hAnsi="Consolas"/>
+                <w:lang w:val="en-US" w:eastAsia="ru-RU"/>
+              </w:rPr>
+            </w:pPr>
+            <w:r>
+              <w:rPr>
+                <w:rFonts w:ascii="Consolas" w:eastAsia="Times New Roman" w:hAnsi="Consolas"/>
+                <w:lang w:val="en-US" w:eastAsia="ru-RU"/>
+              </w:rPr>
+              <w:t>178</w:t>
+            </w:r>
+          </w:p>
+        </w:tc>
+        <w:tc>
+          <w:tcPr>
+            <w:tcW w:w="709" w:type="dxa"/>
+            <w:shd w:val="clear" w:color="auto" w:fill="auto"/>
+            <w:noWrap/>
+            <w:vAlign w:val="center"/>
+          </w:tcPr>
+          <w:p>
+            <w:pPr>
+              <w:rPr>
+                <w:rFonts w:ascii="Consolas" w:eastAsia="Times New Roman" w:hAnsi="Consolas"/>
+                <w:lang w:val="en-US" w:eastAsia="ru-RU"/>
+              </w:rPr>
+            </w:pPr>
+            <w:r>
+              <w:rPr>
+                <w:rFonts w:ascii="Consolas" w:eastAsia="Times New Roman" w:hAnsi="Consolas"/>
+                <w:lang w:val="en-US" w:eastAsia="ru-RU"/>
+              </w:rPr>
+              <w:t>0000</w:t>
+            </w:r>
+          </w:p>
+        </w:tc>
+        <w:tc>
+          <w:tcPr>
+            <w:tcW w:w="708" w:type="dxa"/>
+            <w:shd w:val="clear" w:color="auto" w:fill="auto"/>
+            <w:noWrap/>
+            <w:vAlign w:val="center"/>
+          </w:tcPr>
+          <w:p>
+            <w:pPr>
+              <w:rPr>
+                <w:rFonts w:ascii="Consolas" w:eastAsia="Times New Roman" w:hAnsi="Consolas"/>
+                <w:lang w:val="en-US" w:eastAsia="ru-RU"/>
+              </w:rPr>
+            </w:pPr>
+            <w:r>
+              <w:rPr>
+                <w:rFonts w:ascii="Consolas" w:eastAsia="Times New Roman" w:hAnsi="Consolas"/>
+                <w:lang w:val="en-US" w:eastAsia="ru-RU"/>
+              </w:rPr>
+              <w:t>000</w:t>
+            </w:r>
+          </w:p>
+        </w:tc>
+        <w:tc>
+          <w:tcPr>
+            <w:tcW w:w="709" w:type="dxa"/>
+            <w:shd w:val="clear" w:color="auto" w:fill="auto"/>
+            <w:noWrap/>
+            <w:vAlign w:val="center"/>
+          </w:tcPr>
+          <w:p>
+            <w:pPr>
+              <w:rPr>
+                <w:rFonts w:ascii="Consolas" w:eastAsia="Times New Roman" w:hAnsi="Consolas"/>
+                <w:lang w:val="en-US" w:eastAsia="ru-RU"/>
+              </w:rPr>
+            </w:pPr>
+            <w:r>
+              <w:rPr>
+                <w:rFonts w:ascii="Consolas" w:eastAsia="Times New Roman" w:hAnsi="Consolas"/>
+                <w:lang w:val="en-US" w:eastAsia="ru-RU"/>
+              </w:rPr>
+              <w:t>017C</w:t>
+            </w:r>
+          </w:p>
+        </w:tc>
+        <w:tc>
+          <w:tcPr>
+            <w:tcW w:w="709" w:type="dxa"/>
+            <w:shd w:val="clear" w:color="auto" w:fill="auto"/>
+            <w:noWrap/>
+            <w:vAlign w:val="center"/>
+          </w:tcPr>
+          <w:p>
+            <w:pPr>
+              <w:rPr>
+                <w:rFonts w:ascii="Consolas" w:eastAsia="Times New Roman" w:hAnsi="Consolas"/>
+                <w:lang w:val="en-US" w:eastAsia="ru-RU"/>
+              </w:rPr>
+            </w:pPr>
+            <w:r>
+              <w:rPr>
+                <w:rFonts w:ascii="Consolas" w:eastAsia="Times New Roman" w:hAnsi="Consolas"/>
+                <w:lang w:val="en-US" w:eastAsia="ru-RU"/>
+              </w:rPr>
+              <w:t>0200</w:t>
+            </w:r>
+          </w:p>
+        </w:tc>
+        <w:tc>
+          <w:tcPr>
+            <w:tcW w:w="1134" w:type="dxa"/>
+            <w:shd w:val="clear" w:color="auto" w:fill="auto"/>
+            <w:noWrap/>
+            <w:vAlign w:val="center"/>
+          </w:tcPr>
+          <w:p>
+            <w:pPr>
+              <w:rPr>
+                <w:rFonts w:ascii="Consolas" w:eastAsia="Times New Roman" w:hAnsi="Consolas"/>
+                <w:lang w:val="en-US" w:eastAsia="ru-RU"/>
+              </w:rPr>
+            </w:pPr>
+            <w:r>
+              <w:rPr>
+                <w:rFonts w:ascii="Consolas" w:eastAsia="Times New Roman" w:hAnsi="Consolas"/>
+                <w:lang w:val="en-US" w:eastAsia="ru-RU"/>
+              </w:rPr>
+              <w:t>0100</w:t>
+            </w:r>
+          </w:p>
+        </w:tc>
+        <w:tc>
+          <w:tcPr>
+            <w:tcW w:w="1228" w:type="dxa"/>
+            <w:gridSpan w:val="2"/>
+            <w:shd w:val="clear" w:color="auto" w:fill="auto"/>
+            <w:noWrap/>
+            <w:vAlign w:val="center"/>
+          </w:tcPr>
+          <w:p>
+            <w:pPr>
+              <w:rPr>
+                <w:rFonts w:ascii="Consolas" w:eastAsia="Times New Roman" w:hAnsi="Consolas"/>
+                <w:lang w:val="en-US" w:eastAsia="ru-RU"/>
+              </w:rPr>
+            </w:pPr>
+          </w:p>
+        </w:tc>
+        <w:tc>
+          <w:tcPr>
+            <w:tcW w:w="1131" w:type="dxa"/>
+            <w:gridSpan w:val="2"/>
+            <w:shd w:val="clear" w:color="auto" w:fill="auto"/>
+            <w:noWrap/>
+            <w:vAlign w:val="center"/>
+          </w:tcPr>
+          <w:p>
+            <w:pPr>
+              <w:rPr>
+                <w:rFonts w:ascii="Consolas" w:eastAsia="Times New Roman" w:hAnsi="Consolas"/>
+                <w:lang w:val="en-US" w:eastAsia="ru-RU"/>
+              </w:rPr>
+            </w:pPr>
+          </w:p>
+        </w:tc>
+      </w:tr>
+      <w:tr>
+        <w:tblPrEx>
+          <w:tblCellMar>
+            <w:top w:w="0" w:type="dxa"/>
+            <w:bottom w:w="0" w:type="dxa"/>
+          </w:tblCellMar>
+        </w:tblPrEx>
+        <w:trPr>
+          <w:trHeight w:val="288"/>
+        </w:trPr>
+        <w:tc>
+          <w:tcPr>
+            <w:tcW w:w="853" w:type="dxa"/>
+            <w:shd w:val="clear" w:color="auto" w:fill="auto"/>
+            <w:noWrap/>
+            <w:vAlign w:val="center"/>
+          </w:tcPr>
+          <w:p>
+            <w:pPr>
+              <w:rPr>
+                <w:rFonts w:ascii="Consolas" w:eastAsia="Times New Roman" w:hAnsi="Consolas"/>
+                <w:lang w:val="en-US" w:eastAsia="ru-RU"/>
+              </w:rPr>
+            </w:pPr>
+            <w:bookmarkStart w:id="1" w:name="_Hlk184080748"/>
+            <w:r>
+              <w:rPr>
+                <w:rFonts w:ascii="Consolas" w:eastAsia="Times New Roman" w:hAnsi="Consolas"/>
+                <w:lang w:eastAsia="ru-RU"/>
+              </w:rPr>
+              <w:t>17D</w:t>
+            </w:r>
+            <w:bookmarkEnd w:id="1"/>
+          </w:p>
+        </w:tc>
+        <w:tc>
+          <w:tcPr>
+            <w:tcW w:w="1104" w:type="dxa"/>
+            <w:shd w:val="clear" w:color="auto" w:fill="auto"/>
+            <w:noWrap/>
+            <w:vAlign w:val="center"/>
+          </w:tcPr>
+          <w:p>
+            <w:pPr>
+              <w:rPr>
+                <w:rFonts w:ascii="Consolas" w:eastAsia="Times New Roman" w:hAnsi="Consolas"/>
+                <w:lang w:val="en-US" w:eastAsia="ru-RU"/>
+              </w:rPr>
+            </w:pPr>
+            <w:r>
+              <w:rPr>
+                <w:rFonts w:ascii="Consolas" w:eastAsia="Times New Roman" w:hAnsi="Consolas"/>
+                <w:lang w:val="en-US" w:eastAsia="ru-RU"/>
+              </w:rPr>
+              <w:t>E179</w:t>
+            </w:r>
+          </w:p>
+        </w:tc>
+        <w:tc>
+          <w:tcPr>
+            <w:tcW w:w="708" w:type="dxa"/>
+            <w:shd w:val="clear" w:color="auto" w:fill="auto"/>
+            <w:noWrap/>
+            <w:vAlign w:val="center"/>
+          </w:tcPr>
+          <w:p>
+            <w:pPr>
+              <w:rPr>
+                <w:rFonts w:ascii="Consolas" w:eastAsia="Times New Roman" w:hAnsi="Consolas"/>
+                <w:lang w:val="en-US" w:eastAsia="ru-RU"/>
+              </w:rPr>
+            </w:pPr>
+            <w:r>
+              <w:rPr>
+                <w:rFonts w:ascii="Consolas" w:eastAsia="Times New Roman" w:hAnsi="Consolas"/>
+                <w:lang w:val="en-US" w:eastAsia="ru-RU"/>
+              </w:rPr>
+              <w:t>17E</w:t>
+            </w:r>
+          </w:p>
+        </w:tc>
+        <w:tc>
+          <w:tcPr>
+            <w:tcW w:w="709" w:type="dxa"/>
+            <w:shd w:val="clear" w:color="auto" w:fill="auto"/>
+            <w:noWrap/>
+            <w:vAlign w:val="center"/>
+          </w:tcPr>
+          <w:p>
+            <w:pPr>
+              <w:rPr>
+                <w:rFonts w:ascii="Consolas" w:eastAsia="Times New Roman" w:hAnsi="Consolas"/>
+                <w:lang w:val="en-US" w:eastAsia="ru-RU"/>
+              </w:rPr>
+            </w:pPr>
+            <w:r>
+              <w:rPr>
+                <w:rFonts w:ascii="Consolas" w:eastAsia="Times New Roman" w:hAnsi="Consolas"/>
+                <w:lang w:val="en-US" w:eastAsia="ru-RU"/>
+              </w:rPr>
+              <w:t>E179</w:t>
+            </w:r>
+          </w:p>
+        </w:tc>
+        <w:tc>
+          <w:tcPr>
+            <w:tcW w:w="709" w:type="dxa"/>
+            <w:shd w:val="clear" w:color="auto" w:fill="auto"/>
+            <w:noWrap/>
+            <w:vAlign w:val="center"/>
+          </w:tcPr>
+          <w:p>
+            <w:pPr>
+              <w:rPr>
+                <w:rFonts w:ascii="Consolas" w:eastAsia="Times New Roman" w:hAnsi="Consolas"/>
+                <w:lang w:val="en-US" w:eastAsia="ru-RU"/>
+              </w:rPr>
+            </w:pPr>
+            <w:r>
+              <w:rPr>
+                <w:rFonts w:ascii="Consolas" w:eastAsia="Times New Roman" w:hAnsi="Consolas"/>
+                <w:lang w:val="en-US" w:eastAsia="ru-RU"/>
+              </w:rPr>
+              <w:t>179</w:t>
+            </w:r>
+          </w:p>
+        </w:tc>
+        <w:tc>
+          <w:tcPr>
+            <w:tcW w:w="709" w:type="dxa"/>
+            <w:shd w:val="clear" w:color="auto" w:fill="auto"/>
+            <w:noWrap/>
+            <w:vAlign w:val="center"/>
+          </w:tcPr>
+          <w:p>
+            <w:pPr>
+              <w:rPr>
+                <w:rFonts w:ascii="Consolas" w:eastAsia="Times New Roman" w:hAnsi="Consolas"/>
+                <w:lang w:val="en-US" w:eastAsia="ru-RU"/>
+              </w:rPr>
+            </w:pPr>
+            <w:r>
+              <w:rPr>
+                <w:rFonts w:ascii="Consolas" w:eastAsia="Times New Roman" w:hAnsi="Consolas"/>
+                <w:lang w:val="en-US" w:eastAsia="ru-RU"/>
+              </w:rPr>
+              <w:t>0000</w:t>
+            </w:r>
+          </w:p>
+        </w:tc>
+        <w:tc>
+          <w:tcPr>
+            <w:tcW w:w="708" w:type="dxa"/>
+            <w:shd w:val="clear" w:color="auto" w:fill="auto"/>
+            <w:noWrap/>
+            <w:vAlign w:val="center"/>
+          </w:tcPr>
+          <w:p>
+            <w:pPr>
+              <w:rPr>
+                <w:rFonts w:ascii="Consolas" w:eastAsia="Times New Roman" w:hAnsi="Consolas"/>
+                <w:lang w:val="en-US" w:eastAsia="ru-RU"/>
+              </w:rPr>
+            </w:pPr>
+            <w:r>
+              <w:rPr>
+                <w:rFonts w:ascii="Consolas" w:eastAsia="Times New Roman" w:hAnsi="Consolas"/>
+                <w:lang w:val="en-US" w:eastAsia="ru-RU"/>
+              </w:rPr>
+              <w:t>000</w:t>
+            </w:r>
+          </w:p>
+        </w:tc>
+        <w:tc>
+          <w:tcPr>
+            <w:tcW w:w="709" w:type="dxa"/>
+            <w:shd w:val="clear" w:color="auto" w:fill="auto"/>
+            <w:noWrap/>
+            <w:vAlign w:val="center"/>
+          </w:tcPr>
+          <w:p>
+            <w:pPr>
+              <w:rPr>
+                <w:rFonts w:ascii="Consolas" w:eastAsia="Times New Roman" w:hAnsi="Consolas"/>
+                <w:lang w:val="en-US" w:eastAsia="ru-RU"/>
+              </w:rPr>
+            </w:pPr>
+            <w:r>
+              <w:rPr>
+                <w:rFonts w:ascii="Consolas" w:eastAsia="Times New Roman" w:hAnsi="Consolas"/>
+                <w:lang w:val="en-US" w:eastAsia="ru-RU"/>
+              </w:rPr>
+              <w:t>017D</w:t>
+            </w:r>
+          </w:p>
+        </w:tc>
+        <w:tc>
+          <w:tcPr>
+            <w:tcW w:w="709" w:type="dxa"/>
+            <w:shd w:val="clear" w:color="auto" w:fill="auto"/>
+            <w:noWrap/>
+            <w:vAlign w:val="center"/>
+          </w:tcPr>
+          <w:p>
+            <w:pPr>
+              <w:rPr>
+                <w:rFonts w:ascii="Consolas" w:eastAsia="Times New Roman" w:hAnsi="Consolas"/>
+                <w:lang w:val="en-US" w:eastAsia="ru-RU"/>
+              </w:rPr>
+            </w:pPr>
+            <w:r>
+              <w:rPr>
+                <w:rFonts w:ascii="Consolas" w:eastAsia="Times New Roman" w:hAnsi="Consolas"/>
+                <w:lang w:val="en-US" w:eastAsia="ru-RU"/>
+              </w:rPr>
+              <w:t>0000</w:t>
+            </w:r>
+          </w:p>
+        </w:tc>
+        <w:tc>
+          <w:tcPr>
+            <w:tcW w:w="1134" w:type="dxa"/>
+            <w:shd w:val="clear" w:color="auto" w:fill="auto"/>
+            <w:noWrap/>
+            <w:vAlign w:val="center"/>
+          </w:tcPr>
+          <w:p>
+            <w:pPr>
+              <w:rPr>
+                <w:rFonts w:ascii="Consolas" w:eastAsia="Times New Roman" w:hAnsi="Consolas"/>
+                <w:lang w:val="en-US" w:eastAsia="ru-RU"/>
+              </w:rPr>
+            </w:pPr>
+            <w:r>
+              <w:rPr>
+                <w:rFonts w:ascii="Consolas" w:eastAsia="Times New Roman" w:hAnsi="Consolas"/>
+                <w:lang w:val="en-US" w:eastAsia="ru-RU"/>
+              </w:rPr>
+              <w:t>0100</w:t>
+            </w:r>
+          </w:p>
+        </w:tc>
+        <w:tc>
+          <w:tcPr>
+            <w:tcW w:w="1228" w:type="dxa"/>
+            <w:gridSpan w:val="2"/>
+            <w:shd w:val="clear" w:color="auto" w:fill="auto"/>
+            <w:noWrap/>
+            <w:vAlign w:val="center"/>
+          </w:tcPr>
+          <w:p>
+            <w:pPr>
+              <w:rPr>
+                <w:rFonts w:ascii="Consolas" w:eastAsia="Times New Roman" w:hAnsi="Consolas"/>
+                <w:lang w:val="en-US" w:eastAsia="ru-RU"/>
+              </w:rPr>
+            </w:pPr>
+            <w:r>
+              <w:rPr>
+                <w:rFonts w:ascii="Consolas" w:eastAsia="Times New Roman" w:hAnsi="Consolas"/>
+                <w:lang w:val="en-US" w:eastAsia="ru-RU"/>
+              </w:rPr>
+              <w:t>0179</w:t>
+            </w:r>
+          </w:p>
+        </w:tc>
+        <w:tc>
+          <w:tcPr>
+            <w:tcW w:w="1131" w:type="dxa"/>
+            <w:gridSpan w:val="2"/>
+            <w:shd w:val="clear" w:color="auto" w:fill="auto"/>
+            <w:noWrap/>
+            <w:vAlign w:val="center"/>
+          </w:tcPr>
+          <w:p>
+            <w:pPr>
+              <w:rPr>
+                <w:rFonts w:ascii="Consolas" w:eastAsia="Times New Roman" w:hAnsi="Consolas"/>
+                <w:lang w:eastAsia="ru-RU"/>
+              </w:rPr>
+            </w:pPr>
+            <w:r>
+              <w:rPr>
+                <w:rFonts w:ascii="Consolas" w:eastAsia="Times New Roman" w:hAnsi="Consolas"/>
+                <w:lang w:val="en-US" w:eastAsia="ru-RU"/>
+              </w:rPr>
+              <w:t>0</w:t>
+            </w:r>
+            <w:r>
+              <w:rPr>
+                <w:rFonts w:ascii="Consolas" w:eastAsia="Times New Roman" w:hAnsi="Consolas"/>
+                <w:lang w:eastAsia="ru-RU"/>
+              </w:rPr>
+              <w:t>000</w:t>
+            </w:r>
+          </w:p>
+        </w:tc>
+      </w:tr>
+      <w:tr>
+        <w:tblPrEx>
+          <w:tblCellMar>
+            <w:top w:w="0" w:type="dxa"/>
+            <w:bottom w:w="0" w:type="dxa"/>
+          </w:tblCellMar>
+        </w:tblPrEx>
+        <w:trPr>
+          <w:trHeight w:val="288"/>
+        </w:trPr>
+        <w:tc>
+          <w:tcPr>
+            <w:tcW w:w="853" w:type="dxa"/>
+            <w:shd w:val="clear" w:color="auto" w:fill="auto"/>
+            <w:noWrap/>
+            <w:vAlign w:val="center"/>
+          </w:tcPr>
+          <w:p>
+            <w:pPr>
+              <w:rPr>
+                <w:rFonts w:ascii="Consolas" w:eastAsia="Times New Roman" w:hAnsi="Consolas"/>
+                <w:lang w:val="en-US" w:eastAsia="ru-RU"/>
+              </w:rPr>
+            </w:pPr>
+            <w:r>
+              <w:rPr>
+                <w:rFonts w:ascii="Consolas" w:eastAsia="Times New Roman" w:hAnsi="Consolas"/>
+                <w:lang w:eastAsia="ru-RU"/>
+              </w:rPr>
+              <w:t>17E</w:t>
+            </w:r>
+          </w:p>
+        </w:tc>
+        <w:tc>
+          <w:tcPr>
+            <w:tcW w:w="1104" w:type="dxa"/>
+            <w:shd w:val="clear" w:color="auto" w:fill="auto"/>
+            <w:noWrap/>
+            <w:vAlign w:val="center"/>
+          </w:tcPr>
+          <w:p>
+            <w:pPr>
+              <w:rPr>
+                <w:rFonts w:ascii="Consolas" w:eastAsia="Times New Roman" w:hAnsi="Consolas"/>
+                <w:lang w:val="en-US" w:eastAsia="ru-RU"/>
+              </w:rPr>
+            </w:pPr>
+            <w:r>
+              <w:rPr>
+                <w:rFonts w:ascii="Consolas" w:eastAsia="Times New Roman" w:hAnsi="Consolas"/>
+                <w:lang w:val="en-US" w:eastAsia="ru-RU"/>
+              </w:rPr>
+              <w:t>0200</w:t>
+            </w:r>
+          </w:p>
+        </w:tc>
+        <w:tc>
+          <w:tcPr>
+            <w:tcW w:w="708" w:type="dxa"/>
+            <w:shd w:val="clear" w:color="auto" w:fill="auto"/>
+            <w:noWrap/>
+            <w:vAlign w:val="center"/>
+          </w:tcPr>
+          <w:p>
+            <w:pPr>
+              <w:rPr>
+                <w:rFonts w:ascii="Consolas" w:eastAsia="Times New Roman" w:hAnsi="Consolas"/>
+                <w:lang w:val="en-US" w:eastAsia="ru-RU"/>
+              </w:rPr>
+            </w:pPr>
+            <w:r>
+              <w:rPr>
+                <w:rFonts w:ascii="Consolas" w:eastAsia="Times New Roman" w:hAnsi="Consolas"/>
+                <w:lang w:val="en-US" w:eastAsia="ru-RU"/>
+              </w:rPr>
+              <w:t>17F</w:t>
+            </w:r>
+          </w:p>
+        </w:tc>
+        <w:tc>
+          <w:tcPr>
+            <w:tcW w:w="709" w:type="dxa"/>
+            <w:shd w:val="clear" w:color="auto" w:fill="auto"/>
+            <w:noWrap/>
+            <w:vAlign w:val="center"/>
+          </w:tcPr>
+          <w:p>
+            <w:pPr>
+              <w:rPr>
+                <w:rFonts w:ascii="Consolas" w:eastAsia="Times New Roman" w:hAnsi="Consolas"/>
+                <w:lang w:val="en-US" w:eastAsia="ru-RU"/>
+              </w:rPr>
+            </w:pPr>
+            <w:r>
+              <w:rPr>
+                <w:rFonts w:ascii="Consolas" w:eastAsia="Times New Roman" w:hAnsi="Consolas"/>
+                <w:lang w:val="en-US" w:eastAsia="ru-RU"/>
+              </w:rPr>
+              <w:t>0200</w:t>
+            </w:r>
+          </w:p>
+        </w:tc>
+        <w:tc>
+          <w:tcPr>
+            <w:tcW w:w="709" w:type="dxa"/>
+            <w:shd w:val="clear" w:color="auto" w:fill="auto"/>
+            <w:noWrap/>
+            <w:vAlign w:val="center"/>
+          </w:tcPr>
+          <w:p>
+            <w:pPr>
+              <w:rPr>
+                <w:rFonts w:ascii="Consolas" w:eastAsia="Times New Roman" w:hAnsi="Consolas"/>
+                <w:lang w:val="en-US" w:eastAsia="ru-RU"/>
+              </w:rPr>
+            </w:pPr>
+            <w:r>
+              <w:rPr>
+                <w:rFonts w:ascii="Consolas" w:eastAsia="Times New Roman" w:hAnsi="Consolas"/>
+                <w:lang w:val="en-US" w:eastAsia="ru-RU"/>
+              </w:rPr>
+              <w:t>17E</w:t>
+            </w:r>
+          </w:p>
+        </w:tc>
+        <w:tc>
+          <w:tcPr>
+            <w:tcW w:w="709" w:type="dxa"/>
+            <w:shd w:val="clear" w:color="auto" w:fill="auto"/>
+            <w:noWrap/>
+            <w:vAlign w:val="center"/>
+          </w:tcPr>
+          <w:p>
+            <w:pPr>
+              <w:rPr>
+                <w:rFonts w:ascii="Consolas" w:eastAsia="Times New Roman" w:hAnsi="Consolas"/>
+                <w:lang w:val="en-US" w:eastAsia="ru-RU"/>
+              </w:rPr>
+            </w:pPr>
+            <w:r>
+              <w:rPr>
+                <w:rFonts w:ascii="Consolas" w:eastAsia="Times New Roman" w:hAnsi="Consolas"/>
+                <w:lang w:val="en-US" w:eastAsia="ru-RU"/>
+              </w:rPr>
+              <w:t>0200</w:t>
+            </w:r>
+          </w:p>
+        </w:tc>
+        <w:tc>
+          <w:tcPr>
+            <w:tcW w:w="708" w:type="dxa"/>
+            <w:shd w:val="clear" w:color="auto" w:fill="auto"/>
+            <w:noWrap/>
+            <w:vAlign w:val="center"/>
+          </w:tcPr>
+          <w:p>
+            <w:pPr>
+              <w:rPr>
+                <w:rFonts w:ascii="Consolas" w:eastAsia="Times New Roman" w:hAnsi="Consolas"/>
+                <w:lang w:val="en-US" w:eastAsia="ru-RU"/>
+              </w:rPr>
+            </w:pPr>
+            <w:r>
+              <w:rPr>
+                <w:rFonts w:ascii="Consolas" w:eastAsia="Times New Roman" w:hAnsi="Consolas"/>
+                <w:lang w:val="en-US" w:eastAsia="ru-RU"/>
+              </w:rPr>
+              <w:t>000</w:t>
+            </w:r>
+          </w:p>
+        </w:tc>
+        <w:tc>
+          <w:tcPr>
+            <w:tcW w:w="709" w:type="dxa"/>
+            <w:shd w:val="clear" w:color="auto" w:fill="auto"/>
+            <w:noWrap/>
+            <w:vAlign w:val="center"/>
+          </w:tcPr>
+          <w:p>
+            <w:pPr>
+              <w:rPr>
+                <w:rFonts w:ascii="Consolas" w:eastAsia="Times New Roman" w:hAnsi="Consolas"/>
+                <w:lang w:val="en-US" w:eastAsia="ru-RU"/>
+              </w:rPr>
+            </w:pPr>
+            <w:r>
+              <w:rPr>
+                <w:rFonts w:ascii="Consolas" w:eastAsia="Times New Roman" w:hAnsi="Consolas"/>
+                <w:lang w:val="en-US" w:eastAsia="ru-RU"/>
+              </w:rPr>
+              <w:t>017E</w:t>
+            </w:r>
+          </w:p>
+        </w:tc>
+        <w:tc>
+          <w:tcPr>
+            <w:tcW w:w="709" w:type="dxa"/>
+            <w:shd w:val="clear" w:color="auto" w:fill="auto"/>
+            <w:noWrap/>
+            <w:vAlign w:val="center"/>
+          </w:tcPr>
+          <w:p>
+            <w:pPr>
+              <w:rPr>
+                <w:rFonts w:ascii="Consolas" w:eastAsia="Times New Roman" w:hAnsi="Consolas"/>
+                <w:lang w:val="en-US" w:eastAsia="ru-RU"/>
+              </w:rPr>
+            </w:pPr>
+            <w:r>
+              <w:rPr>
+                <w:rFonts w:ascii="Consolas" w:eastAsia="Times New Roman" w:hAnsi="Consolas"/>
+                <w:lang w:val="en-US" w:eastAsia="ru-RU"/>
+              </w:rPr>
+              <w:t>0000</w:t>
+            </w:r>
+          </w:p>
+        </w:tc>
+        <w:tc>
+          <w:tcPr>
+            <w:tcW w:w="1134" w:type="dxa"/>
+            <w:shd w:val="clear" w:color="auto" w:fill="auto"/>
+            <w:noWrap/>
+            <w:vAlign w:val="center"/>
+          </w:tcPr>
+          <w:p>
+            <w:pPr>
+              <w:rPr>
+                <w:rFonts w:ascii="Consolas" w:eastAsia="Times New Roman" w:hAnsi="Consolas"/>
+                <w:lang w:val="en-US" w:eastAsia="ru-RU"/>
+              </w:rPr>
+            </w:pPr>
+            <w:r>
+              <w:rPr>
+                <w:rFonts w:ascii="Consolas" w:eastAsia="Times New Roman" w:hAnsi="Consolas"/>
+                <w:lang w:val="en-US" w:eastAsia="ru-RU"/>
+              </w:rPr>
+              <w:t>0100</w:t>
+            </w:r>
+          </w:p>
+        </w:tc>
+        <w:tc>
+          <w:tcPr>
+            <w:tcW w:w="1228" w:type="dxa"/>
+            <w:gridSpan w:val="2"/>
+            <w:shd w:val="clear" w:color="auto" w:fill="auto"/>
+            <w:noWrap/>
+            <w:vAlign w:val="center"/>
+          </w:tcPr>
+          <w:p>
+            <w:pPr>
+              <w:rPr>
+                <w:rFonts w:ascii="Consolas" w:eastAsia="Times New Roman" w:hAnsi="Consolas"/>
+                <w:lang w:val="en-US" w:eastAsia="ru-RU"/>
+              </w:rPr>
+            </w:pPr>
+          </w:p>
+        </w:tc>
+        <w:tc>
+          <w:tcPr>
+            <w:tcW w:w="1131" w:type="dxa"/>
+            <w:gridSpan w:val="2"/>
+            <w:shd w:val="clear" w:color="auto" w:fill="auto"/>
+            <w:noWrap/>
+            <w:vAlign w:val="center"/>
+          </w:tcPr>
+          <w:p>
+            <w:pPr>
+              <w:rPr>
+                <w:rFonts w:ascii="Consolas" w:eastAsia="Times New Roman" w:hAnsi="Consolas"/>
+                <w:lang w:val="en-US" w:eastAsia="ru-RU"/>
+              </w:rPr>
+            </w:pPr>
+          </w:p>
+        </w:tc>
+      </w:tr>
+      <w:tr>
+        <w:tblPrEx>
+          <w:tblCellMar>
+            <w:top w:w="0" w:type="dxa"/>
+            <w:bottom w:w="0" w:type="dxa"/>
+          </w:tblCellMar>
+        </w:tblPrEx>
+        <w:trPr>
+          <w:trHeight w:val="288"/>
+        </w:trPr>
+        <w:tc>
+          <w:tcPr>
+            <w:tcW w:w="853" w:type="dxa"/>
+            <w:shd w:val="clear" w:color="auto" w:fill="auto"/>
+            <w:noWrap/>
+            <w:vAlign w:val="center"/>
+          </w:tcPr>
+          <w:p>
+            <w:pPr>
+              <w:rPr>
+                <w:rFonts w:ascii="Consolas" w:eastAsia="Times New Roman" w:hAnsi="Consolas"/>
+                <w:lang w:val="en-US" w:eastAsia="ru-RU"/>
+              </w:rPr>
+            </w:pPr>
+            <w:r>
+              <w:rPr>
+                <w:rFonts w:ascii="Consolas" w:eastAsia="Times New Roman" w:hAnsi="Consolas"/>
+                <w:lang w:val="en-US" w:eastAsia="ru-RU"/>
+              </w:rPr>
+              <w:t>17F</w:t>
+            </w:r>
+          </w:p>
+        </w:tc>
+        <w:tc>
+          <w:tcPr>
+            <w:tcW w:w="1104" w:type="dxa"/>
+            <w:shd w:val="clear" w:color="auto" w:fill="auto"/>
+            <w:noWrap/>
+            <w:vAlign w:val="center"/>
+          </w:tcPr>
+          <w:p>
+            <w:pPr>
+              <w:rPr>
+                <w:rFonts w:ascii="Consolas" w:eastAsia="Times New Roman" w:hAnsi="Consolas"/>
+                <w:lang w:val="en-US" w:eastAsia="ru-RU"/>
+              </w:rPr>
+            </w:pPr>
+            <w:r>
+              <w:rPr>
+                <w:rFonts w:ascii="Consolas" w:eastAsia="Times New Roman" w:hAnsi="Consolas"/>
+                <w:lang w:val="en-US" w:eastAsia="ru-RU"/>
+              </w:rPr>
+              <w:t>6183</w:t>
+            </w:r>
+          </w:p>
+        </w:tc>
+        <w:tc>
+          <w:tcPr>
+            <w:tcW w:w="708" w:type="dxa"/>
+            <w:shd w:val="clear" w:color="auto" w:fill="auto"/>
+            <w:noWrap/>
+            <w:vAlign w:val="center"/>
+          </w:tcPr>
+          <w:p>
+            <w:pPr>
+              <w:rPr>
+                <w:rFonts w:ascii="Consolas" w:eastAsia="Times New Roman" w:hAnsi="Consolas"/>
+                <w:lang w:val="en-US" w:eastAsia="ru-RU"/>
+              </w:rPr>
+            </w:pPr>
+            <w:r>
+              <w:rPr>
+                <w:rFonts w:ascii="Consolas" w:eastAsia="Times New Roman" w:hAnsi="Consolas"/>
+                <w:lang w:val="en-US" w:eastAsia="ru-RU"/>
+              </w:rPr>
+              <w:t>180</w:t>
+            </w:r>
+          </w:p>
+        </w:tc>
+        <w:tc>
+          <w:tcPr>
+            <w:tcW w:w="709" w:type="dxa"/>
+            <w:shd w:val="clear" w:color="auto" w:fill="auto"/>
+            <w:noWrap/>
+            <w:vAlign w:val="center"/>
+          </w:tcPr>
+          <w:p>
+            <w:pPr>
+              <w:rPr>
+                <w:rFonts w:ascii="Consolas" w:eastAsia="Times New Roman" w:hAnsi="Consolas"/>
+                <w:lang w:eastAsia="ru-RU"/>
+              </w:rPr>
+            </w:pPr>
+            <w:r>
+              <w:rPr>
+                <w:rFonts w:ascii="Consolas" w:eastAsia="Times New Roman" w:hAnsi="Consolas"/>
+                <w:lang w:val="en-US" w:eastAsia="ru-RU"/>
+              </w:rPr>
+              <w:t>6183</w:t>
+            </w:r>
+          </w:p>
+        </w:tc>
+        <w:tc>
+          <w:tcPr>
+            <w:tcW w:w="709" w:type="dxa"/>
+            <w:shd w:val="clear" w:color="auto" w:fill="auto"/>
+            <w:noWrap/>
+            <w:vAlign w:val="center"/>
+          </w:tcPr>
+          <w:p>
+            <w:pPr>
+              <w:rPr>
+                <w:rFonts w:ascii="Consolas" w:eastAsia="Times New Roman" w:hAnsi="Consolas"/>
+                <w:lang w:val="en-US" w:eastAsia="ru-RU"/>
+              </w:rPr>
+            </w:pPr>
+            <w:r>
+              <w:rPr>
+                <w:rFonts w:ascii="Consolas" w:eastAsia="Times New Roman" w:hAnsi="Consolas"/>
+                <w:lang w:val="en-US" w:eastAsia="ru-RU"/>
+              </w:rPr>
+              <w:t>183</w:t>
+            </w:r>
+          </w:p>
+        </w:tc>
+        <w:tc>
+          <w:tcPr>
+            <w:tcW w:w="709" w:type="dxa"/>
+            <w:shd w:val="clear" w:color="auto" w:fill="auto"/>
+            <w:noWrap/>
+            <w:vAlign w:val="center"/>
+          </w:tcPr>
+          <w:p>
+            <w:pPr>
+              <w:rPr>
+                <w:rFonts w:ascii="Consolas" w:eastAsia="Times New Roman" w:hAnsi="Consolas"/>
+                <w:lang w:val="en-US" w:eastAsia="ru-RU"/>
+              </w:rPr>
+            </w:pPr>
+            <w:r>
+              <w:rPr>
+                <w:rFonts w:ascii="Consolas" w:eastAsia="Times New Roman" w:hAnsi="Consolas"/>
+                <w:lang w:val="en-US" w:eastAsia="ru-RU"/>
+              </w:rPr>
+              <w:t>0000</w:t>
+            </w:r>
+          </w:p>
+        </w:tc>
+        <w:tc>
+          <w:tcPr>
+            <w:tcW w:w="708" w:type="dxa"/>
+            <w:shd w:val="clear" w:color="auto" w:fill="auto"/>
+            <w:noWrap/>
+            <w:vAlign w:val="center"/>
+          </w:tcPr>
+          <w:p>
+            <w:pPr>
+              <w:rPr>
+                <w:rFonts w:ascii="Consolas" w:eastAsia="Times New Roman" w:hAnsi="Consolas"/>
+                <w:lang w:eastAsia="ru-RU"/>
+              </w:rPr>
+            </w:pPr>
+            <w:r>
+              <w:rPr>
+                <w:rFonts w:ascii="Consolas" w:eastAsia="Times New Roman" w:hAnsi="Consolas"/>
+                <w:lang w:val="en-US" w:eastAsia="ru-RU"/>
+              </w:rPr>
+              <w:t>000</w:t>
+            </w:r>
+          </w:p>
+        </w:tc>
+        <w:tc>
+          <w:tcPr>
+            <w:tcW w:w="709" w:type="dxa"/>
+            <w:shd w:val="clear" w:color="auto" w:fill="auto"/>
+            <w:noWrap/>
+            <w:vAlign w:val="center"/>
+          </w:tcPr>
+          <w:p>
+            <w:pPr>
+              <w:rPr>
+                <w:rFonts w:ascii="Consolas" w:eastAsia="Times New Roman" w:hAnsi="Consolas"/>
+                <w:lang w:val="en-US" w:eastAsia="ru-RU"/>
+              </w:rPr>
+            </w:pPr>
+            <w:r>
+              <w:rPr>
+                <w:rFonts w:ascii="Consolas" w:eastAsia="Times New Roman" w:hAnsi="Consolas"/>
+                <w:lang w:val="en-US" w:eastAsia="ru-RU"/>
+              </w:rPr>
+              <w:t>017F</w:t>
+            </w:r>
+          </w:p>
+        </w:tc>
+        <w:tc>
+          <w:tcPr>
+            <w:tcW w:w="709" w:type="dxa"/>
+            <w:shd w:val="clear" w:color="auto" w:fill="auto"/>
+            <w:noWrap/>
+            <w:vAlign w:val="center"/>
+          </w:tcPr>
+          <w:p>
+            <w:pPr>
+              <w:rPr>
+                <w:rFonts w:ascii="Consolas" w:eastAsia="Times New Roman" w:hAnsi="Consolas"/>
+                <w:lang w:eastAsia="ru-RU"/>
+              </w:rPr>
+            </w:pPr>
+            <w:r>
+              <w:rPr>
+                <w:rFonts w:ascii="Consolas" w:eastAsia="Times New Roman" w:hAnsi="Consolas"/>
+                <w:lang w:val="en-US" w:eastAsia="ru-RU"/>
+              </w:rPr>
+              <w:t>FF00</w:t>
+            </w:r>
+          </w:p>
+        </w:tc>
+        <w:tc>
+          <w:tcPr>
+            <w:tcW w:w="1134" w:type="dxa"/>
+            <w:shd w:val="clear" w:color="auto" w:fill="auto"/>
+            <w:noWrap/>
+            <w:vAlign w:val="center"/>
+          </w:tcPr>
+          <w:p>
+            <w:pPr>
+              <w:rPr>
+                <w:rFonts w:ascii="Consolas" w:eastAsia="Times New Roman" w:hAnsi="Consolas"/>
+                <w:lang w:val="en-US" w:eastAsia="ru-RU"/>
+              </w:rPr>
+            </w:pPr>
+            <w:r>
+              <w:rPr>
+                <w:rFonts w:ascii="Consolas" w:eastAsia="Times New Roman" w:hAnsi="Consolas"/>
+                <w:lang w:val="en-US" w:eastAsia="ru-RU"/>
+              </w:rPr>
+              <w:t>0101</w:t>
+            </w:r>
+          </w:p>
+        </w:tc>
+        <w:tc>
+          <w:tcPr>
+            <w:tcW w:w="1228" w:type="dxa"/>
+            <w:gridSpan w:val="2"/>
+            <w:shd w:val="clear" w:color="auto" w:fill="auto"/>
+            <w:noWrap/>
+            <w:vAlign w:val="center"/>
+          </w:tcPr>
+          <w:p>
+            <w:pPr>
+              <w:rPr>
+                <w:rFonts w:ascii="Consolas" w:eastAsia="Times New Roman" w:hAnsi="Consolas"/>
+                <w:lang w:eastAsia="ru-RU"/>
+              </w:rPr>
+            </w:pPr>
+          </w:p>
+        </w:tc>
+        <w:tc>
+          <w:tcPr>
+            <w:tcW w:w="1131" w:type="dxa"/>
+            <w:gridSpan w:val="2"/>
+            <w:shd w:val="clear" w:color="auto" w:fill="auto"/>
+            <w:noWrap/>
+            <w:vAlign w:val="center"/>
+          </w:tcPr>
+          <w:p>
+            <w:pPr>
+              <w:rPr>
+                <w:rFonts w:ascii="Consolas" w:eastAsia="Times New Roman" w:hAnsi="Consolas"/>
+                <w:lang w:eastAsia="ru-RU"/>
+              </w:rPr>
+            </w:pPr>
+          </w:p>
+        </w:tc>
+      </w:tr>
+      <w:tr>
+        <w:tblPrEx>
+          <w:tblCellMar>
+            <w:top w:w="0" w:type="dxa"/>
+            <w:bottom w:w="0" w:type="dxa"/>
+          </w:tblCellMar>
+        </w:tblPrEx>
+        <w:trPr>
+          <w:trHeight w:val="288"/>
+        </w:trPr>
+        <w:tc>
+          <w:tcPr>
+            <w:tcW w:w="853" w:type="dxa"/>
+            <w:shd w:val="clear" w:color="auto" w:fill="auto"/>
+            <w:noWrap/>
+            <w:vAlign w:val="center"/>
+          </w:tcPr>
+          <w:p>
+            <w:pPr>
+              <w:rPr>
+                <w:rFonts w:ascii="Consolas" w:eastAsia="Times New Roman" w:hAnsi="Consolas"/>
+                <w:lang w:val="en-US" w:eastAsia="ru-RU"/>
+              </w:rPr>
+            </w:pPr>
+            <w:r>
+              <w:rPr>
+                <w:rFonts w:ascii="Consolas" w:eastAsia="Times New Roman" w:hAnsi="Consolas"/>
+                <w:lang w:val="en-US" w:eastAsia="ru-RU"/>
+              </w:rPr>
+              <w:t>180</w:t>
+            </w:r>
+          </w:p>
+        </w:tc>
+        <w:tc>
+          <w:tcPr>
+            <w:tcW w:w="1104" w:type="dxa"/>
+            <w:shd w:val="clear" w:color="auto" w:fill="auto"/>
+            <w:noWrap/>
+            <w:vAlign w:val="center"/>
+          </w:tcPr>
+          <w:p>
+            <w:pPr>
+              <w:rPr>
+                <w:rFonts w:ascii="Consolas" w:eastAsia="Times New Roman" w:hAnsi="Consolas"/>
+                <w:lang w:val="en-US" w:eastAsia="ru-RU"/>
+              </w:rPr>
+            </w:pPr>
+            <w:r>
+              <w:rPr>
+                <w:rFonts w:ascii="Consolas" w:eastAsia="Times New Roman" w:hAnsi="Consolas"/>
+                <w:lang w:val="en-US" w:eastAsia="ru-RU"/>
+              </w:rPr>
+              <w:t>6179</w:t>
+            </w:r>
+          </w:p>
+        </w:tc>
+        <w:tc>
+          <w:tcPr>
+            <w:tcW w:w="708" w:type="dxa"/>
+            <w:shd w:val="clear" w:color="auto" w:fill="auto"/>
+            <w:noWrap/>
+            <w:vAlign w:val="center"/>
+          </w:tcPr>
+          <w:p>
+            <w:pPr>
+              <w:rPr>
+                <w:rFonts w:ascii="Consolas" w:eastAsia="Times New Roman" w:hAnsi="Consolas"/>
+                <w:lang w:val="en-US" w:eastAsia="ru-RU"/>
+              </w:rPr>
+            </w:pPr>
+            <w:r>
+              <w:rPr>
+                <w:rFonts w:ascii="Consolas" w:eastAsia="Times New Roman" w:hAnsi="Consolas"/>
+                <w:lang w:val="en-US" w:eastAsia="ru-RU"/>
+              </w:rPr>
+              <w:t>181</w:t>
+            </w:r>
+          </w:p>
+        </w:tc>
+        <w:tc>
+          <w:tcPr>
+            <w:tcW w:w="709" w:type="dxa"/>
+            <w:shd w:val="clear" w:color="auto" w:fill="auto"/>
+            <w:noWrap/>
+            <w:vAlign w:val="center"/>
+          </w:tcPr>
+          <w:p>
+            <w:pPr>
+              <w:rPr>
+                <w:rFonts w:ascii="Consolas" w:eastAsia="Times New Roman" w:hAnsi="Consolas"/>
+                <w:lang w:eastAsia="ru-RU"/>
+              </w:rPr>
+            </w:pPr>
+            <w:r>
+              <w:rPr>
+                <w:rFonts w:ascii="Consolas" w:eastAsia="Times New Roman" w:hAnsi="Consolas"/>
+                <w:lang w:val="en-US" w:eastAsia="ru-RU"/>
+              </w:rPr>
+              <w:t>6179</w:t>
+            </w:r>
+          </w:p>
+        </w:tc>
+        <w:tc>
+          <w:tcPr>
+            <w:tcW w:w="709" w:type="dxa"/>
+            <w:shd w:val="clear" w:color="auto" w:fill="auto"/>
+            <w:noWrap/>
+            <w:vAlign w:val="center"/>
+          </w:tcPr>
+          <w:p>
+            <w:pPr>
+              <w:rPr>
+                <w:rFonts w:ascii="Consolas" w:eastAsia="Times New Roman" w:hAnsi="Consolas"/>
+                <w:lang w:val="en-US" w:eastAsia="ru-RU"/>
+              </w:rPr>
+            </w:pPr>
+            <w:r>
+              <w:rPr>
+                <w:rFonts w:ascii="Consolas" w:eastAsia="Times New Roman" w:hAnsi="Consolas"/>
+                <w:lang w:val="en-US" w:eastAsia="ru-RU"/>
+              </w:rPr>
+              <w:t>179</w:t>
+            </w:r>
+          </w:p>
+        </w:tc>
+        <w:tc>
+          <w:tcPr>
+            <w:tcW w:w="709" w:type="dxa"/>
+            <w:shd w:val="clear" w:color="auto" w:fill="auto"/>
+            <w:noWrap/>
+            <w:vAlign w:val="center"/>
+          </w:tcPr>
+          <w:p>
+            <w:pPr>
+              <w:rPr>
+                <w:rFonts w:ascii="Consolas" w:eastAsia="Times New Roman" w:hAnsi="Consolas"/>
+                <w:lang w:val="en-US" w:eastAsia="ru-RU"/>
+              </w:rPr>
+            </w:pPr>
+            <w:r>
+              <w:rPr>
+                <w:rFonts w:ascii="Consolas" w:eastAsia="Times New Roman" w:hAnsi="Consolas"/>
+                <w:lang w:val="en-US" w:eastAsia="ru-RU"/>
+              </w:rPr>
+              <w:t>0000</w:t>
+            </w:r>
+          </w:p>
+        </w:tc>
+        <w:tc>
+          <w:tcPr>
+            <w:tcW w:w="708" w:type="dxa"/>
+            <w:shd w:val="clear" w:color="auto" w:fill="auto"/>
+            <w:noWrap/>
+            <w:vAlign w:val="center"/>
+          </w:tcPr>
+          <w:p>
+            <w:pPr>
+              <w:rPr>
+                <w:rFonts w:ascii="Consolas" w:eastAsia="Times New Roman" w:hAnsi="Consolas"/>
+                <w:lang w:eastAsia="ru-RU"/>
+              </w:rPr>
+            </w:pPr>
+            <w:r>
+              <w:rPr>
+                <w:rFonts w:ascii="Consolas" w:eastAsia="Times New Roman" w:hAnsi="Consolas"/>
+                <w:lang w:val="en-US" w:eastAsia="ru-RU"/>
+              </w:rPr>
+              <w:t>000</w:t>
+            </w:r>
+          </w:p>
+        </w:tc>
+        <w:tc>
+          <w:tcPr>
+            <w:tcW w:w="709" w:type="dxa"/>
+            <w:shd w:val="clear" w:color="auto" w:fill="auto"/>
+            <w:noWrap/>
+            <w:vAlign w:val="center"/>
+          </w:tcPr>
+          <w:p>
+            <w:pPr>
+              <w:rPr>
+                <w:rFonts w:ascii="Consolas" w:eastAsia="Times New Roman" w:hAnsi="Consolas"/>
+                <w:lang w:val="en-US" w:eastAsia="ru-RU"/>
+              </w:rPr>
+            </w:pPr>
+            <w:r>
+              <w:rPr>
+                <w:rFonts w:ascii="Consolas" w:eastAsia="Times New Roman" w:hAnsi="Consolas"/>
+                <w:lang w:val="en-US" w:eastAsia="ru-RU"/>
+              </w:rPr>
+              <w:t>0180</w:t>
+            </w:r>
+          </w:p>
+        </w:tc>
+        <w:tc>
+          <w:tcPr>
+            <w:tcW w:w="709" w:type="dxa"/>
+            <w:shd w:val="clear" w:color="auto" w:fill="auto"/>
+            <w:noWrap/>
+            <w:vAlign w:val="center"/>
+          </w:tcPr>
+          <w:p>
+            <w:pPr>
+              <w:rPr>
+                <w:rFonts w:ascii="Consolas" w:eastAsia="Times New Roman" w:hAnsi="Consolas"/>
+                <w:lang w:eastAsia="ru-RU"/>
+              </w:rPr>
+            </w:pPr>
+            <w:r>
+              <w:rPr>
+                <w:rFonts w:ascii="Consolas" w:eastAsia="Times New Roman" w:hAnsi="Consolas"/>
+                <w:lang w:val="en-US" w:eastAsia="ru-RU"/>
+              </w:rPr>
+              <w:t>FF00</w:t>
+            </w:r>
+          </w:p>
+        </w:tc>
+        <w:tc>
+          <w:tcPr>
+            <w:tcW w:w="1134" w:type="dxa"/>
+            <w:shd w:val="clear" w:color="auto" w:fill="auto"/>
+            <w:noWrap/>
+            <w:vAlign w:val="center"/>
+          </w:tcPr>
+          <w:p>
+            <w:pPr>
+              <w:rPr>
+                <w:rFonts w:ascii="Consolas" w:eastAsia="Times New Roman" w:hAnsi="Consolas"/>
+                <w:lang w:val="en-US" w:eastAsia="ru-RU"/>
+              </w:rPr>
+            </w:pPr>
+            <w:r>
+              <w:rPr>
+                <w:rFonts w:ascii="Consolas" w:eastAsia="Times New Roman" w:hAnsi="Consolas"/>
+                <w:lang w:val="en-US" w:eastAsia="ru-RU"/>
+              </w:rPr>
+              <w:t>0101</w:t>
+            </w:r>
+          </w:p>
+        </w:tc>
+        <w:tc>
+          <w:tcPr>
+            <w:tcW w:w="1228" w:type="dxa"/>
+            <w:gridSpan w:val="2"/>
+            <w:shd w:val="clear" w:color="auto" w:fill="auto"/>
+            <w:noWrap/>
+            <w:vAlign w:val="center"/>
+          </w:tcPr>
+          <w:p>
+            <w:pPr>
+              <w:rPr>
+                <w:rFonts w:ascii="Consolas" w:eastAsia="Times New Roman" w:hAnsi="Consolas"/>
+                <w:lang w:eastAsia="ru-RU"/>
+              </w:rPr>
+            </w:pPr>
+          </w:p>
+        </w:tc>
+        <w:tc>
+          <w:tcPr>
+            <w:tcW w:w="1131" w:type="dxa"/>
+            <w:gridSpan w:val="2"/>
+            <w:shd w:val="clear" w:color="auto" w:fill="auto"/>
+            <w:noWrap/>
+            <w:vAlign w:val="center"/>
+          </w:tcPr>
+          <w:p>
+            <w:pPr>
+              <w:rPr>
+                <w:rFonts w:ascii="Consolas" w:eastAsia="Times New Roman" w:hAnsi="Consolas"/>
+                <w:lang w:eastAsia="ru-RU"/>
+              </w:rPr>
+            </w:pPr>
+          </w:p>
+        </w:tc>
+      </w:tr>
+      <w:tr>
+        <w:tblPrEx>
+          <w:tblCellMar>
+            <w:top w:w="0" w:type="dxa"/>
+            <w:bottom w:w="0" w:type="dxa"/>
+          </w:tblCellMar>
+        </w:tblPrEx>
+        <w:trPr>
+          <w:trHeight w:val="288"/>
+        </w:trPr>
+        <w:tc>
+          <w:tcPr>
+            <w:tcW w:w="853" w:type="dxa"/>
+            <w:shd w:val="clear" w:color="auto" w:fill="auto"/>
+            <w:noWrap/>
+            <w:vAlign w:val="center"/>
+          </w:tcPr>
+          <w:p>
+            <w:pPr>
+              <w:rPr>
+                <w:rFonts w:ascii="Consolas" w:eastAsia="Times New Roman" w:hAnsi="Consolas"/>
+                <w:lang w:val="en-US" w:eastAsia="ru-RU"/>
+              </w:rPr>
+            </w:pPr>
+            <w:r>
+              <w:rPr>
+                <w:rFonts w:ascii="Consolas" w:eastAsia="Times New Roman" w:hAnsi="Consolas"/>
+                <w:lang w:val="en-US" w:eastAsia="ru-RU"/>
+              </w:rPr>
+              <w:t>181</w:t>
+            </w:r>
+          </w:p>
+        </w:tc>
+        <w:tc>
+          <w:tcPr>
+            <w:tcW w:w="1104" w:type="dxa"/>
+            <w:shd w:val="clear" w:color="auto" w:fill="auto"/>
+            <w:noWrap/>
+            <w:vAlign w:val="center"/>
+          </w:tcPr>
+          <w:p>
+            <w:pPr>
+              <w:rPr>
+                <w:rFonts w:ascii="Consolas" w:eastAsia="Times New Roman" w:hAnsi="Consolas"/>
+                <w:lang w:val="en-US" w:eastAsia="ru-RU"/>
+              </w:rPr>
+            </w:pPr>
+            <w:r>
+              <w:rPr>
+                <w:rFonts w:ascii="Consolas" w:eastAsia="Times New Roman" w:hAnsi="Consolas"/>
+                <w:lang w:val="en-US" w:eastAsia="ru-RU"/>
+              </w:rPr>
+              <w:t>E17A</w:t>
+            </w:r>
+          </w:p>
+        </w:tc>
+        <w:tc>
+          <w:tcPr>
+            <w:tcW w:w="708" w:type="dxa"/>
+            <w:shd w:val="clear" w:color="auto" w:fill="auto"/>
+            <w:noWrap/>
+            <w:vAlign w:val="center"/>
+          </w:tcPr>
+          <w:p>
+            <w:pPr>
+              <w:rPr>
+                <w:rFonts w:ascii="Consolas" w:eastAsia="Times New Roman" w:hAnsi="Consolas"/>
+                <w:lang w:val="en-US" w:eastAsia="ru-RU"/>
+              </w:rPr>
+            </w:pPr>
+            <w:r>
+              <w:rPr>
+                <w:rFonts w:ascii="Consolas" w:eastAsia="Times New Roman" w:hAnsi="Consolas"/>
+                <w:lang w:val="en-US" w:eastAsia="ru-RU"/>
+              </w:rPr>
+              <w:t>182</w:t>
+            </w:r>
+          </w:p>
+        </w:tc>
+        <w:tc>
+          <w:tcPr>
+            <w:tcW w:w="709" w:type="dxa"/>
+            <w:shd w:val="clear" w:color="auto" w:fill="auto"/>
+            <w:noWrap/>
+            <w:vAlign w:val="center"/>
+          </w:tcPr>
+          <w:p>
+            <w:pPr>
+              <w:rPr>
+                <w:rFonts w:ascii="Consolas" w:eastAsia="Times New Roman" w:hAnsi="Consolas"/>
+                <w:lang w:eastAsia="ru-RU"/>
+              </w:rPr>
+            </w:pPr>
+            <w:r>
+              <w:rPr>
+                <w:rFonts w:ascii="Consolas" w:eastAsia="Times New Roman" w:hAnsi="Consolas"/>
+                <w:lang w:val="en-US" w:eastAsia="ru-RU"/>
+              </w:rPr>
+              <w:t>E17A</w:t>
+            </w:r>
+          </w:p>
+        </w:tc>
+        <w:tc>
+          <w:tcPr>
+            <w:tcW w:w="709" w:type="dxa"/>
+            <w:shd w:val="clear" w:color="auto" w:fill="auto"/>
+            <w:noWrap/>
+            <w:vAlign w:val="center"/>
+          </w:tcPr>
+          <w:p>
+            <w:pPr>
+              <w:rPr>
+                <w:rFonts w:ascii="Consolas" w:eastAsia="Times New Roman" w:hAnsi="Consolas"/>
+                <w:lang w:val="en-US" w:eastAsia="ru-RU"/>
+              </w:rPr>
+            </w:pPr>
+            <w:r>
+              <w:rPr>
+                <w:rFonts w:ascii="Consolas" w:eastAsia="Times New Roman" w:hAnsi="Consolas"/>
+                <w:lang w:val="en-US" w:eastAsia="ru-RU"/>
+              </w:rPr>
+              <w:t>17A</w:t>
+            </w:r>
+          </w:p>
+        </w:tc>
+        <w:tc>
+          <w:tcPr>
+            <w:tcW w:w="709" w:type="dxa"/>
+            <w:shd w:val="clear" w:color="auto" w:fill="auto"/>
+            <w:noWrap/>
+            <w:vAlign w:val="center"/>
+          </w:tcPr>
+          <w:p>
+            <w:pPr>
+              <w:rPr>
+                <w:rFonts w:ascii="Consolas" w:eastAsia="Times New Roman" w:hAnsi="Consolas"/>
+                <w:lang w:val="en-US" w:eastAsia="ru-RU"/>
+              </w:rPr>
+            </w:pPr>
+            <w:r>
+              <w:rPr>
+                <w:rFonts w:ascii="Consolas" w:eastAsia="Times New Roman" w:hAnsi="Consolas"/>
+                <w:lang w:val="en-US" w:eastAsia="ru-RU"/>
+              </w:rPr>
+              <w:t>0000</w:t>
+            </w:r>
+          </w:p>
+        </w:tc>
+        <w:tc>
+          <w:tcPr>
+            <w:tcW w:w="708" w:type="dxa"/>
+            <w:shd w:val="clear" w:color="auto" w:fill="auto"/>
+            <w:noWrap/>
+            <w:vAlign w:val="center"/>
+          </w:tcPr>
+          <w:p>
+            <w:pPr>
+              <w:rPr>
+                <w:rFonts w:ascii="Consolas" w:eastAsia="Times New Roman" w:hAnsi="Consolas"/>
+                <w:lang w:eastAsia="ru-RU"/>
+              </w:rPr>
+            </w:pPr>
+            <w:r>
+              <w:rPr>
+                <w:rFonts w:ascii="Consolas" w:eastAsia="Times New Roman" w:hAnsi="Consolas"/>
+                <w:lang w:val="en-US" w:eastAsia="ru-RU"/>
+              </w:rPr>
+              <w:t>000</w:t>
+            </w:r>
+          </w:p>
+        </w:tc>
+        <w:tc>
+          <w:tcPr>
+            <w:tcW w:w="709" w:type="dxa"/>
+            <w:shd w:val="clear" w:color="auto" w:fill="auto"/>
+            <w:noWrap/>
+            <w:vAlign w:val="center"/>
+          </w:tcPr>
+          <w:p>
+            <w:pPr>
+              <w:rPr>
+                <w:rFonts w:ascii="Consolas" w:eastAsia="Times New Roman" w:hAnsi="Consolas"/>
+                <w:lang w:val="en-US" w:eastAsia="ru-RU"/>
+              </w:rPr>
+            </w:pPr>
+            <w:r>
+              <w:rPr>
+                <w:rFonts w:ascii="Consolas" w:eastAsia="Times New Roman" w:hAnsi="Consolas"/>
+                <w:lang w:val="en-US" w:eastAsia="ru-RU"/>
+              </w:rPr>
+              <w:t>0181</w:t>
+            </w:r>
+          </w:p>
+        </w:tc>
+        <w:tc>
+          <w:tcPr>
+            <w:tcW w:w="709" w:type="dxa"/>
+            <w:shd w:val="clear" w:color="auto" w:fill="auto"/>
+            <w:noWrap/>
+            <w:vAlign w:val="center"/>
+          </w:tcPr>
+          <w:p>
+            <w:pPr>
+              <w:rPr>
+                <w:rFonts w:ascii="Consolas" w:eastAsia="Times New Roman" w:hAnsi="Consolas"/>
+                <w:lang w:eastAsia="ru-RU"/>
+              </w:rPr>
+            </w:pPr>
+            <w:r>
+              <w:rPr>
+                <w:rFonts w:ascii="Consolas" w:eastAsia="Times New Roman" w:hAnsi="Consolas"/>
+                <w:lang w:val="en-US" w:eastAsia="ru-RU"/>
+              </w:rPr>
+              <w:t>FF00</w:t>
+            </w:r>
+          </w:p>
+        </w:tc>
+        <w:tc>
+          <w:tcPr>
+            <w:tcW w:w="1134" w:type="dxa"/>
+            <w:shd w:val="clear" w:color="auto" w:fill="auto"/>
+            <w:noWrap/>
+            <w:vAlign w:val="center"/>
+          </w:tcPr>
+          <w:p>
+            <w:pPr>
+              <w:rPr>
+                <w:rFonts w:ascii="Consolas" w:eastAsia="Times New Roman" w:hAnsi="Consolas"/>
+                <w:lang w:val="en-US" w:eastAsia="ru-RU"/>
+              </w:rPr>
+            </w:pPr>
+            <w:r>
+              <w:rPr>
+                <w:rFonts w:ascii="Consolas" w:eastAsia="Times New Roman" w:hAnsi="Consolas"/>
+                <w:lang w:val="en-US" w:eastAsia="ru-RU"/>
+              </w:rPr>
+              <w:t>0101</w:t>
+            </w:r>
+          </w:p>
+        </w:tc>
+        <w:tc>
+          <w:tcPr>
+            <w:tcW w:w="1228" w:type="dxa"/>
+            <w:gridSpan w:val="2"/>
+            <w:shd w:val="clear" w:color="auto" w:fill="auto"/>
+            <w:noWrap/>
+            <w:vAlign w:val="center"/>
+          </w:tcPr>
+          <w:p>
+            <w:pPr>
+              <w:rPr>
+                <w:rFonts w:ascii="Consolas" w:eastAsia="Times New Roman" w:hAnsi="Consolas"/>
+                <w:lang w:val="en-US" w:eastAsia="ru-RU"/>
+              </w:rPr>
+            </w:pPr>
+            <w:bookmarkStart w:id="2" w:name="_Hlk184080758"/>
+            <w:r>
+              <w:rPr>
+                <w:rFonts w:ascii="Consolas" w:eastAsia="Times New Roman" w:hAnsi="Consolas"/>
+                <w:lang w:val="en-US" w:eastAsia="ru-RU"/>
+              </w:rPr>
+              <w:t>017A</w:t>
+            </w:r>
+            <w:bookmarkEnd w:id="2"/>
+          </w:p>
+        </w:tc>
+        <w:tc>
+          <w:tcPr>
+            <w:tcW w:w="1131" w:type="dxa"/>
+            <w:gridSpan w:val="2"/>
+            <w:shd w:val="clear" w:color="auto" w:fill="auto"/>
+            <w:noWrap/>
+            <w:vAlign w:val="center"/>
+          </w:tcPr>
+          <w:p>
+            <w:pPr>
+              <w:rPr>
+                <w:rFonts w:ascii="Consolas" w:eastAsia="Times New Roman" w:hAnsi="Consolas"/>
+                <w:lang w:val="en-US" w:eastAsia="ru-RU"/>
+              </w:rPr>
+            </w:pPr>
+            <w:r>
+              <w:rPr>
+                <w:rFonts w:ascii="Consolas" w:eastAsia="Times New Roman" w:hAnsi="Consolas"/>
+                <w:lang w:val="en-US" w:eastAsia="ru-RU"/>
+              </w:rPr>
+              <w:t>FF00</w:t>
+            </w:r>
+          </w:p>
+        </w:tc>
+      </w:tr>
+      <w:tr>
+        <w:tblPrEx>
+          <w:tblCellMar>
+            <w:top w:w="0" w:type="dxa"/>
+            <w:bottom w:w="0" w:type="dxa"/>
+          </w:tblCellMar>
+        </w:tblPrEx>
+        <w:trPr>
+          <w:trHeight w:val="288"/>
+        </w:trPr>
+        <w:tc>
+          <w:tcPr>
+            <w:tcW w:w="853" w:type="dxa"/>
+            <w:shd w:val="clear" w:color="auto" w:fill="auto"/>
+            <w:noWrap/>
+            <w:vAlign w:val="center"/>
+          </w:tcPr>
+          <w:p>
+            <w:pPr>
+              <w:rPr>
+                <w:rFonts w:ascii="Consolas" w:eastAsia="Times New Roman" w:hAnsi="Consolas"/>
+                <w:highlight w:val="red"/>
+                <w:lang w:val="en-US" w:eastAsia="ru-RU"/>
+              </w:rPr>
+            </w:pPr>
+            <w:r>
+              <w:rPr>
+                <w:rFonts w:ascii="Consolas" w:eastAsia="Times New Roman" w:hAnsi="Consolas"/>
+                <w:highlight w:val="red"/>
+                <w:lang w:val="en-US" w:eastAsia="ru-RU"/>
+              </w:rPr>
+              <w:t>182</w:t>
+            </w:r>
+          </w:p>
+        </w:tc>
+        <w:tc>
+          <w:tcPr>
+            <w:tcW w:w="1104" w:type="dxa"/>
+            <w:shd w:val="clear" w:color="auto" w:fill="auto"/>
+            <w:noWrap/>
+            <w:vAlign w:val="center"/>
+          </w:tcPr>
+          <w:p>
+            <w:pPr>
+              <w:rPr>
+                <w:rFonts w:ascii="Consolas" w:eastAsia="Times New Roman" w:hAnsi="Consolas"/>
+                <w:highlight w:val="red"/>
+                <w:lang w:val="en-US" w:eastAsia="ru-RU"/>
+              </w:rPr>
+            </w:pPr>
+            <w:r>
+              <w:rPr>
+                <w:rFonts w:ascii="Consolas" w:eastAsia="Times New Roman" w:hAnsi="Consolas"/>
+                <w:highlight w:val="red"/>
+                <w:lang w:val="en-US" w:eastAsia="ru-RU"/>
+              </w:rPr>
+              <w:t>0100</w:t>
+            </w:r>
+          </w:p>
+        </w:tc>
+        <w:tc>
+          <w:tcPr>
+            <w:tcW w:w="708" w:type="dxa"/>
+            <w:shd w:val="clear" w:color="auto" w:fill="auto"/>
+            <w:noWrap/>
+            <w:vAlign w:val="center"/>
+          </w:tcPr>
+          <w:p>
+            <w:pPr>
+              <w:rPr>
+                <w:rFonts w:ascii="Consolas" w:eastAsia="Times New Roman" w:hAnsi="Consolas"/>
+                <w:lang w:val="en-US" w:eastAsia="ru-RU"/>
+              </w:rPr>
+            </w:pPr>
+            <w:r>
+              <w:rPr>
+                <w:rFonts w:ascii="Consolas" w:eastAsia="Times New Roman" w:hAnsi="Consolas"/>
+                <w:lang w:val="en-US" w:eastAsia="ru-RU"/>
+              </w:rPr>
+              <w:t>183</w:t>
+            </w:r>
+          </w:p>
+        </w:tc>
+        <w:tc>
+          <w:tcPr>
+            <w:tcW w:w="709" w:type="dxa"/>
+            <w:shd w:val="clear" w:color="auto" w:fill="auto"/>
+            <w:noWrap/>
+            <w:vAlign w:val="center"/>
+          </w:tcPr>
+          <w:p>
+            <w:pPr>
+              <w:rPr>
+                <w:rFonts w:ascii="Consolas" w:eastAsia="Times New Roman" w:hAnsi="Consolas"/>
+                <w:lang w:eastAsia="ru-RU"/>
+              </w:rPr>
+            </w:pPr>
+            <w:r>
+              <w:rPr>
+                <w:rFonts w:ascii="Consolas" w:eastAsia="Times New Roman" w:hAnsi="Consolas"/>
+                <w:lang w:eastAsia="ru-RU"/>
+              </w:rPr>
+              <w:t>0100</w:t>
+            </w:r>
+          </w:p>
+        </w:tc>
+        <w:tc>
+          <w:tcPr>
+            <w:tcW w:w="709" w:type="dxa"/>
+            <w:shd w:val="clear" w:color="auto" w:fill="auto"/>
+            <w:noWrap/>
+            <w:vAlign w:val="center"/>
+          </w:tcPr>
+          <w:p>
+            <w:pPr>
+              <w:rPr>
+                <w:rFonts w:ascii="Consolas" w:eastAsia="Times New Roman" w:hAnsi="Consolas"/>
+                <w:lang w:val="en-US" w:eastAsia="ru-RU"/>
+              </w:rPr>
+            </w:pPr>
+            <w:r>
+              <w:rPr>
+                <w:rFonts w:ascii="Consolas" w:eastAsia="Times New Roman" w:hAnsi="Consolas"/>
+                <w:lang w:val="en-US" w:eastAsia="ru-RU"/>
+              </w:rPr>
+              <w:t>182</w:t>
+            </w:r>
+          </w:p>
+        </w:tc>
+        <w:tc>
+          <w:tcPr>
+            <w:tcW w:w="709" w:type="dxa"/>
+            <w:shd w:val="clear" w:color="auto" w:fill="auto"/>
+            <w:noWrap/>
+            <w:vAlign w:val="center"/>
+          </w:tcPr>
+          <w:p>
+            <w:pPr>
+              <w:rPr>
+                <w:rFonts w:ascii="Consolas" w:eastAsia="Times New Roman" w:hAnsi="Consolas"/>
+                <w:lang w:val="en-US" w:eastAsia="ru-RU"/>
+              </w:rPr>
+            </w:pPr>
+            <w:r>
+              <w:rPr>
+                <w:rFonts w:ascii="Consolas" w:eastAsia="Times New Roman" w:hAnsi="Consolas"/>
+                <w:lang w:val="en-US" w:eastAsia="ru-RU"/>
+              </w:rPr>
+              <w:t>0100</w:t>
+            </w:r>
+          </w:p>
+        </w:tc>
+        <w:tc>
+          <w:tcPr>
+            <w:tcW w:w="708" w:type="dxa"/>
+            <w:shd w:val="clear" w:color="auto" w:fill="auto"/>
+            <w:noWrap/>
+            <w:vAlign w:val="center"/>
+          </w:tcPr>
+          <w:p>
+            <w:pPr>
+              <w:rPr>
+                <w:rFonts w:ascii="Consolas" w:eastAsia="Times New Roman" w:hAnsi="Consolas"/>
+                <w:lang w:eastAsia="ru-RU"/>
+              </w:rPr>
+            </w:pPr>
+            <w:r>
+              <w:rPr>
+                <w:rFonts w:ascii="Consolas" w:eastAsia="Times New Roman" w:hAnsi="Consolas"/>
+                <w:lang w:val="en-US" w:eastAsia="ru-RU"/>
+              </w:rPr>
+              <w:t>000</w:t>
+            </w:r>
+          </w:p>
+        </w:tc>
+        <w:tc>
+          <w:tcPr>
+            <w:tcW w:w="709" w:type="dxa"/>
+            <w:shd w:val="clear" w:color="auto" w:fill="auto"/>
+            <w:noWrap/>
+            <w:vAlign w:val="center"/>
+          </w:tcPr>
+          <w:p>
+            <w:pPr>
+              <w:rPr>
+                <w:rFonts w:ascii="Consolas" w:eastAsia="Times New Roman" w:hAnsi="Consolas"/>
+                <w:lang w:val="en-US" w:eastAsia="ru-RU"/>
+              </w:rPr>
+            </w:pPr>
+            <w:r>
+              <w:rPr>
+                <w:rFonts w:ascii="Consolas" w:eastAsia="Times New Roman" w:hAnsi="Consolas"/>
+                <w:lang w:val="en-US" w:eastAsia="ru-RU"/>
+              </w:rPr>
+              <w:t>0182</w:t>
+            </w:r>
+          </w:p>
+        </w:tc>
+        <w:tc>
+          <w:tcPr>
+            <w:tcW w:w="709" w:type="dxa"/>
+            <w:shd w:val="clear" w:color="auto" w:fill="auto"/>
+            <w:noWrap/>
+            <w:vAlign w:val="center"/>
+          </w:tcPr>
+          <w:p>
+            <w:pPr>
+              <w:rPr>
+                <w:rFonts w:ascii="Consolas" w:eastAsia="Times New Roman" w:hAnsi="Consolas"/>
+                <w:lang w:eastAsia="ru-RU"/>
+              </w:rPr>
+            </w:pPr>
+            <w:r>
+              <w:rPr>
+                <w:rFonts w:ascii="Consolas" w:eastAsia="Times New Roman" w:hAnsi="Consolas"/>
+                <w:lang w:val="en-US" w:eastAsia="ru-RU"/>
+              </w:rPr>
+              <w:t>FF00</w:t>
+            </w:r>
+          </w:p>
+        </w:tc>
+        <w:tc>
+          <w:tcPr>
+            <w:tcW w:w="1134" w:type="dxa"/>
+            <w:shd w:val="clear" w:color="auto" w:fill="auto"/>
+            <w:noWrap/>
+            <w:vAlign w:val="center"/>
+          </w:tcPr>
+          <w:p>
+            <w:pPr>
+              <w:rPr>
+                <w:rFonts w:ascii="Consolas" w:eastAsia="Times New Roman" w:hAnsi="Consolas"/>
+                <w:lang w:val="en-US" w:eastAsia="ru-RU"/>
+              </w:rPr>
+            </w:pPr>
+            <w:r>
+              <w:rPr>
+                <w:rFonts w:ascii="Consolas" w:eastAsia="Times New Roman" w:hAnsi="Consolas"/>
+                <w:lang w:val="en-US" w:eastAsia="ru-RU"/>
+              </w:rPr>
+              <w:t>0101</w:t>
+            </w:r>
+          </w:p>
+        </w:tc>
+        <w:tc>
+          <w:tcPr>
+            <w:tcW w:w="1228" w:type="dxa"/>
+            <w:gridSpan w:val="2"/>
+            <w:shd w:val="clear" w:color="auto" w:fill="auto"/>
+            <w:noWrap/>
+            <w:vAlign w:val="center"/>
+          </w:tcPr>
+          <w:p>
+            <w:pPr>
+              <w:rPr>
+                <w:rFonts w:ascii="Consolas" w:eastAsia="Times New Roman" w:hAnsi="Consolas"/>
+                <w:lang w:eastAsia="ru-RU"/>
+              </w:rPr>
+            </w:pPr>
+          </w:p>
+        </w:tc>
+        <w:tc>
+          <w:tcPr>
+            <w:tcW w:w="1131" w:type="dxa"/>
+            <w:gridSpan w:val="2"/>
+            <w:shd w:val="clear" w:color="auto" w:fill="auto"/>
+            <w:noWrap/>
+            <w:vAlign w:val="center"/>
+          </w:tcPr>
+          <w:p>
+            <w:pPr>
+              <w:rPr>
+                <w:rFonts w:ascii="Consolas" w:eastAsia="Times New Roman" w:hAnsi="Consolas"/>
+                <w:lang w:eastAsia="ru-RU"/>
+              </w:rPr>
+            </w:pPr>
+          </w:p>
+        </w:tc>
+      </w:tr>
+      <w:tr>
+        <w:tblPrEx>
+          <w:tblCellMar>
+            <w:top w:w="0" w:type="dxa"/>
+            <w:bottom w:w="0" w:type="dxa"/>
+          </w:tblCellMar>
+        </w:tblPrEx>
+        <w:trPr>
+          <w:trHeight w:val="288"/>
+        </w:trPr>
+        <w:tc>
+          <w:tcPr>
+            <w:tcW w:w="853" w:type="dxa"/>
+            <w:shd w:val="clear" w:color="auto" w:fill="auto"/>
+            <w:noWrap/>
+            <w:vAlign w:val="center"/>
+          </w:tcPr>
+          <w:p>
+            <w:pPr>
+              <w:rPr>
+                <w:rFonts w:ascii="Consolas" w:eastAsia="Times New Roman" w:hAnsi="Consolas"/>
+                <w:lang w:val="en-US" w:eastAsia="ru-RU"/>
+              </w:rPr>
+            </w:pPr>
+            <w:r>
+              <w:rPr>
+                <w:rFonts w:ascii="Consolas" w:eastAsia="Times New Roman" w:hAnsi="Consolas"/>
+                <w:lang w:val="en-US" w:eastAsia="ru-RU"/>
+              </w:rPr>
+              <w:t>183</w:t>
+            </w:r>
+          </w:p>
+        </w:tc>
+        <w:tc>
+          <w:tcPr>
+            <w:tcW w:w="1104" w:type="dxa"/>
+            <w:shd w:val="clear" w:color="auto" w:fill="auto"/>
+            <w:noWrap/>
+            <w:vAlign w:val="center"/>
+          </w:tcPr>
+          <w:p>
+            <w:pPr>
+              <w:rPr>
+                <w:rFonts w:ascii="Consolas" w:eastAsia="Times New Roman" w:hAnsi="Consolas"/>
+                <w:lang w:val="en-US" w:eastAsia="ru-RU"/>
+              </w:rPr>
+            </w:pPr>
+            <w:r>
+              <w:rPr>
+                <w:rFonts w:ascii="Consolas" w:eastAsia="Times New Roman" w:hAnsi="Consolas"/>
+                <w:lang w:val="en-US" w:eastAsia="ru-RU"/>
+              </w:rPr>
+              <w:t>0100</w:t>
+            </w:r>
+          </w:p>
+        </w:tc>
+        <w:tc>
+          <w:tcPr>
+            <w:tcW w:w="708" w:type="dxa"/>
+            <w:shd w:val="clear" w:color="auto" w:fill="auto"/>
+            <w:noWrap/>
+            <w:vAlign w:val="center"/>
+          </w:tcPr>
+          <w:p>
+            <w:pPr>
+              <w:rPr>
+                <w:rFonts w:ascii="Consolas" w:eastAsia="Times New Roman" w:hAnsi="Consolas"/>
+                <w:lang w:eastAsia="ru-RU"/>
+              </w:rPr>
+            </w:pPr>
+          </w:p>
+        </w:tc>
+        <w:tc>
+          <w:tcPr>
+            <w:tcW w:w="709" w:type="dxa"/>
+            <w:shd w:val="clear" w:color="auto" w:fill="auto"/>
+            <w:noWrap/>
+            <w:vAlign w:val="center"/>
+          </w:tcPr>
+          <w:p>
+            <w:pPr>
+              <w:rPr>
+                <w:rFonts w:ascii="Consolas" w:eastAsia="Times New Roman" w:hAnsi="Consolas"/>
+                <w:lang w:eastAsia="ru-RU"/>
+              </w:rPr>
+            </w:pPr>
+          </w:p>
+        </w:tc>
+        <w:tc>
+          <w:tcPr>
+            <w:tcW w:w="709" w:type="dxa"/>
+            <w:shd w:val="clear" w:color="auto" w:fill="auto"/>
+            <w:noWrap/>
+            <w:vAlign w:val="center"/>
+          </w:tcPr>
+          <w:p>
+            <w:pPr>
+              <w:rPr>
+                <w:rFonts w:ascii="Consolas" w:eastAsia="Times New Roman" w:hAnsi="Consolas"/>
+                <w:lang w:eastAsia="ru-RU"/>
+              </w:rPr>
+            </w:pPr>
+          </w:p>
+        </w:tc>
+        <w:tc>
+          <w:tcPr>
+            <w:tcW w:w="709" w:type="dxa"/>
+            <w:shd w:val="clear" w:color="auto" w:fill="auto"/>
+            <w:noWrap/>
+            <w:vAlign w:val="center"/>
+          </w:tcPr>
+          <w:p>
+            <w:pPr>
+              <w:rPr>
+                <w:rFonts w:ascii="Consolas" w:eastAsia="Times New Roman" w:hAnsi="Consolas"/>
+                <w:lang w:eastAsia="ru-RU"/>
+              </w:rPr>
+            </w:pPr>
+          </w:p>
+        </w:tc>
+        <w:tc>
+          <w:tcPr>
+            <w:tcW w:w="708" w:type="dxa"/>
+            <w:shd w:val="clear" w:color="auto" w:fill="auto"/>
+            <w:noWrap/>
+            <w:vAlign w:val="center"/>
+          </w:tcPr>
+          <w:p>
+            <w:pPr>
+              <w:rPr>
+                <w:rFonts w:ascii="Consolas" w:eastAsia="Times New Roman" w:hAnsi="Consolas"/>
+                <w:lang w:eastAsia="ru-RU"/>
+              </w:rPr>
+            </w:pPr>
+          </w:p>
+        </w:tc>
+        <w:tc>
+          <w:tcPr>
+            <w:tcW w:w="709" w:type="dxa"/>
+            <w:shd w:val="clear" w:color="auto" w:fill="auto"/>
+            <w:noWrap/>
+            <w:vAlign w:val="center"/>
+          </w:tcPr>
+          <w:p>
+            <w:pPr>
+              <w:rPr>
+                <w:rFonts w:ascii="Consolas" w:eastAsia="Times New Roman" w:hAnsi="Consolas"/>
+                <w:lang w:eastAsia="ru-RU"/>
+              </w:rPr>
+            </w:pPr>
+          </w:p>
+        </w:tc>
+        <w:tc>
+          <w:tcPr>
+            <w:tcW w:w="709" w:type="dxa"/>
+            <w:shd w:val="clear" w:color="auto" w:fill="auto"/>
+            <w:noWrap/>
+            <w:vAlign w:val="center"/>
+          </w:tcPr>
+          <w:p>
+            <w:pPr>
+              <w:rPr>
+                <w:rFonts w:ascii="Consolas" w:eastAsia="Times New Roman" w:hAnsi="Consolas"/>
+                <w:lang w:eastAsia="ru-RU"/>
+              </w:rPr>
+            </w:pPr>
+          </w:p>
+        </w:tc>
+        <w:tc>
+          <w:tcPr>
+            <w:tcW w:w="1134" w:type="dxa"/>
+            <w:shd w:val="clear" w:color="auto" w:fill="auto"/>
+            <w:noWrap/>
+            <w:vAlign w:val="center"/>
+          </w:tcPr>
+          <w:p>
+            <w:pPr>
+              <w:rPr>
+                <w:rFonts w:ascii="Consolas" w:eastAsia="Times New Roman" w:hAnsi="Consolas"/>
+                <w:lang w:eastAsia="ru-RU"/>
+              </w:rPr>
+            </w:pPr>
+          </w:p>
+        </w:tc>
+        <w:tc>
+          <w:tcPr>
+            <w:tcW w:w="1228" w:type="dxa"/>
+            <w:gridSpan w:val="2"/>
+            <w:shd w:val="clear" w:color="auto" w:fill="auto"/>
+            <w:noWrap/>
+            <w:vAlign w:val="center"/>
+          </w:tcPr>
+          <w:p>
+            <w:pPr>
+              <w:rPr>
+                <w:rFonts w:ascii="Consolas" w:eastAsia="Times New Roman" w:hAnsi="Consolas"/>
+                <w:lang w:eastAsia="ru-RU"/>
+              </w:rPr>
+            </w:pPr>
+          </w:p>
+        </w:tc>
+        <w:tc>
+          <w:tcPr>
+            <w:tcW w:w="1131" w:type="dxa"/>
+            <w:gridSpan w:val="2"/>
+            <w:shd w:val="clear" w:color="auto" w:fill="auto"/>
+            <w:noWrap/>
+            <w:vAlign w:val="center"/>
+          </w:tcPr>
+          <w:p>
+            <w:pPr>
+              <w:rPr>
+                <w:rFonts w:ascii="Consolas" w:eastAsia="Times New Roman" w:hAnsi="Consolas"/>
+                <w:lang w:eastAsia="ru-RU"/>
+              </w:rPr>
+            </w:pPr>
+          </w:p>
+        </w:tc>
+      </w:tr>
+    </w:tbl>
+    <w:tbl>
+      <w:tblPr>
+        <w:tblStyle w:val="ac"/>
+        <w:tblpPr w:leftFromText="180" w:rightFromText="180" w:tblpY="1749"/>
+        <w:tblW w:w="0" w:type="auto"/>
+        <w:tblLook w:val="04A0" w:firstRow="1" w:lastRow="0" w:firstColumn="1" w:lastColumn="0" w:noHBand="0" w:noVBand="1"/>
+      </w:tblPr>
+      <w:tblGrid>
+        <w:gridCol w:w="1129"/>
+        <w:gridCol w:w="1843"/>
+        <w:gridCol w:w="1843"/>
+        <w:gridCol w:w="4530"/>
+      </w:tblGrid>
+      <w:tr>
+        <w:tc>
+          <w:tcPr>
+            <w:tcW w:w="1129" w:type="dxa"/>
+          </w:tcPr>
+          <w:p>
+            <w:bookmarkStart w:id="3" w:name="_Hlk184076892"/>
+            <w:bookmarkEnd w:id="0"/>
+            <w:r>
+              <w:lastRenderedPageBreak/>
+              <w:t>Адрес</w:t>
+            </w:r>
+          </w:p>
+        </w:tc>
+        <w:tc>
+          <w:tcPr>
+            <w:tcW w:w="1843" w:type="dxa"/>
+          </w:tcPr>
+          <w:p>
+            <w:r>
+              <w:t>Код команды</w:t>
+            </w:r>
+          </w:p>
+        </w:tc>
+        <w:tc>
+          <w:tcPr>
+            <w:tcW w:w="1843" w:type="dxa"/>
+          </w:tcPr>
+          <w:p>
+            <w:r>
+              <w:t>Мнемоника</w:t>
+            </w:r>
+          </w:p>
+        </w:tc>
+        <w:tc>
+          <w:tcPr>
+            <w:tcW w:w="4530" w:type="dxa"/>
+          </w:tcPr>
+          <w:p>
+            <w:r>
+              <w:t>Комментарий</w:t>
+            </w:r>
+          </w:p>
+        </w:tc>
+      </w:tr>
+      <w:tr>
+        <w:tc>
+          <w:tcPr>
+            <w:tcW w:w="1129" w:type="dxa"/>
+          </w:tcPr>
+          <w:p>
+            <w:r>
+              <w:t>177</w:t>
+            </w:r>
+          </w:p>
+        </w:tc>
+        <w:tc>
+          <w:tcPr>
+            <w:tcW w:w="1843" w:type="dxa"/>
+          </w:tcPr>
+          <w:p>
+            <w:pPr>
+              <w:rPr>
+                <w:lang w:val="en-US"/>
+              </w:rPr>
+            </w:pPr>
+            <w:r>
+              <w:rPr>
+                <w:lang w:val="en-US"/>
+              </w:rPr>
+              <w:t>0200</w:t>
+            </w:r>
+          </w:p>
+        </w:tc>
+        <w:tc>
+          <w:tcPr>
+            <w:tcW w:w="1843" w:type="dxa"/>
+          </w:tcPr>
+          <w:p>
+            <w:r>
+              <w:t>-</w:t>
+            </w:r>
+          </w:p>
+        </w:tc>
+        <w:tc>
+          <w:tcPr>
+            <w:tcW w:w="4530" w:type="dxa"/>
+          </w:tcPr>
+          <w:p>
+            <w:pPr>
+              <w:rPr>
+                <w:lang w:val="en-US"/>
+              </w:rPr>
+            </w:pPr>
+            <w:r>
+              <w:t>Данные A</w:t>
+            </w:r>
+          </w:p>
+        </w:tc>
+      </w:tr>
+      <w:tr>
+        <w:tc>
+          <w:tcPr>
+            <w:tcW w:w="1129" w:type="dxa"/>
+          </w:tcPr>
+          <w:p>
+            <w:r>
+              <w:t>178</w:t>
+            </w:r>
+          </w:p>
+        </w:tc>
+        <w:tc>
+          <w:tcPr>
+            <w:tcW w:w="1843" w:type="dxa"/>
+          </w:tcPr>
+          <w:p>
+            <w:pPr>
+              <w:rPr>
+                <w:lang w:val="en-US"/>
+              </w:rPr>
+            </w:pPr>
+            <w:r>
+              <w:rPr>
+                <w:lang w:val="en-US"/>
+              </w:rPr>
+              <w:t>6183</w:t>
+            </w:r>
+          </w:p>
+        </w:tc>
+        <w:tc>
+          <w:tcPr>
+            <w:tcW w:w="1843" w:type="dxa"/>
+          </w:tcPr>
+          <w:p>
+            <w:r>
+              <w:t>-</w:t>
+            </w:r>
+          </w:p>
+        </w:tc>
+        <w:tc>
+          <w:tcPr>
+            <w:tcW w:w="4530" w:type="dxa"/>
+          </w:tcPr>
+          <w:p>
+            <w:pPr>
+              <w:rPr>
+                <w:lang w:val="en-US"/>
+              </w:rPr>
+            </w:pPr>
+            <w:r>
+              <w:t>Данные</w:t>
+            </w:r>
+            <w:r>
+              <w:rPr>
+                <w:lang w:val="en-US"/>
+              </w:rPr>
+              <w:t xml:space="preserve"> B</w:t>
+            </w:r>
+          </w:p>
+        </w:tc>
+      </w:tr>
+      <w:tr>
+        <w:tc>
+          <w:tcPr>
+            <w:tcW w:w="1129" w:type="dxa"/>
+          </w:tcPr>
+          <w:p>
+            <w:r>
+              <w:t>179</w:t>
+            </w:r>
+          </w:p>
+        </w:tc>
+        <w:tc>
+          <w:tcPr>
+            <w:tcW w:w="1843" w:type="dxa"/>
+          </w:tcPr>
+          <w:p>
+            <w:pPr>
+              <w:rPr>
+                <w:lang w:val="en-US"/>
+              </w:rPr>
+            </w:pPr>
+            <w:r>
+              <w:rPr>
+                <w:lang w:val="en-US"/>
+              </w:rPr>
+              <w:t>2178</w:t>
+            </w:r>
+          </w:p>
+        </w:tc>
+        <w:tc>
+          <w:tcPr>
+            <w:tcW w:w="1843" w:type="dxa"/>
+          </w:tcPr>
+          <w:p>
+            <w:r>
+              <w:t>-</w:t>
+            </w:r>
+          </w:p>
+        </w:tc>
+        <w:tc>
+          <w:tcPr>
+            <w:tcW w:w="4530" w:type="dxa"/>
+          </w:tcPr>
+          <w:p>
+            <w:pPr>
+              <w:rPr>
+                <w:lang w:val="en-US"/>
+              </w:rPr>
+            </w:pPr>
+            <w:r>
+              <w:t>Данные</w:t>
+            </w:r>
+            <w:r>
+              <w:rPr>
+                <w:lang w:val="en-US"/>
+              </w:rPr>
+              <w:t xml:space="preserve"> C </w:t>
+            </w:r>
+          </w:p>
+        </w:tc>
+      </w:tr>
+      <w:tr>
+        <w:tc>
+          <w:tcPr>
+            <w:tcW w:w="1129" w:type="dxa"/>
+          </w:tcPr>
+          <w:p>
+            <w:pPr>
+              <w:rPr>
+                <w:lang w:val="en-US"/>
+              </w:rPr>
+            </w:pPr>
+            <w:r>
+              <w:t>17</w:t>
+            </w:r>
+            <w:r>
+              <w:rPr>
+                <w:lang w:val="en-US"/>
+              </w:rPr>
+              <w:t>A</w:t>
+            </w:r>
+          </w:p>
+        </w:tc>
+        <w:tc>
+          <w:tcPr>
+            <w:tcW w:w="1843" w:type="dxa"/>
+          </w:tcPr>
+          <w:p>
+            <w:pPr>
+              <w:rPr>
+                <w:lang w:val="en-US"/>
+              </w:rPr>
+            </w:pPr>
+            <w:r>
+              <w:rPr>
+                <w:lang w:val="en-US"/>
+              </w:rPr>
+              <w:t>0200</w:t>
+            </w:r>
+          </w:p>
+        </w:tc>
+        <w:tc>
+          <w:tcPr>
+            <w:tcW w:w="1843" w:type="dxa"/>
+          </w:tcPr>
+          <w:p>
+            <w:r>
+              <w:t>-</w:t>
+            </w:r>
+          </w:p>
+        </w:tc>
+        <w:tc>
+          <w:tcPr>
+            <w:tcW w:w="4530" w:type="dxa"/>
+          </w:tcPr>
+          <w:p>
+            <w:pPr>
+              <w:rPr>
+                <w:lang w:val="en-US"/>
+              </w:rPr>
+            </w:pPr>
+            <w:r>
+              <w:t>Данные</w:t>
+            </w:r>
+            <w:r>
+              <w:rPr>
+                <w:lang w:val="en-US"/>
+              </w:rPr>
+              <w:t xml:space="preserve"> D</w:t>
+            </w:r>
+          </w:p>
+        </w:tc>
+      </w:tr>
+      <w:tr>
+        <w:tc>
+          <w:tcPr>
+            <w:tcW w:w="1129" w:type="dxa"/>
+          </w:tcPr>
+          <w:p>
+            <w:pPr>
+              <w:rPr>
+                <w:lang w:val="en-US"/>
+              </w:rPr>
+            </w:pPr>
+            <w:r>
+              <w:rPr>
+                <w:lang w:val="en-US"/>
+              </w:rPr>
+              <w:t>17B</w:t>
+            </w:r>
+          </w:p>
+        </w:tc>
+        <w:tc>
+          <w:tcPr>
+            <w:tcW w:w="1843" w:type="dxa"/>
+          </w:tcPr>
+          <w:p>
+            <w:pPr>
+              <w:rPr>
+                <w:lang w:val="en-US"/>
+              </w:rPr>
+            </w:pPr>
+            <w:r>
+              <w:rPr>
+                <w:lang w:val="en-US"/>
+              </w:rPr>
+              <w:t>+ A177</w:t>
+            </w:r>
+          </w:p>
+        </w:tc>
+        <w:tc>
+          <w:tcPr>
+            <w:tcW w:w="1843" w:type="dxa"/>
+          </w:tcPr>
+          <w:p>
+            <w:pPr>
+              <w:rPr>
+                <w:lang w:val="en-US"/>
+              </w:rPr>
+            </w:pPr>
+            <w:r>
+              <w:rPr>
+                <w:lang w:val="en-US"/>
+              </w:rPr>
+              <w:t>LD 177</w:t>
+            </w:r>
+          </w:p>
+        </w:tc>
+        <w:tc>
+          <w:tcPr>
+            <w:tcW w:w="4530" w:type="dxa"/>
+          </w:tcPr>
+          <w:p>
+            <w:r>
+              <w:t>Загрузить содержимое 1</w:t>
+            </w:r>
+            <w:r>
+              <w:t>7</w:t>
+            </w:r>
+            <w:r>
+              <w:t>7 ячейки в аккумулятор</w:t>
+            </w:r>
+          </w:p>
+        </w:tc>
+      </w:tr>
+      <w:tr>
+        <w:tc>
+          <w:tcPr>
+            <w:tcW w:w="1129" w:type="dxa"/>
+          </w:tcPr>
+          <w:p>
+            <w:pPr>
+              <w:rPr>
+                <w:lang w:val="en-US"/>
+              </w:rPr>
+            </w:pPr>
+            <w:r>
+              <w:rPr>
+                <w:lang w:val="en-US"/>
+              </w:rPr>
+              <w:t>17C</w:t>
+            </w:r>
+          </w:p>
+        </w:tc>
+        <w:tc>
+          <w:tcPr>
+            <w:tcW w:w="1843" w:type="dxa"/>
+          </w:tcPr>
+          <w:p>
+            <w:pPr>
+              <w:rPr>
+                <w:lang w:val="en-US"/>
+              </w:rPr>
+            </w:pPr>
+            <w:r>
+              <w:rPr>
+                <w:lang w:val="en-US"/>
+              </w:rPr>
+              <w:t>2178</w:t>
+            </w:r>
+          </w:p>
+        </w:tc>
+        <w:tc>
+          <w:tcPr>
+            <w:tcW w:w="1843" w:type="dxa"/>
+          </w:tcPr>
+          <w:p>
+            <w:pPr>
+              <w:rPr>
+                <w:lang w:val="en-US"/>
+              </w:rPr>
+            </w:pPr>
+            <w:r>
+              <w:rPr>
+                <w:lang w:val="en-US"/>
+              </w:rPr>
+              <w:t>AND 178</w:t>
+            </w:r>
+          </w:p>
+        </w:tc>
+        <w:tc>
+          <w:tcPr>
+            <w:tcW w:w="4530" w:type="dxa"/>
+          </w:tcPr>
+          <w:p>
+            <w:r>
+              <w:t>Выполнить операцию сложения над содержимым ячейки 178 и аккумулятором, результат записать в аккумулятор</w:t>
+            </w:r>
+          </w:p>
+        </w:tc>
+      </w:tr>
+      <w:tr>
+        <w:tc>
+          <w:tcPr>
+            <w:tcW w:w="1129" w:type="dxa"/>
+          </w:tcPr>
+          <w:p>
+            <w:pPr>
+              <w:rPr>
+                <w:lang w:val="en-US"/>
+              </w:rPr>
+            </w:pPr>
+            <w:r>
+              <w:rPr>
+                <w:lang w:val="en-US"/>
+              </w:rPr>
+              <w:t>17D</w:t>
+            </w:r>
+          </w:p>
+        </w:tc>
+        <w:tc>
+          <w:tcPr>
+            <w:tcW w:w="1843" w:type="dxa"/>
+          </w:tcPr>
+          <w:p>
+            <w:pPr>
+              <w:rPr>
+                <w:lang w:val="en-US"/>
+              </w:rPr>
+            </w:pPr>
+            <w:r>
+              <w:rPr>
+                <w:lang w:val="en-US"/>
+              </w:rPr>
+              <w:t>E179</w:t>
+            </w:r>
+          </w:p>
+        </w:tc>
+        <w:tc>
+          <w:tcPr>
+            <w:tcW w:w="1843" w:type="dxa"/>
+          </w:tcPr>
+          <w:p>
+            <w:pPr>
+              <w:rPr>
+                <w:lang w:val="en-US"/>
+              </w:rPr>
+            </w:pPr>
+            <w:r>
+              <w:rPr>
+                <w:lang w:val="en-US"/>
+              </w:rPr>
+              <w:t>ST 179</w:t>
+            </w:r>
+          </w:p>
+        </w:tc>
+        <w:tc>
+          <w:tcPr>
+            <w:tcW w:w="4530" w:type="dxa"/>
+          </w:tcPr>
+          <w:p>
+            <w:r>
+              <w:t>Сохранить содержимое аккумулятора в ячейку 179</w:t>
+            </w:r>
+          </w:p>
+        </w:tc>
+      </w:tr>
+      <w:tr>
+        <w:tc>
+          <w:tcPr>
+            <w:tcW w:w="1129" w:type="dxa"/>
+          </w:tcPr>
+          <w:p>
+            <w:pPr>
+              <w:rPr>
+                <w:lang w:val="en-US"/>
+              </w:rPr>
+            </w:pPr>
+            <w:r>
+              <w:rPr>
+                <w:lang w:val="en-US"/>
+              </w:rPr>
+              <w:t>17E</w:t>
+            </w:r>
+          </w:p>
+        </w:tc>
+        <w:tc>
+          <w:tcPr>
+            <w:tcW w:w="1843" w:type="dxa"/>
+          </w:tcPr>
+          <w:p>
+            <w:pPr>
+              <w:rPr>
+                <w:lang w:val="en-US"/>
+              </w:rPr>
+            </w:pPr>
+            <w:r>
+              <w:rPr>
+                <w:lang w:val="en-US"/>
+              </w:rPr>
+              <w:t>0200</w:t>
+            </w:r>
+          </w:p>
+        </w:tc>
+        <w:tc>
+          <w:tcPr>
+            <w:tcW w:w="1843" w:type="dxa"/>
+          </w:tcPr>
+          <w:p>
+            <w:pPr>
+              <w:rPr>
+                <w:lang w:val="en-US"/>
+              </w:rPr>
+            </w:pPr>
+            <w:r>
+              <w:rPr>
+                <w:lang w:val="en-US"/>
+              </w:rPr>
+              <w:t>CLA</w:t>
+            </w:r>
+          </w:p>
+        </w:tc>
+        <w:tc>
+          <w:tcPr>
+            <w:tcW w:w="4530" w:type="dxa"/>
+          </w:tcPr>
+          <w:p>
+            <w:r>
+              <w:t>Очистка аккумулятора</w:t>
+            </w:r>
+          </w:p>
+        </w:tc>
+      </w:tr>
+      <w:tr>
+        <w:tc>
+          <w:tcPr>
+            <w:tcW w:w="1129" w:type="dxa"/>
+          </w:tcPr>
+          <w:p>
+            <w:pPr>
+              <w:rPr>
+                <w:lang w:val="en-US"/>
+              </w:rPr>
+            </w:pPr>
+            <w:r>
+              <w:rPr>
+                <w:lang w:val="en-US"/>
+              </w:rPr>
+              <w:t>17F</w:t>
+            </w:r>
+          </w:p>
+        </w:tc>
+        <w:tc>
+          <w:tcPr>
+            <w:tcW w:w="1843" w:type="dxa"/>
+          </w:tcPr>
+          <w:p>
+            <w:pPr>
+              <w:rPr>
+                <w:lang w:val="en-US"/>
+              </w:rPr>
+            </w:pPr>
+            <w:r>
+              <w:rPr>
+                <w:lang w:val="en-US"/>
+              </w:rPr>
+              <w:t>6183</w:t>
+            </w:r>
+          </w:p>
+        </w:tc>
+        <w:tc>
+          <w:tcPr>
+            <w:tcW w:w="1843" w:type="dxa"/>
+          </w:tcPr>
+          <w:p>
+            <w:pPr>
+              <w:rPr>
+                <w:lang w:val="en-US"/>
+              </w:rPr>
+            </w:pPr>
+            <w:r>
+              <w:rPr>
+                <w:lang w:val="en-US"/>
+              </w:rPr>
+              <w:t>SUB 183</w:t>
+            </w:r>
+          </w:p>
+        </w:tc>
+        <w:tc>
+          <w:tcPr>
+            <w:tcW w:w="4530" w:type="dxa"/>
+          </w:tcPr>
+          <w:p>
+            <w:r>
+              <w:t xml:space="preserve">Выполнить операцию вычитания над содержимым аккумулятора и содержимым </w:t>
+            </w:r>
+            <w:proofErr w:type="gramStart"/>
+            <w:r>
+              <w:t xml:space="preserve">ячейки </w:t>
+            </w:r>
+            <w:r>
+              <w:t xml:space="preserve"> 183</w:t>
+            </w:r>
+            <w:proofErr w:type="gramEnd"/>
+            <w:r>
+              <w:t>, результат записать в аккумулятор</w:t>
+            </w:r>
+          </w:p>
+        </w:tc>
+      </w:tr>
+      <w:tr>
+        <w:tc>
+          <w:tcPr>
+            <w:tcW w:w="1129" w:type="dxa"/>
+          </w:tcPr>
+          <w:p>
+            <w:pPr>
+              <w:rPr>
+                <w:lang w:val="en-US"/>
+              </w:rPr>
+            </w:pPr>
+            <w:r>
+              <w:rPr>
+                <w:lang w:val="en-US"/>
+              </w:rPr>
+              <w:t>180</w:t>
+            </w:r>
+          </w:p>
+        </w:tc>
+        <w:tc>
+          <w:tcPr>
+            <w:tcW w:w="1843" w:type="dxa"/>
+          </w:tcPr>
+          <w:p>
+            <w:pPr>
+              <w:rPr>
+                <w:lang w:val="en-US"/>
+              </w:rPr>
+            </w:pPr>
+            <w:r>
+              <w:rPr>
+                <w:lang w:val="en-US"/>
+              </w:rPr>
+              <w:t>6179</w:t>
+            </w:r>
+          </w:p>
+        </w:tc>
+        <w:tc>
+          <w:tcPr>
+            <w:tcW w:w="1843" w:type="dxa"/>
+          </w:tcPr>
+          <w:p>
+            <w:pPr>
+              <w:rPr>
+                <w:lang w:val="en-US"/>
+              </w:rPr>
+            </w:pPr>
+            <w:r>
+              <w:rPr>
+                <w:lang w:val="en-US"/>
+              </w:rPr>
+              <w:t>SUB 179</w:t>
+            </w:r>
+          </w:p>
+        </w:tc>
+        <w:tc>
+          <w:tcPr>
+            <w:tcW w:w="4530" w:type="dxa"/>
+          </w:tcPr>
+          <w:p>
+            <w:r>
+              <w:t>Выполнить операцию вычитания над содержимым аккумулятора и содержимым ячейки 1</w:t>
+            </w:r>
+            <w:r>
+              <w:t>79</w:t>
+            </w:r>
+            <w:r>
+              <w:t>, результат записать в аккумулятор</w:t>
+            </w:r>
+          </w:p>
+        </w:tc>
+      </w:tr>
+      <w:tr>
+        <w:tc>
+          <w:tcPr>
+            <w:tcW w:w="1129" w:type="dxa"/>
+          </w:tcPr>
+          <w:p>
+            <w:pPr>
+              <w:rPr>
+                <w:lang w:val="en-US"/>
+              </w:rPr>
+            </w:pPr>
+            <w:r>
+              <w:rPr>
+                <w:lang w:val="en-US"/>
+              </w:rPr>
+              <w:t>181</w:t>
+            </w:r>
+          </w:p>
+        </w:tc>
+        <w:tc>
+          <w:tcPr>
+            <w:tcW w:w="1843" w:type="dxa"/>
+          </w:tcPr>
+          <w:p>
+            <w:pPr>
+              <w:rPr>
+                <w:lang w:val="en-US"/>
+              </w:rPr>
+            </w:pPr>
+            <w:r>
+              <w:rPr>
+                <w:lang w:val="en-US"/>
+              </w:rPr>
+              <w:t>E17A</w:t>
+            </w:r>
+          </w:p>
+        </w:tc>
+        <w:tc>
+          <w:tcPr>
+            <w:tcW w:w="1843" w:type="dxa"/>
+          </w:tcPr>
+          <w:p>
+            <w:pPr>
+              <w:rPr>
+                <w:lang w:val="en-US"/>
+              </w:rPr>
+            </w:pPr>
+            <w:r>
+              <w:rPr>
+                <w:lang w:val="en-US"/>
+              </w:rPr>
+              <w:t>ST 17A</w:t>
+            </w:r>
+          </w:p>
+        </w:tc>
+        <w:tc>
+          <w:tcPr>
+            <w:tcW w:w="4530" w:type="dxa"/>
+          </w:tcPr>
+          <w:p>
+            <w:r>
+              <w:t>Сохранить содержимое аккумулятора в ячейку 17</w:t>
+            </w:r>
+            <w:r>
+              <w:rPr>
+                <w:lang w:val="en-US"/>
+              </w:rPr>
+              <w:t>A</w:t>
+            </w:r>
+          </w:p>
+        </w:tc>
+      </w:tr>
+      <w:tr>
+        <w:tc>
+          <w:tcPr>
+            <w:tcW w:w="1129" w:type="dxa"/>
+          </w:tcPr>
+          <w:p>
+            <w:pPr>
+              <w:rPr>
+                <w:lang w:val="en-US"/>
+              </w:rPr>
+            </w:pPr>
+            <w:r>
+              <w:rPr>
+                <w:lang w:val="en-US"/>
+              </w:rPr>
+              <w:t>182</w:t>
+            </w:r>
+          </w:p>
+        </w:tc>
+        <w:tc>
+          <w:tcPr>
+            <w:tcW w:w="1843" w:type="dxa"/>
+          </w:tcPr>
+          <w:p>
+            <w:pPr>
+              <w:rPr>
+                <w:lang w:val="en-US"/>
+              </w:rPr>
+            </w:pPr>
+            <w:r>
+              <w:rPr>
+                <w:lang w:val="en-US"/>
+              </w:rPr>
+              <w:t>0100</w:t>
+            </w:r>
+          </w:p>
+        </w:tc>
+        <w:tc>
+          <w:tcPr>
+            <w:tcW w:w="1843" w:type="dxa"/>
+          </w:tcPr>
+          <w:p>
+            <w:pPr>
+              <w:rPr>
+                <w:lang w:val="en-US"/>
+              </w:rPr>
+            </w:pPr>
+            <w:r>
+              <w:rPr>
+                <w:lang w:val="en-US"/>
+              </w:rPr>
+              <w:t>HLT</w:t>
+            </w:r>
+          </w:p>
+        </w:tc>
+        <w:tc>
+          <w:tcPr>
+            <w:tcW w:w="4530" w:type="dxa"/>
+          </w:tcPr>
+          <w:p>
+            <w:r>
+              <w:t>Остановка</w:t>
+            </w:r>
+          </w:p>
+        </w:tc>
+      </w:tr>
+      <w:tr>
+        <w:tc>
+          <w:tcPr>
+            <w:tcW w:w="1129" w:type="dxa"/>
+          </w:tcPr>
+          <w:p>
+            <w:pPr>
+              <w:rPr>
+                <w:lang w:val="en-US"/>
+              </w:rPr>
+            </w:pPr>
+            <w:r>
+              <w:rPr>
+                <w:lang w:val="en-US"/>
+              </w:rPr>
+              <w:t>183</w:t>
+            </w:r>
+          </w:p>
+        </w:tc>
+        <w:tc>
+          <w:tcPr>
+            <w:tcW w:w="1843" w:type="dxa"/>
+          </w:tcPr>
+          <w:p>
+            <w:r>
+              <w:rPr>
+                <w:lang w:val="en-US"/>
+              </w:rPr>
+              <w:t>0100</w:t>
+            </w:r>
+          </w:p>
+        </w:tc>
+        <w:tc>
+          <w:tcPr>
+            <w:tcW w:w="1843" w:type="dxa"/>
+          </w:tcPr>
+          <w:p>
+            <w:r>
+              <w:t>-</w:t>
+            </w:r>
+          </w:p>
+        </w:tc>
+        <w:tc>
+          <w:tcPr>
+            <w:tcW w:w="4530" w:type="dxa"/>
+          </w:tcPr>
+          <w:p>
+            <w:pPr>
+              <w:rPr>
+                <w:lang w:val="en-US"/>
+              </w:rPr>
+            </w:pPr>
+            <w:proofErr w:type="gramStart"/>
+            <w:r>
+              <w:t xml:space="preserve">Данные </w:t>
+            </w:r>
+            <w:r>
+              <w:rPr>
+                <w:lang w:val="en-US"/>
+              </w:rPr>
+              <w:t xml:space="preserve"> E</w:t>
+            </w:r>
+            <w:proofErr w:type="gramEnd"/>
+          </w:p>
+        </w:tc>
+      </w:tr>
+      <w:bookmarkEnd w:id="3"/>
+    </w:tbl>
+    <w:p>
+      <w:pPr>
+        <w:rPr>
+          <w:lang w:val="en-US"/>
+        </w:rPr>
+      </w:pPr>
     </w:p>
     <w:sectPr>
       <w:pgSz w:w="11906" w:h="16838"/>
